--- a/United Airlines.docx
+++ b/United Airlines.docx
@@ -1,6 +1,6 @@
 
 <file path=word/document.xml><?xml version="1.0" encoding="utf-8"?>
-<w:document xmlns:wpc="http://schemas.microsoft.com/office/word/2010/wordprocessingCanvas" xmlns:cx="http://schemas.microsoft.com/office/drawing/2014/chartex" xmlns:cx1="http://schemas.microsoft.com/office/drawing/2015/9/8/chartex" xmlns:cx2="http://schemas.microsoft.com/office/drawing/2015/10/21/chartex" xmlns:cx3="http://schemas.microsoft.com/office/drawing/2016/5/9/chartex" xmlns:cx4="http://schemas.microsoft.com/office/drawing/2016/5/10/chartex" xmlns:cx5="http://schemas.microsoft.com/office/drawing/2016/5/11/chartex" xmlns:cx6="http://schemas.microsoft.com/office/drawing/2016/5/12/chartex" xmlns:cx7="http://schemas.microsoft.com/office/drawing/2016/5/13/chartex" xmlns:cx8="http://schemas.microsoft.com/office/drawing/2016/5/14/chartex" xmlns:mc="http://schemas.openxmlformats.org/markup-compatibility/2006" xmlns:aink="http://schemas.microsoft.com/office/drawing/2016/ink" xmlns:am3d="http://schemas.microsoft.com/office/drawing/2017/model3d" xmlns:o="urn:schemas-microsoft-com:office:office" xmlns:oel="http://schemas.microsoft.com/office/2019/extlst" xmlns:r="http://schemas.openxmlformats.org/officeDocument/2006/relationships" xmlns:m="http://schemas.openxmlformats.org/officeDocument/2006/math" xmlns:v="urn:schemas-microsoft-com:vml" xmlns:wp14="http://schemas.microsoft.com/office/word/2010/wordprocessingDrawing" xmlns:wp="http://schemas.openxmlformats.org/drawingml/2006/wordprocessingDrawing" xmlns:w10="urn:schemas-microsoft-com:office:word" xmlns:w="http://schemas.openxmlformats.org/wordprocessingml/2006/main" xmlns:w14="http://schemas.microsoft.com/office/word/2010/wordml" xmlns:w15="http://schemas.microsoft.com/office/word/2012/wordml" xmlns:w16cex="http://schemas.microsoft.com/office/word/2018/wordml/cex" xmlns:w16cid="http://schemas.microsoft.com/office/word/2016/wordml/cid" xmlns:w16="http://schemas.microsoft.com/office/word/2018/wordml" xmlns:w16du="http://schemas.microsoft.com/office/word/2023/wordml/word16du" xmlns:w16sdtdh="http://schemas.microsoft.com/office/word/2020/wordml/sdtdatahash" xmlns:w16se="http://schemas.microsoft.com/office/word/2015/wordml/symex" xmlns:wpg="http://schemas.microsoft.com/office/word/2010/wordprocessingGroup" xmlns:wpi="http://schemas.microsoft.com/office/word/2010/wordprocessingInk" xmlns:wne="http://schemas.microsoft.com/office/word/2006/wordml" xmlns:wps="http://schemas.microsoft.com/office/word/2010/wordprocessingShape" mc:Ignorable="w14 w15 w16se w16cid w16 w16cex w16sdtdh w16du wp14">
+<w:document xmlns:wpc="http://schemas.microsoft.com/office/word/2010/wordprocessingCanvas" xmlns:cx="http://schemas.microsoft.com/office/drawing/2014/chartex" xmlns:cx1="http://schemas.microsoft.com/office/drawing/2015/9/8/chartex" xmlns:cx2="http://schemas.microsoft.com/office/drawing/2015/10/21/chartex" xmlns:cx3="http://schemas.microsoft.com/office/drawing/2016/5/9/chartex" xmlns:cx4="http://schemas.microsoft.com/office/drawing/2016/5/10/chartex" xmlns:cx5="http://schemas.microsoft.com/office/drawing/2016/5/11/chartex" xmlns:cx6="http://schemas.microsoft.com/office/drawing/2016/5/12/chartex" xmlns:cx7="http://schemas.microsoft.com/office/drawing/2016/5/13/chartex" xmlns:cx8="http://schemas.microsoft.com/office/drawing/2016/5/14/chartex" xmlns:mc="http://schemas.openxmlformats.org/markup-compatibility/2006" xmlns:aink="http://schemas.microsoft.com/office/drawing/2016/ink" xmlns:am3d="http://schemas.microsoft.com/office/drawing/2017/model3d" xmlns:o="urn:schemas-microsoft-com:office:office" xmlns:oel="http://schemas.microsoft.com/office/2019/extlst" xmlns:r="http://schemas.openxmlformats.org/officeDocument/2006/relationships" xmlns:m="http://schemas.openxmlformats.org/officeDocument/2006/math" xmlns:v="urn:schemas-microsoft-com:vml" xmlns:wp14="http://schemas.microsoft.com/office/word/2010/wordprocessingDrawing" xmlns:wp="http://schemas.openxmlformats.org/drawingml/2006/wordprocessingDrawing" xmlns:w10="urn:schemas-microsoft-com:office:word" xmlns:w="http://schemas.openxmlformats.org/wordprocessingml/2006/main" xmlns:w14="http://schemas.microsoft.com/office/word/2010/wordml" xmlns:w15="http://schemas.microsoft.com/office/word/2012/wordml" xmlns:w16cex="http://schemas.microsoft.com/office/word/2018/wordml/cex" xmlns:w16cid="http://schemas.microsoft.com/office/word/2016/wordml/cid" xmlns:w16="http://schemas.microsoft.com/office/word/2018/wordml" xmlns:w16du="http://schemas.microsoft.com/office/word/2023/wordml/word16du" xmlns:w16sdtdh="http://schemas.microsoft.com/office/word/2020/wordml/sdtdatahash" xmlns:w16sdtfl="http://schemas.microsoft.com/office/word/2024/wordml/sdtformatlock" xmlns:w16se="http://schemas.microsoft.com/office/word/2015/wordml/symex" xmlns:wpg="http://schemas.microsoft.com/office/word/2010/wordprocessingGroup" xmlns:wpi="http://schemas.microsoft.com/office/word/2010/wordprocessingInk" xmlns:wne="http://schemas.microsoft.com/office/word/2006/wordml" xmlns:wps="http://schemas.microsoft.com/office/word/2010/wordprocessingShape" mc:Ignorable="w14 w15 w16se w16cid w16 w16cex w16sdtdh w16sdtfl w16du wp14">
   <w:body>
     <w:p>
       <w:pPr>
@@ -21,7 +21,17 @@
       </w:pPr>
     </w:p>
     <w:p>
-      <w:r>
+      <w:pPr>
+        <w:rPr>
+          <w:b/>
+          <w:bCs/>
+        </w:rPr>
+      </w:pPr>
+      <w:r>
+        <w:rPr>
+          <w:b/>
+          <w:bCs/>
+        </w:rPr>
         <w:t>Introduction</w:t>
       </w:r>
     </w:p>
@@ -34,7 +44,16 @@
         <w:t>Flight delays are a persistent issue that affect airline operations, passenger experience, and overall efficiency.</w:t>
       </w:r>
       <w:r>
-        <w:t xml:space="preserve"> The study</w:t>
+        <w:t xml:space="preserve"> </w:t>
+      </w:r>
+    </w:p>
+    <w:p/>
+    <w:p>
+      <w:r>
+        <w:t>This</w:t>
+      </w:r>
+      <w:r>
+        <w:t xml:space="preserve"> study</w:t>
       </w:r>
       <w:r>
         <w:t xml:space="preserve"> examine</w:t>
@@ -61,32 +80,55 @@
     <w:p/>
     <w:p>
       <w:r>
-        <w:t>Data Methodology</w:t>
+        <w:rPr>
+          <w:b/>
+          <w:bCs/>
+        </w:rPr>
+        <w:t>Data</w:t>
+      </w:r>
+      <w:r>
+        <w:t xml:space="preserve"> </w:t>
+      </w:r>
+      <w:r>
+        <w:rPr>
+          <w:b/>
+          <w:bCs/>
+        </w:rPr>
+        <w:t>Methodology</w:t>
+      </w:r>
+    </w:p>
+    <w:p>
+      <w:pPr>
+        <w:ind w:firstLine="720"/>
+        <w:rPr>
+          <w:b/>
+          <w:bCs/>
+        </w:rPr>
+      </w:pPr>
+    </w:p>
+    <w:p>
+      <w:r>
+        <w:t>The data</w:t>
+      </w:r>
+      <w:r>
+        <w:t xml:space="preserve"> package</w:t>
+      </w:r>
+      <w:r>
+        <w:t xml:space="preserve"> (nycflights13)</w:t>
+      </w:r>
+      <w:r>
+        <w:t xml:space="preserve"> we are using in our study</w:t>
+      </w:r>
+      <w:r>
+        <w:t xml:space="preserve"> contains information about all flights that departed from </w:t>
+      </w:r>
+      <w:r>
+        <w:t xml:space="preserve">New York City. </w:t>
       </w:r>
     </w:p>
     <w:p/>
     <w:p>
       <w:r>
-        <w:t>The data</w:t>
-      </w:r>
-      <w:r>
-        <w:t xml:space="preserve"> package</w:t>
-      </w:r>
-      <w:r>
-        <w:t xml:space="preserve"> (nycflights13)</w:t>
-      </w:r>
-      <w:r>
-        <w:t xml:space="preserve"> we are using in our study</w:t>
-      </w:r>
-      <w:r>
-        <w:t xml:space="preserve"> contains information about all flights that departed from </w:t>
-      </w:r>
-      <w:r>
-        <w:t xml:space="preserve">New York City. </w:t>
-      </w:r>
-    </w:p>
-    <w:p>
-      <w:r>
         <w:t>The flights dataset contains o</w:t>
       </w:r>
       <w:r>
@@ -96,13 +138,7 @@
         <w:t>The weather dataset contains information about h</w:t>
       </w:r>
       <w:r>
-        <w:t xml:space="preserve">ourly </w:t>
-      </w:r>
-      <w:r>
-        <w:t>meteorological</w:t>
-      </w:r>
-      <w:r>
-        <w:t xml:space="preserve"> data for LGA, JFK and EWR.</w:t>
+        <w:t>ourly meteorological data for LGA, JFK and EWR.</w:t>
       </w:r>
       <w:r>
         <w:t xml:space="preserve"> The flights and the weather dataset are combined using unique variables such as year, month, day, hour and origin. </w:t>
@@ -131,14 +167,17 @@
     <w:p/>
     <w:p/>
     <w:p>
-      <w:r>
-        <w:t xml:space="preserve"> </w:t>
-      </w:r>
-      <w:r>
+      <w:pPr>
+        <w:jc w:val="center"/>
+      </w:pPr>
+      <w:r>
+        <w:rPr>
+          <w:noProof/>
+        </w:rPr>
         <w:drawing>
-          <wp:inline distT="0" distB="0" distL="0" distR="0" wp14:anchorId="51F47EE4" wp14:editId="7434235A">
-            <wp:extent cx="4104409" cy="2649220"/>
-            <wp:effectExtent l="0" t="0" r="0" b="5080"/>
+          <wp:inline distT="0" distB="0" distL="0" distR="0" wp14:anchorId="51F47EE4" wp14:editId="4E79AA9F">
+            <wp:extent cx="3323303" cy="2145050"/>
+            <wp:effectExtent l="0" t="0" r="4445" b="1270"/>
             <wp:docPr id="480048945" name="Picture 7" descr="User uploaded image"/>
             <wp:cNvGraphicFramePr>
               <a:graphicFrameLocks xmlns:a="http://schemas.openxmlformats.org/drawingml/2006/main" noChangeAspect="1"/>
@@ -168,7 +207,7 @@
                   <pic:spPr bwMode="auto">
                     <a:xfrm>
                       <a:off x="0" y="0"/>
-                      <a:ext cx="4146741" cy="2676544"/>
+                      <a:ext cx="3380443" cy="2181931"/>
                     </a:xfrm>
                     <a:prstGeom prst="rect">
                       <a:avLst/>
@@ -330,10 +369,29 @@
       </w:r>
     </w:p>
     <w:p/>
+    <w:p>
+      <w:r>
+        <w:rPr>
+          <w:b/>
+          <w:bCs/>
+        </w:rPr>
+        <w:t>Results</w:t>
+      </w:r>
+    </w:p>
     <w:p/>
     <w:p>
-      <w:r>
-        <w:t>Time of day &amp; Departure Delay</w:t>
+      <w:pPr>
+        <w:rPr>
+          <w:i/>
+          <w:iCs/>
+        </w:rPr>
+      </w:pPr>
+      <w:r>
+        <w:rPr>
+          <w:i/>
+          <w:iCs/>
+        </w:rPr>
+        <w:t>Time of day</w:t>
       </w:r>
     </w:p>
     <w:p/>
@@ -348,6 +406,9 @@
         <w:fldChar w:fldCharType="separate"/>
       </w:r>
       <w:r>
+        <w:rPr>
+          <w:noProof/>
+        </w:rPr>
         <mc:AlternateContent>
           <mc:Choice Requires="wps">
             <w:drawing>
@@ -431,6 +492,9 @@
         <w:fldChar w:fldCharType="separate"/>
       </w:r>
       <w:r>
+        <w:rPr>
+          <w:noProof/>
+        </w:rPr>
         <mc:AlternateContent>
           <mc:Choice Requires="wps">
             <w:drawing>
@@ -514,6 +578,9 @@
         <w:fldChar w:fldCharType="separate"/>
       </w:r>
       <w:r>
+        <w:rPr>
+          <w:noProof/>
+        </w:rPr>
         <mc:AlternateContent>
           <mc:Choice Requires="wps">
             <w:drawing>
@@ -597,6 +664,9 @@
         <w:fldChar w:fldCharType="separate"/>
       </w:r>
       <w:r>
+        <w:rPr>
+          <w:noProof/>
+        </w:rPr>
         <mc:AlternateContent>
           <mc:Choice Requires="wps">
             <w:drawing>
@@ -680,6 +750,9 @@
         <w:fldChar w:fldCharType="separate"/>
       </w:r>
       <w:r>
+        <w:rPr>
+          <w:noProof/>
+        </w:rPr>
         <mc:AlternateContent>
           <mc:Choice Requires="wps">
             <w:drawing>
@@ -754,6 +827,9 @@
         <w:t xml:space="preserve"> </w:t>
       </w:r>
       <w:r>
+        <w:rPr>
+          <w:noProof/>
+        </w:rPr>
         <w:drawing>
           <wp:inline distT="0" distB="0" distL="0" distR="0" wp14:anchorId="678E3903" wp14:editId="628F38FA">
             <wp:extent cx="4872709" cy="2192366"/>
@@ -807,7 +883,13 @@
     <w:p/>
     <w:p>
       <w:r>
-        <w:t>The analysis shows a clear relationship between the time of day and departure delays for United Airlines flights. Morning flights (typically between 5 AM – 12 PM) tend to have the lowest average delays and the highest on-time performance. As the day progresses, delays gradually increase, peaking during the late afternoon and evening hours (3 PM – 9 PM). This pattern is likely due to cumulative delays from earlier flights that propagate throughout the day, as well as heavier air traffic and congestion during peak operational periods.</w:t>
+        <w:t xml:space="preserve">The analysis shows a clear relationship between the time of day and departure delays for United Airlines flights. Morning flights (typically between 5 AM – 12 PM) tend to have the lowest average delays and the highest on-time performance. As the day progresses, delays gradually increase, peaking during the late afternoon and evening hours (3 PM – 9 PM). </w:t>
+      </w:r>
+    </w:p>
+    <w:p/>
+    <w:p>
+      <w:r>
+        <w:t>This pattern is likely due to cumulative delays from earlier flights that propagate throughout the day, as well as heavier air traffic and congestion during peak operational periods.</w:t>
       </w:r>
     </w:p>
     <w:p>
@@ -815,8 +897,6 @@
         <w:t>Night flights (after 9 PM) show a slight decline in delays, possibly because fewer flights operate during these hours, leading to reduced congestion. This time-of-day pattern highlights the importance of early scheduling and proactive delay management in the afternoon period to improve on-time performance.</w:t>
       </w:r>
     </w:p>
-    <w:p/>
-    <w:p/>
     <w:p/>
     <w:p>
       <w:r>
@@ -1389,6 +1469,7 @@
         <w:t>indicating congestion and cascading effects from earlier departures.</w:t>
       </w:r>
     </w:p>
+    <w:p/>
     <w:p>
       <w:r>
         <w:t>Although night flights (9 PM–5 AM) have a slightly lower mean delay (21.2 minutes) compared to evening flights, they still show a high proportion of late departures (61%) and the highest rate of very late flights (26%).</w:t>
@@ -1399,7 +1480,6 @@
       </w:r>
     </w:p>
     <w:p/>
-    <w:p/>
     <w:p>
       <w:r>
         <w:t xml:space="preserve">We conducted permutation tests to check if there was significant difference in mean departure delays between the time of the day. We did a combination of 6 tests taking 2 categories at a </w:t>
@@ -1429,30 +1509,39 @@
     </w:p>
     <w:p/>
     <w:p>
-      <w:proofErr w:type="gramStart"/>
       <w:r>
         <w:t>Hence</w:t>
       </w:r>
-      <w:proofErr w:type="gramEnd"/>
-      <w:r>
-        <w:t xml:space="preserve"> we can conclude that there is a relationship between Time of day and Departure Delay.</w:t>
+      <w:r>
+        <w:t xml:space="preserve">, </w:t>
+      </w:r>
+      <w:r>
+        <w:t>we can conclude that there is a relationship between Time of day and Departure Delay.</w:t>
       </w:r>
     </w:p>
     <w:p/>
     <w:p/>
     <w:p>
-      <w:r>
-        <w:t xml:space="preserve">Time of Year &amp; Departure </w:t>
-      </w:r>
-      <w:proofErr w:type="spellStart"/>
-      <w:r>
-        <w:t>Dealy</w:t>
-      </w:r>
-      <w:proofErr w:type="spellEnd"/>
+      <w:pPr>
+        <w:rPr>
+          <w:i/>
+          <w:iCs/>
+        </w:rPr>
+      </w:pPr>
+      <w:r>
+        <w:rPr>
+          <w:i/>
+          <w:iCs/>
+        </w:rPr>
+        <w:t>Time of Year</w:t>
+      </w:r>
     </w:p>
     <w:p/>
     <w:p>
       <w:r>
+        <w:rPr>
+          <w:noProof/>
+        </w:rPr>
         <w:drawing>
           <wp:inline distT="0" distB="0" distL="0" distR="0" wp14:anchorId="292E735D" wp14:editId="2A363B38">
             <wp:extent cx="5939424" cy="2047009"/>
@@ -1509,6 +1598,7 @@
         <w:t>The chart shows noticeable seasonal variation in average departure delays. Delays are lowest during the winter months (January–February), with average delays below 10 minutes. They increase steadily through spring, peaking sharply in June and July, when the average delay exceeds 20 minutes. This summer spike likely reflects increased travel demand, airport congestion, and weather-related disruptions such as thunderstorms.</w:t>
       </w:r>
     </w:p>
+    <w:p/>
     <w:p>
       <w:r>
         <w:t>After July, delays decline sharply in late summer and fall (August–October), reaching their lowest levels around September and October. However, there is a rise again in December, which may be linked to holiday travel surges and winter weather conditions.</w:t>
@@ -2142,6 +2232,7 @@
           </w:tcPr>
           <w:p>
             <w:r>
+              <w:lastRenderedPageBreak/>
               <w:t>Jul</w:t>
             </w:r>
           </w:p>
@@ -2221,7 +2312,6 @@
           </w:tcPr>
           <w:p>
             <w:r>
-              <w:lastRenderedPageBreak/>
               <w:t>Aug</w:t>
             </w:r>
           </w:p>
@@ -2633,10 +2723,15 @@
         <w:t xml:space="preserve">, </w:t>
       </w:r>
       <w:r>
-        <w:t>likely due to heavy travel demand, air traffic congestion, and weather-related disruptions such as thunderstorms. A similar spike is observed in December, where both the mean delay and the percentage of late flights rise sharply, reflecting holiday travel surges and winter weather impacts. Overall, the data show that seasonal and weather-related factors strongly influence flight punctuality, with summer and winter months posing the greatest delay challenges for United Airlines.</w:t>
+        <w:t xml:space="preserve">likely due to heavy travel demand, air traffic congestion, and weather-related disruptions such as thunderstorms. </w:t>
       </w:r>
     </w:p>
     <w:p/>
+    <w:p>
+      <w:r>
+        <w:t>A similar spike is observed in December, where both the mean delay and the percentage of late flights rise sharply, reflecting holiday travel surges and winter weather impacts. Overall, the data show that seasonal and weather-related factors strongly influence flight punctuality, with summer and winter months posing the greatest delay challenges for United Airlines.</w:t>
+      </w:r>
+    </w:p>
     <w:p/>
     <w:p>
       <w:r>
@@ -2646,19 +2741,7 @@
         <w:t xml:space="preserve"> convenient</w:t>
       </w:r>
       <w:r>
-        <w:t xml:space="preserve"> to </w:t>
-      </w:r>
-      <w:r>
-        <w:t>conduct permutation tests</w:t>
-      </w:r>
-      <w:r>
-        <w:t xml:space="preserve"> we have divided the </w:t>
-      </w:r>
-      <w:r>
-        <w:t xml:space="preserve">months </w:t>
-      </w:r>
-      <w:r>
-        <w:t>into 4 categories as below</w:t>
+        <w:t xml:space="preserve"> to conduct permutation tests we have divided the months into 4 categories as below</w:t>
       </w:r>
     </w:p>
     <w:p/>
@@ -2772,22 +2855,426 @@
         <w:t xml:space="preserve">  </w:t>
       </w:r>
     </w:p>
+    <w:p>
+      <w:r>
+        <w:t xml:space="preserve">We conducted permutation tests across all seasons to </w:t>
+      </w:r>
+      <w:r>
+        <w:t>analyze if there is significant difference in the mean departure delays and time of the year. Even here we conducted 6 permutation tests with a combination of 2 categories each. The results showed that the mean departure delay across all the seasons is statistically different and could not have occurred due to random chance.</w:t>
+      </w:r>
+    </w:p>
     <w:p/>
     <w:p>
       <w:r>
-        <w:t xml:space="preserve">We conducted permutation tests across all seasons to </w:t>
-      </w:r>
-      <w:r>
-        <w:t>analyze if there is significant difference in the mean departure delays and time of the year. Even here we conducted 6 permutation tests with a combination of 2 categories each. The results showed that the mean departure delay across all the seasons is statistically different and could not have occurred due to random chance.</w:t>
+        <w:t>Hence,</w:t>
+      </w:r>
+      <w:r>
+        <w:t xml:space="preserve"> we can infer that there is relationship between the mean departure delay and time of the year.</w:t>
       </w:r>
     </w:p>
     <w:p/>
     <w:p>
-      <w:r>
-        <w:t>Hence,</w:t>
-      </w:r>
-      <w:r>
-        <w:t xml:space="preserve"> we can infer that there is relationship between the mean departure delay and time of the year.</w:t>
+      <w:pPr>
+        <w:rPr>
+          <w:i/>
+          <w:iCs/>
+        </w:rPr>
+      </w:pPr>
+    </w:p>
+    <w:p>
+      <w:pPr>
+        <w:rPr>
+          <w:i/>
+          <w:iCs/>
+        </w:rPr>
+      </w:pPr>
+    </w:p>
+    <w:p>
+      <w:pPr>
+        <w:rPr>
+          <w:i/>
+          <w:iCs/>
+        </w:rPr>
+      </w:pPr>
+    </w:p>
+    <w:p>
+      <w:pPr>
+        <w:rPr>
+          <w:i/>
+          <w:iCs/>
+        </w:rPr>
+      </w:pPr>
+    </w:p>
+    <w:p>
+      <w:pPr>
+        <w:rPr>
+          <w:i/>
+          <w:iCs/>
+        </w:rPr>
+      </w:pPr>
+    </w:p>
+    <w:p>
+      <w:pPr>
+        <w:rPr>
+          <w:i/>
+          <w:iCs/>
+        </w:rPr>
+      </w:pPr>
+      <w:r>
+        <w:rPr>
+          <w:i/>
+          <w:iCs/>
+        </w:rPr>
+        <w:lastRenderedPageBreak/>
+        <w:t>Precipitation</w:t>
+      </w:r>
+    </w:p>
+    <w:p>
+      <w:pPr>
+        <w:rPr>
+          <w:i/>
+          <w:iCs/>
+        </w:rPr>
+      </w:pPr>
+    </w:p>
+    <w:p>
+      <w:pPr>
+        <w:jc w:val="center"/>
+      </w:pPr>
+      <w:r>
+        <w:rPr>
+          <w:noProof/>
+        </w:rPr>
+        <w:drawing>
+          <wp:inline distT="0" distB="0" distL="0" distR="0" wp14:anchorId="5708E5A3" wp14:editId="0F936A43">
+            <wp:extent cx="3952567" cy="3952567"/>
+            <wp:effectExtent l="0" t="0" r="0" b="0"/>
+            <wp:docPr id="246712349" name="Picture 6" descr="A graph with a red line&#10;&#10;AI-generated content may be incorrect."/>
+            <wp:cNvGraphicFramePr>
+              <a:graphicFrameLocks xmlns:a="http://schemas.openxmlformats.org/drawingml/2006/main" noChangeAspect="1"/>
+            </wp:cNvGraphicFramePr>
+            <a:graphic xmlns:a="http://schemas.openxmlformats.org/drawingml/2006/main">
+              <a:graphicData uri="http://schemas.openxmlformats.org/drawingml/2006/picture">
+                <pic:pic xmlns:pic="http://schemas.openxmlformats.org/drawingml/2006/picture">
+                  <pic:nvPicPr>
+                    <pic:cNvPr id="246712349" name="Picture 6" descr="A graph with a red line&#10;&#10;AI-generated content may be incorrect."/>
+                    <pic:cNvPicPr/>
+                  </pic:nvPicPr>
+                  <pic:blipFill>
+                    <a:blip r:embed="rId7" cstate="print">
+                      <a:extLst>
+                        <a:ext uri="{28A0092B-C50C-407E-A947-70E740481C1C}">
+                          <a14:useLocalDpi xmlns:a14="http://schemas.microsoft.com/office/drawing/2010/main" val="0"/>
+                        </a:ext>
+                      </a:extLst>
+                    </a:blip>
+                    <a:stretch>
+                      <a:fillRect/>
+                    </a:stretch>
+                  </pic:blipFill>
+                  <pic:spPr>
+                    <a:xfrm>
+                      <a:off x="0" y="0"/>
+                      <a:ext cx="3967916" cy="3967916"/>
+                    </a:xfrm>
+                    <a:prstGeom prst="rect">
+                      <a:avLst/>
+                    </a:prstGeom>
+                  </pic:spPr>
+                </pic:pic>
+              </a:graphicData>
+            </a:graphic>
+          </wp:inline>
+        </w:drawing>
+      </w:r>
+    </w:p>
+    <w:p>
+      <w:pPr>
+        <w:jc w:val="center"/>
+      </w:pPr>
+    </w:p>
+    <w:p>
+      <w:pPr>
+        <w:rPr>
+          <w:bCs/>
+        </w:rPr>
+      </w:pPr>
+      <w:r>
+        <w:rPr>
+          <w:bCs/>
+        </w:rPr>
+        <w:t>Departure delays were both more common and more severe when it rained.</w:t>
+      </w:r>
+    </w:p>
+    <w:p>
+      <w:pPr>
+        <w:rPr>
+          <w:bCs/>
+        </w:rPr>
+      </w:pPr>
+    </w:p>
+    <w:p>
+      <w:pPr>
+        <w:rPr>
+          <w:bCs/>
+        </w:rPr>
+      </w:pPr>
+      <w:r>
+        <w:rPr>
+          <w:bCs/>
+        </w:rPr>
+        <w:t>Most flights took off on dry days, but when rain was present, flights tended to leave later and with greater variation between departure time. Some flights left only a few minutes late, while others were delayed for hours. Regardless, presence of rain still influences departure delay.</w:t>
+      </w:r>
+      <w:r>
+        <w:rPr>
+          <w:bCs/>
+        </w:rPr>
+        <w:t xml:space="preserve"> This could be due to safety, runway congestion, or slower movement on the ground.</w:t>
+      </w:r>
+    </w:p>
+    <w:p>
+      <w:pPr>
+        <w:rPr>
+          <w:bCs/>
+        </w:rPr>
+      </w:pPr>
+    </w:p>
+    <w:p>
+      <w:pPr>
+        <w:rPr>
+          <w:bCs/>
+        </w:rPr>
+      </w:pPr>
+      <w:r>
+        <w:rPr>
+          <w:bCs/>
+        </w:rPr>
+        <w:t xml:space="preserve">When the differences were compared </w:t>
+      </w:r>
+      <w:r>
+        <w:rPr>
+          <w:bCs/>
+        </w:rPr>
+        <w:t>with permutation tests</w:t>
+      </w:r>
+      <w:r>
+        <w:rPr>
+          <w:bCs/>
+        </w:rPr>
+        <w:t>, the results showed that this gap between rainy and dry flights would be extremely unlikely to happen by chance. Thus, there is strong evidence that rainy weather consistently leads to longer delays.</w:t>
+      </w:r>
+    </w:p>
+    <w:p>
+      <w:pPr>
+        <w:rPr>
+          <w:bCs/>
+        </w:rPr>
+      </w:pPr>
+    </w:p>
+    <w:p>
+      <w:pPr>
+        <w:rPr>
+          <w:bCs/>
+        </w:rPr>
+      </w:pPr>
+      <w:r>
+        <w:rPr>
+          <w:bCs/>
+        </w:rPr>
+        <w:t xml:space="preserve">To validate this further, a separate test was conducted after converting precipitation </w:t>
+      </w:r>
+      <w:proofErr w:type="gramStart"/>
+      <w:r>
+        <w:rPr>
+          <w:bCs/>
+        </w:rPr>
+        <w:t>in to</w:t>
+      </w:r>
+      <w:proofErr w:type="gramEnd"/>
+      <w:r>
+        <w:rPr>
+          <w:bCs/>
+        </w:rPr>
+        <w:t xml:space="preserve"> a binary variable, rain or no rain. The results were consistent with the continuous test, reinforcing the conclusion that precipitation has a meaningful effect on departure times.  While most flights happened during dry weather, the ones that occurred in rainy conditions faced measurable disruptions in departure timing.</w:t>
+      </w:r>
+    </w:p>
+    <w:p>
+      <w:pPr>
+        <w:rPr>
+          <w:bCs/>
+        </w:rPr>
+      </w:pPr>
+    </w:p>
+    <w:p>
+      <w:pPr>
+        <w:rPr>
+          <w:bCs/>
+          <w:i/>
+          <w:iCs/>
+        </w:rPr>
+      </w:pPr>
+    </w:p>
+    <w:p>
+      <w:pPr>
+        <w:rPr>
+          <w:bCs/>
+          <w:i/>
+          <w:iCs/>
+        </w:rPr>
+      </w:pPr>
+      <w:r>
+        <w:rPr>
+          <w:bCs/>
+          <w:i/>
+          <w:iCs/>
+        </w:rPr>
+        <w:lastRenderedPageBreak/>
+        <w:t>Visibility</w:t>
+      </w:r>
+    </w:p>
+    <w:p>
+      <w:pPr>
+        <w:rPr>
+          <w:bCs/>
+        </w:rPr>
+      </w:pPr>
+    </w:p>
+    <w:p>
+      <w:pPr>
+        <w:rPr>
+          <w:bCs/>
+        </w:rPr>
+      </w:pPr>
+      <w:r>
+        <w:rPr>
+          <w:bCs/>
+          <w:noProof/>
+        </w:rPr>
+        <w:drawing>
+          <wp:inline distT="0" distB="0" distL="0" distR="0" wp14:anchorId="5B416E29" wp14:editId="26E73971">
+            <wp:extent cx="5014452" cy="5014452"/>
+            <wp:effectExtent l="0" t="0" r="2540" b="2540"/>
+            <wp:docPr id="123610437" name="Picture 7" descr="A graph of blue rectangular bars&#10;&#10;AI-generated content may be incorrect."/>
+            <wp:cNvGraphicFramePr>
+              <a:graphicFrameLocks xmlns:a="http://schemas.openxmlformats.org/drawingml/2006/main" noChangeAspect="1"/>
+            </wp:cNvGraphicFramePr>
+            <a:graphic xmlns:a="http://schemas.openxmlformats.org/drawingml/2006/main">
+              <a:graphicData uri="http://schemas.openxmlformats.org/drawingml/2006/picture">
+                <pic:pic xmlns:pic="http://schemas.openxmlformats.org/drawingml/2006/picture">
+                  <pic:nvPicPr>
+                    <pic:cNvPr id="123610437" name="Picture 7" descr="A graph of blue rectangular bars&#10;&#10;AI-generated content may be incorrect."/>
+                    <pic:cNvPicPr/>
+                  </pic:nvPicPr>
+                  <pic:blipFill>
+                    <a:blip r:embed="rId8" cstate="print">
+                      <a:extLst>
+                        <a:ext uri="{28A0092B-C50C-407E-A947-70E740481C1C}">
+                          <a14:useLocalDpi xmlns:a14="http://schemas.microsoft.com/office/drawing/2010/main" val="0"/>
+                        </a:ext>
+                      </a:extLst>
+                    </a:blip>
+                    <a:stretch>
+                      <a:fillRect/>
+                    </a:stretch>
+                  </pic:blipFill>
+                  <pic:spPr>
+                    <a:xfrm>
+                      <a:off x="0" y="0"/>
+                      <a:ext cx="5027149" cy="5027149"/>
+                    </a:xfrm>
+                    <a:prstGeom prst="rect">
+                      <a:avLst/>
+                    </a:prstGeom>
+                  </pic:spPr>
+                </pic:pic>
+              </a:graphicData>
+            </a:graphic>
+          </wp:inline>
+        </w:drawing>
+      </w:r>
+    </w:p>
+    <w:p>
+      <w:pPr>
+        <w:rPr>
+          <w:bCs/>
+        </w:rPr>
+      </w:pPr>
+    </w:p>
+    <w:p>
+      <w:pPr>
+        <w:rPr>
+          <w:bCs/>
+        </w:rPr>
+      </w:pPr>
+      <w:r>
+        <w:rPr>
+          <w:bCs/>
+        </w:rPr>
+        <w:t xml:space="preserve">Visibility was clustered around 10 miles, meaning most flights departed under clear conditions. </w:t>
+      </w:r>
+      <w:r>
+        <w:rPr>
+          <w:bCs/>
+        </w:rPr>
+        <w:t xml:space="preserve">When compared to departure delay on a scatterplot, the regression line was almost flat, implying </w:t>
+      </w:r>
+      <w:r>
+        <w:rPr>
+          <w:bCs/>
+        </w:rPr>
+        <w:t xml:space="preserve">just a small </w:t>
+      </w:r>
+      <w:r>
+        <w:rPr>
+          <w:bCs/>
+        </w:rPr>
+        <w:t>relationship between the visibility and departure delay.</w:t>
+      </w:r>
+    </w:p>
+    <w:p>
+      <w:pPr>
+        <w:rPr>
+          <w:bCs/>
+        </w:rPr>
+      </w:pPr>
+    </w:p>
+    <w:p>
+      <w:pPr>
+        <w:rPr>
+          <w:bCs/>
+        </w:rPr>
+      </w:pPr>
+      <w:r>
+        <w:rPr>
+          <w:bCs/>
+        </w:rPr>
+        <w:t>When the differences were compared with permutation tests,</w:t>
+      </w:r>
+      <w:r>
+        <w:rPr>
+          <w:bCs/>
+        </w:rPr>
+        <w:t xml:space="preserve"> strong p-values indicated a relationship between visibility and departure delay. The graphs show this; there is impact on departure delay and visibility, but the variance between delay time is slight.</w:t>
+      </w:r>
+    </w:p>
+    <w:p>
+      <w:pPr>
+        <w:rPr>
+          <w:bCs/>
+        </w:rPr>
+      </w:pPr>
+    </w:p>
+    <w:p>
+      <w:pPr>
+        <w:rPr>
+          <w:bCs/>
+        </w:rPr>
+      </w:pPr>
+      <w:r>
+        <w:rPr>
+          <w:bCs/>
+        </w:rPr>
+        <w:t>Thus, visibility does not meaningfully influence flight departure delays.</w:t>
       </w:r>
     </w:p>
     <w:sectPr>
@@ -2801,7 +3288,7 @@
 </file>
 
 <file path=word/styles.xml><?xml version="1.0" encoding="utf-8"?>
-<w:styles xmlns:mc="http://schemas.openxmlformats.org/markup-compatibility/2006" xmlns:r="http://schemas.openxmlformats.org/officeDocument/2006/relationships" xmlns:w="http://schemas.openxmlformats.org/wordprocessingml/2006/main" xmlns:w14="http://schemas.microsoft.com/office/word/2010/wordml" xmlns:w15="http://schemas.microsoft.com/office/word/2012/wordml" xmlns:w16cex="http://schemas.microsoft.com/office/word/2018/wordml/cex" xmlns:w16cid="http://schemas.microsoft.com/office/word/2016/wordml/cid" xmlns:w16="http://schemas.microsoft.com/office/word/2018/wordml" xmlns:w16du="http://schemas.microsoft.com/office/word/2023/wordml/word16du" xmlns:w16sdtdh="http://schemas.microsoft.com/office/word/2020/wordml/sdtdatahash" xmlns:w16se="http://schemas.microsoft.com/office/word/2015/wordml/symex" mc:Ignorable="w14 w15 w16se w16cid w16 w16cex w16sdtdh w16du">
+<w:styles xmlns:mc="http://schemas.openxmlformats.org/markup-compatibility/2006" xmlns:r="http://schemas.openxmlformats.org/officeDocument/2006/relationships" xmlns:w="http://schemas.openxmlformats.org/wordprocessingml/2006/main" xmlns:w14="http://schemas.microsoft.com/office/word/2010/wordml" xmlns:w15="http://schemas.microsoft.com/office/word/2012/wordml" xmlns:w16cex="http://schemas.microsoft.com/office/word/2018/wordml/cex" xmlns:w16cid="http://schemas.microsoft.com/office/word/2016/wordml/cid" xmlns:w16="http://schemas.microsoft.com/office/word/2018/wordml" xmlns:w16du="http://schemas.microsoft.com/office/word/2023/wordml/word16du" xmlns:w16sdtdh="http://schemas.microsoft.com/office/word/2020/wordml/sdtdatahash" xmlns:w16sdtfl="http://schemas.microsoft.com/office/word/2024/wordml/sdtformatlock" xmlns:w16se="http://schemas.microsoft.com/office/word/2015/wordml/symex" mc:Ignorable="w14 w15 w16se w16cid w16 w16cex w16sdtdh w16sdtfl w16du">
   <w:docDefaults>
     <w:rPrDefault>
       <w:rPr>

--- a/United Airlines.docx
+++ b/United Airlines.docx
@@ -5,92 +5,210 @@
     <w:p>
       <w:pPr>
         <w:jc w:val="center"/>
-      </w:pPr>
-      <w:r>
+        <w:rPr>
+          <w:rFonts w:ascii="Times New Roman" w:hAnsi="Times New Roman" w:cs="Times New Roman"/>
+        </w:rPr>
+      </w:pPr>
+      <w:r>
+        <w:rPr>
+          <w:rFonts w:ascii="Times New Roman" w:hAnsi="Times New Roman" w:cs="Times New Roman"/>
+        </w:rPr>
         <w:t>United Airlines: New York City Flight Delays</w:t>
       </w:r>
     </w:p>
     <w:p>
       <w:pPr>
         <w:jc w:val="center"/>
+        <w:rPr>
+          <w:rFonts w:ascii="Times New Roman" w:hAnsi="Times New Roman" w:cs="Times New Roman"/>
+        </w:rPr>
       </w:pPr>
     </w:p>
     <w:p>
       <w:pPr>
         <w:jc w:val="center"/>
-      </w:pPr>
-    </w:p>
-    <w:p>
-      <w:pPr>
-        <w:rPr>
+        <w:rPr>
+          <w:rFonts w:ascii="Times New Roman" w:hAnsi="Times New Roman" w:cs="Times New Roman"/>
+        </w:rPr>
+      </w:pPr>
+    </w:p>
+    <w:p>
+      <w:pPr>
+        <w:rPr>
+          <w:rFonts w:ascii="Times New Roman" w:hAnsi="Times New Roman" w:cs="Times New Roman"/>
           <w:b/>
           <w:bCs/>
         </w:rPr>
       </w:pPr>
       <w:r>
         <w:rPr>
+          <w:rFonts w:ascii="Times New Roman" w:hAnsi="Times New Roman" w:cs="Times New Roman"/>
           <w:b/>
           <w:bCs/>
         </w:rPr>
         <w:t>Introduction</w:t>
       </w:r>
     </w:p>
-    <w:p/>
-    <w:p>
-      <w:r>
-        <w:t xml:space="preserve">This analysis aims to identify the key factors contributing to departure delays for United Airlines departing from New York City for year 2013. </w:t>
-      </w:r>
-      <w:r>
-        <w:t>Flight delays are a persistent issue that affect airline operations, passenger experience, and overall efficiency.</w:t>
-      </w:r>
-      <w:r>
+    <w:p>
+      <w:pPr>
+        <w:rPr>
+          <w:rFonts w:ascii="Times New Roman" w:hAnsi="Times New Roman" w:cs="Times New Roman"/>
+        </w:rPr>
+      </w:pPr>
+    </w:p>
+    <w:p>
+      <w:pPr>
+        <w:rPr>
+          <w:rFonts w:ascii="Times New Roman" w:hAnsi="Times New Roman" w:cs="Times New Roman"/>
+        </w:rPr>
+      </w:pPr>
+      <w:r>
+        <w:rPr>
+          <w:rFonts w:ascii="Times New Roman" w:hAnsi="Times New Roman" w:cs="Times New Roman"/>
+        </w:rPr>
+        <w:t xml:space="preserve">This analysis aims to identify the key factors contributing to departure delays for United Airlines departing from New York City </w:t>
+      </w:r>
+      <w:proofErr w:type="gramStart"/>
+      <w:r>
+        <w:rPr>
+          <w:rFonts w:ascii="Times New Roman" w:hAnsi="Times New Roman" w:cs="Times New Roman"/>
+        </w:rPr>
+        <w:t>for year</w:t>
+      </w:r>
+      <w:proofErr w:type="gramEnd"/>
+      <w:r>
+        <w:rPr>
+          <w:rFonts w:ascii="Times New Roman" w:hAnsi="Times New Roman" w:cs="Times New Roman"/>
+        </w:rPr>
+        <w:t xml:space="preserve"> 2013. </w:t>
+      </w:r>
+      <w:r>
+        <w:rPr>
+          <w:rFonts w:ascii="Times New Roman" w:hAnsi="Times New Roman" w:cs="Times New Roman"/>
+        </w:rPr>
+        <w:t xml:space="preserve">Flight delays are a persistent issue that affect airline operations, passenger experience, and overall efficiency. </w:t>
+      </w:r>
+    </w:p>
+    <w:p>
+      <w:pPr>
+        <w:rPr>
+          <w:rFonts w:ascii="Times New Roman" w:hAnsi="Times New Roman" w:cs="Times New Roman"/>
+        </w:rPr>
+      </w:pPr>
+    </w:p>
+    <w:p>
+      <w:pPr>
+        <w:rPr>
+          <w:rFonts w:ascii="Times New Roman" w:hAnsi="Times New Roman" w:cs="Times New Roman"/>
+        </w:rPr>
+      </w:pPr>
+      <w:r>
+        <w:rPr>
+          <w:rFonts w:ascii="Times New Roman" w:hAnsi="Times New Roman" w:cs="Times New Roman"/>
+        </w:rPr>
+        <w:t>This</w:t>
+      </w:r>
+      <w:r>
+        <w:rPr>
+          <w:rFonts w:ascii="Times New Roman" w:hAnsi="Times New Roman" w:cs="Times New Roman"/>
+        </w:rPr>
+        <w:t xml:space="preserve"> study</w:t>
+      </w:r>
+      <w:r>
+        <w:rPr>
+          <w:rFonts w:ascii="Times New Roman" w:hAnsi="Times New Roman" w:cs="Times New Roman"/>
+        </w:rPr>
+        <w:t xml:space="preserve"> examine</w:t>
+      </w:r>
+      <w:r>
+        <w:rPr>
+          <w:rFonts w:ascii="Times New Roman" w:hAnsi="Times New Roman" w:cs="Times New Roman"/>
+        </w:rPr>
+        <w:t>s</w:t>
+      </w:r>
+      <w:r>
+        <w:rPr>
+          <w:rFonts w:ascii="Times New Roman" w:hAnsi="Times New Roman" w:cs="Times New Roman"/>
+        </w:rPr>
         <w:t xml:space="preserve"> </w:t>
       </w:r>
-    </w:p>
-    <w:p/>
-    <w:p>
-      <w:r>
-        <w:t>This</w:t>
-      </w:r>
-      <w:r>
-        <w:t xml:space="preserve"> study</w:t>
-      </w:r>
-      <w:r>
-        <w:t xml:space="preserve"> examine</w:t>
-      </w:r>
-      <w:r>
-        <w:t>s</w:t>
-      </w:r>
-      <w:r>
+      <w:r>
+        <w:rPr>
+          <w:rFonts w:ascii="Times New Roman" w:hAnsi="Times New Roman" w:cs="Times New Roman"/>
+        </w:rPr>
+        <w:t xml:space="preserve">how </w:t>
+      </w:r>
+      <w:proofErr w:type="gramStart"/>
+      <w:r>
+        <w:rPr>
+          <w:rFonts w:ascii="Times New Roman" w:hAnsi="Times New Roman" w:cs="Times New Roman"/>
+        </w:rPr>
+        <w:t>the variables</w:t>
+      </w:r>
+      <w:proofErr w:type="gramEnd"/>
+      <w:r>
+        <w:rPr>
+          <w:rFonts w:ascii="Times New Roman" w:hAnsi="Times New Roman" w:cs="Times New Roman"/>
+        </w:rPr>
+        <w:t xml:space="preserve"> such as time of day, time of year, temperature, wind speed, precipitation and </w:t>
+      </w:r>
+      <w:r>
+        <w:rPr>
+          <w:rFonts w:ascii="Times New Roman" w:hAnsi="Times New Roman" w:cs="Times New Roman"/>
+        </w:rPr>
+        <w:t>visibility influence</w:t>
+      </w:r>
+      <w:r>
+        <w:rPr>
+          <w:rFonts w:ascii="Times New Roman" w:hAnsi="Times New Roman" w:cs="Times New Roman"/>
+        </w:rPr>
         <w:t xml:space="preserve"> </w:t>
       </w:r>
-      <w:r>
-        <w:t xml:space="preserve">how </w:t>
-      </w:r>
-      <w:r>
-        <w:t xml:space="preserve">the variables such as time of day, time of year, temperature, wind speed, precipitation and </w:t>
-      </w:r>
-      <w:r>
-        <w:t>visibility influence</w:t>
-      </w:r>
-      <w:r>
-        <w:t xml:space="preserve"> the departure delays.</w:t>
-      </w:r>
-    </w:p>
-    <w:p/>
-    <w:p>
-      <w:r>
-        <w:rPr>
+      <w:proofErr w:type="gramStart"/>
+      <w:r>
+        <w:rPr>
+          <w:rFonts w:ascii="Times New Roman" w:hAnsi="Times New Roman" w:cs="Times New Roman"/>
+        </w:rPr>
+        <w:t>the departure</w:t>
+      </w:r>
+      <w:proofErr w:type="gramEnd"/>
+      <w:r>
+        <w:rPr>
+          <w:rFonts w:ascii="Times New Roman" w:hAnsi="Times New Roman" w:cs="Times New Roman"/>
+        </w:rPr>
+        <w:t xml:space="preserve"> delays.</w:t>
+      </w:r>
+    </w:p>
+    <w:p>
+      <w:pPr>
+        <w:rPr>
+          <w:rFonts w:ascii="Times New Roman" w:hAnsi="Times New Roman" w:cs="Times New Roman"/>
+        </w:rPr>
+      </w:pPr>
+    </w:p>
+    <w:p>
+      <w:pPr>
+        <w:rPr>
+          <w:rFonts w:ascii="Times New Roman" w:hAnsi="Times New Roman" w:cs="Times New Roman"/>
+        </w:rPr>
+      </w:pPr>
+      <w:r>
+        <w:rPr>
+          <w:rFonts w:ascii="Times New Roman" w:hAnsi="Times New Roman" w:cs="Times New Roman"/>
           <w:b/>
           <w:bCs/>
         </w:rPr>
         <w:t>Data</w:t>
       </w:r>
       <w:r>
+        <w:rPr>
+          <w:rFonts w:ascii="Times New Roman" w:hAnsi="Times New Roman" w:cs="Times New Roman"/>
+        </w:rPr>
         <w:t xml:space="preserve"> </w:t>
       </w:r>
       <w:r>
         <w:rPr>
+          <w:rFonts w:ascii="Times New Roman" w:hAnsi="Times New Roman" w:cs="Times New Roman"/>
           <w:b/>
           <w:bCs/>
         </w:rPr>
@@ -101,77 +219,174 @@
       <w:pPr>
         <w:ind w:firstLine="720"/>
         <w:rPr>
+          <w:rFonts w:ascii="Times New Roman" w:hAnsi="Times New Roman" w:cs="Times New Roman"/>
           <w:b/>
           <w:bCs/>
         </w:rPr>
       </w:pPr>
     </w:p>
     <w:p>
-      <w:r>
-        <w:t>The data</w:t>
-      </w:r>
-      <w:r>
-        <w:t xml:space="preserve"> package</w:t>
-      </w:r>
-      <w:r>
+      <w:pPr>
+        <w:rPr>
+          <w:rFonts w:ascii="Times New Roman" w:hAnsi="Times New Roman" w:cs="Times New Roman"/>
+        </w:rPr>
+      </w:pPr>
+      <w:r>
+        <w:rPr>
+          <w:rFonts w:ascii="Times New Roman" w:hAnsi="Times New Roman" w:cs="Times New Roman"/>
+        </w:rPr>
+        <w:t>The data package</w:t>
+      </w:r>
+      <w:r>
+        <w:rPr>
+          <w:rFonts w:ascii="Times New Roman" w:hAnsi="Times New Roman" w:cs="Times New Roman"/>
+        </w:rPr>
         <w:t xml:space="preserve"> (nycflights13)</w:t>
       </w:r>
       <w:r>
-        <w:t xml:space="preserve"> we are using in our study</w:t>
-      </w:r>
-      <w:r>
-        <w:t xml:space="preserve"> contains information about all flights that departed from </w:t>
-      </w:r>
-      <w:r>
-        <w:t xml:space="preserve">New York City. </w:t>
-      </w:r>
-    </w:p>
-    <w:p/>
-    <w:p>
-      <w:r>
-        <w:t>The flights dataset contains o</w:t>
-      </w:r>
-      <w:r>
-        <w:t>n-time data for all flights that departed NYC (i.e. JFK, LGA or EWR) in 2013.</w:t>
-      </w:r>
-      <w:r>
-        <w:t>The weather dataset contains information about h</w:t>
-      </w:r>
-      <w:r>
-        <w:t>ourly meteorological data for LGA, JFK and EWR.</w:t>
-      </w:r>
-      <w:r>
-        <w:t xml:space="preserve"> The flights and the weather dataset are combined using unique variables such as year, month, day, hour and origin. </w:t>
-      </w:r>
-      <w:r>
+        <w:rPr>
+          <w:rFonts w:ascii="Times New Roman" w:hAnsi="Times New Roman" w:cs="Times New Roman"/>
+        </w:rPr>
+        <w:t xml:space="preserve"> we are using in our study contains information about all flights that departed from New York City. </w:t>
+      </w:r>
+    </w:p>
+    <w:p>
+      <w:pPr>
+        <w:rPr>
+          <w:rFonts w:ascii="Times New Roman" w:hAnsi="Times New Roman" w:cs="Times New Roman"/>
+        </w:rPr>
+      </w:pPr>
+    </w:p>
+    <w:p>
+      <w:pPr>
+        <w:rPr>
+          <w:rFonts w:ascii="Times New Roman" w:hAnsi="Times New Roman" w:cs="Times New Roman"/>
+        </w:rPr>
+      </w:pPr>
+      <w:r>
+        <w:rPr>
+          <w:rFonts w:ascii="Times New Roman" w:hAnsi="Times New Roman" w:cs="Times New Roman"/>
+        </w:rPr>
+        <w:t>The flights dataset contains on-time data for all flights that departed NYC (i.e. JFK, LGA or EWR) in 2013</w:t>
+      </w:r>
+      <w:proofErr w:type="gramStart"/>
+      <w:r>
+        <w:rPr>
+          <w:rFonts w:ascii="Times New Roman" w:hAnsi="Times New Roman" w:cs="Times New Roman"/>
+        </w:rPr>
+        <w:t>.The</w:t>
+      </w:r>
+      <w:proofErr w:type="gramEnd"/>
+      <w:r>
+        <w:rPr>
+          <w:rFonts w:ascii="Times New Roman" w:hAnsi="Times New Roman" w:cs="Times New Roman"/>
+        </w:rPr>
+        <w:t xml:space="preserve"> weather dataset contains information about hourly meteorological data for LGA, JFK and EWR. The flights and the weather dataset are combined using unique variables such as year, month, day, hour and origin. </w:t>
+      </w:r>
+      <w:r>
+        <w:rPr>
+          <w:rFonts w:ascii="Times New Roman" w:hAnsi="Times New Roman" w:cs="Times New Roman"/>
+        </w:rPr>
         <w:t>Here we focus only on data related to United Airlines.</w:t>
       </w:r>
       <w:r>
-        <w:t xml:space="preserve"> We have created additional 2 variables in the dataset. i.e. late</w:t>
-      </w:r>
-      <w:r>
-        <w:t xml:space="preserve"> (when Departure delay &gt;0) and very late (when departure delay &gt;30). This combined dataset is using for further analysis. The dataset has null values which we have ignored in our analysis.</w:t>
-      </w:r>
-    </w:p>
-    <w:p>
-      <w:r>
+        <w:rPr>
+          <w:rFonts w:ascii="Times New Roman" w:hAnsi="Times New Roman" w:cs="Times New Roman"/>
+        </w:rPr>
+        <w:t xml:space="preserve"> We have created </w:t>
+      </w:r>
+      <w:proofErr w:type="gramStart"/>
+      <w:r>
+        <w:rPr>
+          <w:rFonts w:ascii="Times New Roman" w:hAnsi="Times New Roman" w:cs="Times New Roman"/>
+        </w:rPr>
+        <w:t>additional 2</w:t>
+      </w:r>
+      <w:proofErr w:type="gramEnd"/>
+      <w:r>
+        <w:rPr>
+          <w:rFonts w:ascii="Times New Roman" w:hAnsi="Times New Roman" w:cs="Times New Roman"/>
+        </w:rPr>
+        <w:t xml:space="preserve"> variables in the dataset. i.e. late</w:t>
+      </w:r>
+      <w:r>
+        <w:rPr>
+          <w:rFonts w:ascii="Times New Roman" w:hAnsi="Times New Roman" w:cs="Times New Roman"/>
+        </w:rPr>
+        <w:t xml:space="preserve"> (when Departure delay &gt;0) and very late (when departure delay &gt;30). This combined dataset is </w:t>
+      </w:r>
+      <w:proofErr w:type="gramStart"/>
+      <w:r>
+        <w:rPr>
+          <w:rFonts w:ascii="Times New Roman" w:hAnsi="Times New Roman" w:cs="Times New Roman"/>
+        </w:rPr>
+        <w:t>using</w:t>
+      </w:r>
+      <w:proofErr w:type="gramEnd"/>
+      <w:r>
+        <w:rPr>
+          <w:rFonts w:ascii="Times New Roman" w:hAnsi="Times New Roman" w:cs="Times New Roman"/>
+        </w:rPr>
+        <w:t xml:space="preserve"> for further analysis. The dataset has null values which we have ignored in our analysis.</w:t>
+      </w:r>
+    </w:p>
+    <w:p>
+      <w:pPr>
+        <w:rPr>
+          <w:rFonts w:ascii="Times New Roman" w:hAnsi="Times New Roman" w:cs="Times New Roman"/>
+        </w:rPr>
+      </w:pPr>
+      <w:r>
+        <w:rPr>
+          <w:rFonts w:ascii="Times New Roman" w:hAnsi="Times New Roman" w:cs="Times New Roman"/>
+        </w:rPr>
         <w:t xml:space="preserve"> </w:t>
       </w:r>
     </w:p>
-    <w:p/>
-    <w:p>
-      <w:r>
+    <w:p>
+      <w:pPr>
+        <w:rPr>
+          <w:rFonts w:ascii="Times New Roman" w:hAnsi="Times New Roman" w:cs="Times New Roman"/>
+        </w:rPr>
+      </w:pPr>
+    </w:p>
+    <w:p>
+      <w:pPr>
+        <w:rPr>
+          <w:rFonts w:ascii="Times New Roman" w:hAnsi="Times New Roman" w:cs="Times New Roman"/>
+        </w:rPr>
+      </w:pPr>
+      <w:r>
+        <w:rPr>
+          <w:rFonts w:ascii="Times New Roman" w:hAnsi="Times New Roman" w:cs="Times New Roman"/>
+        </w:rPr>
         <w:t>United Airlines Flight Delays</w:t>
       </w:r>
     </w:p>
-    <w:p/>
-    <w:p/>
+    <w:p>
+      <w:pPr>
+        <w:rPr>
+          <w:rFonts w:ascii="Times New Roman" w:hAnsi="Times New Roman" w:cs="Times New Roman"/>
+        </w:rPr>
+      </w:pPr>
+    </w:p>
+    <w:p>
+      <w:pPr>
+        <w:rPr>
+          <w:rFonts w:ascii="Times New Roman" w:hAnsi="Times New Roman" w:cs="Times New Roman"/>
+        </w:rPr>
+      </w:pPr>
+    </w:p>
     <w:p>
       <w:pPr>
         <w:jc w:val="center"/>
-      </w:pPr>
-      <w:r>
-        <w:rPr>
+        <w:rPr>
+          <w:rFonts w:ascii="Times New Roman" w:hAnsi="Times New Roman" w:cs="Times New Roman"/>
+        </w:rPr>
+      </w:pPr>
+      <w:r>
+        <w:rPr>
+          <w:rFonts w:ascii="Times New Roman" w:hAnsi="Times New Roman" w:cs="Times New Roman"/>
           <w:noProof/>
         </w:rPr>
         <w:drawing>
@@ -225,18 +440,56 @@
       </w:r>
     </w:p>
     <w:p>
-      <w:r>
-        <w:lastRenderedPageBreak/>
+      <w:pPr>
+        <w:rPr>
+          <w:rFonts w:ascii="Times New Roman" w:hAnsi="Times New Roman" w:cs="Times New Roman"/>
+        </w:rPr>
+      </w:pPr>
+      <w:r>
+        <w:rPr>
+          <w:rFonts w:ascii="Times New Roman" w:hAnsi="Times New Roman" w:cs="Times New Roman"/>
+        </w:rPr>
         <w:t xml:space="preserve">The figure shows the distribution of departure delays for United Airlines. As we can see that </w:t>
       </w:r>
       <w:r>
+        <w:rPr>
+          <w:rFonts w:ascii="Times New Roman" w:hAnsi="Times New Roman" w:cs="Times New Roman"/>
+        </w:rPr>
         <w:t>most of the flights have very small or no departure delays and only few flights have a very large flight delay.</w:t>
       </w:r>
     </w:p>
-    <w:p/>
-    <w:p>
-      <w:r>
-        <w:t>The summary statistics for the UA flights are given in the below table.</w:t>
+    <w:p>
+      <w:pPr>
+        <w:rPr>
+          <w:rFonts w:ascii="Times New Roman" w:hAnsi="Times New Roman" w:cs="Times New Roman"/>
+        </w:rPr>
+      </w:pPr>
+    </w:p>
+    <w:p>
+      <w:pPr>
+        <w:rPr>
+          <w:rFonts w:ascii="Times New Roman" w:hAnsi="Times New Roman" w:cs="Times New Roman"/>
+        </w:rPr>
+      </w:pPr>
+      <w:r>
+        <w:rPr>
+          <w:rFonts w:ascii="Times New Roman" w:hAnsi="Times New Roman" w:cs="Times New Roman"/>
+        </w:rPr>
+        <w:t xml:space="preserve">The summary statistics for the UA flights are given in the </w:t>
+      </w:r>
+      <w:proofErr w:type="gramStart"/>
+      <w:r>
+        <w:rPr>
+          <w:rFonts w:ascii="Times New Roman" w:hAnsi="Times New Roman" w:cs="Times New Roman"/>
+        </w:rPr>
+        <w:t>below table</w:t>
+      </w:r>
+      <w:proofErr w:type="gramEnd"/>
+      <w:r>
+        <w:rPr>
+          <w:rFonts w:ascii="Times New Roman" w:hAnsi="Times New Roman" w:cs="Times New Roman"/>
+        </w:rPr>
+        <w:t>.</w:t>
       </w:r>
     </w:p>
     <w:tbl>
@@ -257,14 +510,28 @@
           <w:tcPr>
             <w:tcW w:w="1870" w:type="dxa"/>
           </w:tcPr>
-          <w:p/>
+          <w:p>
+            <w:pPr>
+              <w:rPr>
+                <w:rFonts w:ascii="Times New Roman" w:hAnsi="Times New Roman" w:cs="Times New Roman"/>
+              </w:rPr>
+            </w:pPr>
+          </w:p>
         </w:tc>
         <w:tc>
           <w:tcPr>
             <w:tcW w:w="1870" w:type="dxa"/>
           </w:tcPr>
           <w:p>
-            <w:r>
+            <w:pPr>
+              <w:rPr>
+                <w:rFonts w:ascii="Times New Roman" w:hAnsi="Times New Roman" w:cs="Times New Roman"/>
+              </w:rPr>
+            </w:pPr>
+            <w:r>
+              <w:rPr>
+                <w:rFonts w:ascii="Times New Roman" w:hAnsi="Times New Roman" w:cs="Times New Roman"/>
+              </w:rPr>
               <w:t>Minimum</w:t>
             </w:r>
           </w:p>
@@ -274,7 +541,15 @@
             <w:tcW w:w="1870" w:type="dxa"/>
           </w:tcPr>
           <w:p>
-            <w:r>
+            <w:pPr>
+              <w:rPr>
+                <w:rFonts w:ascii="Times New Roman" w:hAnsi="Times New Roman" w:cs="Times New Roman"/>
+              </w:rPr>
+            </w:pPr>
+            <w:r>
+              <w:rPr>
+                <w:rFonts w:ascii="Times New Roman" w:hAnsi="Times New Roman" w:cs="Times New Roman"/>
+              </w:rPr>
               <w:t>Mean</w:t>
             </w:r>
           </w:p>
@@ -284,7 +559,15 @@
             <w:tcW w:w="1870" w:type="dxa"/>
           </w:tcPr>
           <w:p>
-            <w:r>
+            <w:pPr>
+              <w:rPr>
+                <w:rFonts w:ascii="Times New Roman" w:hAnsi="Times New Roman" w:cs="Times New Roman"/>
+              </w:rPr>
+            </w:pPr>
+            <w:r>
+              <w:rPr>
+                <w:rFonts w:ascii="Times New Roman" w:hAnsi="Times New Roman" w:cs="Times New Roman"/>
+              </w:rPr>
               <w:t>Median</w:t>
             </w:r>
           </w:p>
@@ -294,7 +577,15 @@
             <w:tcW w:w="1870" w:type="dxa"/>
           </w:tcPr>
           <w:p>
-            <w:r>
+            <w:pPr>
+              <w:rPr>
+                <w:rFonts w:ascii="Times New Roman" w:hAnsi="Times New Roman" w:cs="Times New Roman"/>
+              </w:rPr>
+            </w:pPr>
+            <w:r>
+              <w:rPr>
+                <w:rFonts w:ascii="Times New Roman" w:hAnsi="Times New Roman" w:cs="Times New Roman"/>
+              </w:rPr>
               <w:t>Maximum</w:t>
             </w:r>
           </w:p>
@@ -306,7 +597,15 @@
             <w:tcW w:w="1870" w:type="dxa"/>
           </w:tcPr>
           <w:p>
-            <w:r>
+            <w:pPr>
+              <w:rPr>
+                <w:rFonts w:ascii="Times New Roman" w:hAnsi="Times New Roman" w:cs="Times New Roman"/>
+              </w:rPr>
+            </w:pPr>
+            <w:r>
+              <w:rPr>
+                <w:rFonts w:ascii="Times New Roman" w:hAnsi="Times New Roman" w:cs="Times New Roman"/>
+              </w:rPr>
               <w:t>minutes</w:t>
             </w:r>
           </w:p>
@@ -316,7 +615,15 @@
             <w:tcW w:w="1870" w:type="dxa"/>
           </w:tcPr>
           <w:p>
-            <w:r>
+            <w:pPr>
+              <w:rPr>
+                <w:rFonts w:ascii="Times New Roman" w:hAnsi="Times New Roman" w:cs="Times New Roman"/>
+              </w:rPr>
+            </w:pPr>
+            <w:r>
+              <w:rPr>
+                <w:rFonts w:ascii="Times New Roman" w:hAnsi="Times New Roman" w:cs="Times New Roman"/>
+              </w:rPr>
               <w:t>-20</w:t>
             </w:r>
           </w:p>
@@ -326,7 +633,15 @@
             <w:tcW w:w="1870" w:type="dxa"/>
           </w:tcPr>
           <w:p>
-            <w:r>
+            <w:pPr>
+              <w:rPr>
+                <w:rFonts w:ascii="Times New Roman" w:hAnsi="Times New Roman" w:cs="Times New Roman"/>
+              </w:rPr>
+            </w:pPr>
+            <w:r>
+              <w:rPr>
+                <w:rFonts w:ascii="Times New Roman" w:hAnsi="Times New Roman" w:cs="Times New Roman"/>
+              </w:rPr>
               <w:t>12.09</w:t>
             </w:r>
           </w:p>
@@ -336,7 +651,15 @@
             <w:tcW w:w="1870" w:type="dxa"/>
           </w:tcPr>
           <w:p>
-            <w:r>
+            <w:pPr>
+              <w:rPr>
+                <w:rFonts w:ascii="Times New Roman" w:hAnsi="Times New Roman" w:cs="Times New Roman"/>
+              </w:rPr>
+            </w:pPr>
+            <w:r>
+              <w:rPr>
+                <w:rFonts w:ascii="Times New Roman" w:hAnsi="Times New Roman" w:cs="Times New Roman"/>
+              </w:rPr>
               <w:t>0</w:t>
             </w:r>
           </w:p>
@@ -346,67 +669,156 @@
             <w:tcW w:w="1870" w:type="dxa"/>
           </w:tcPr>
           <w:p>
-            <w:r>
+            <w:pPr>
+              <w:rPr>
+                <w:rFonts w:ascii="Times New Roman" w:hAnsi="Times New Roman" w:cs="Times New Roman"/>
+              </w:rPr>
+            </w:pPr>
+            <w:r>
+              <w:rPr>
+                <w:rFonts w:ascii="Times New Roman" w:hAnsi="Times New Roman" w:cs="Times New Roman"/>
+              </w:rPr>
               <w:t>483</w:t>
             </w:r>
           </w:p>
         </w:tc>
       </w:tr>
     </w:tbl>
-    <w:p/>
-    <w:p/>
-    <w:p>
-      <w:r>
+    <w:p>
+      <w:pPr>
+        <w:rPr>
+          <w:rFonts w:ascii="Times New Roman" w:hAnsi="Times New Roman" w:cs="Times New Roman"/>
+        </w:rPr>
+      </w:pPr>
+    </w:p>
+    <w:p>
+      <w:pPr>
+        <w:rPr>
+          <w:rFonts w:ascii="Times New Roman" w:hAnsi="Times New Roman" w:cs="Times New Roman"/>
+        </w:rPr>
+      </w:pPr>
+    </w:p>
+    <w:p>
+      <w:pPr>
+        <w:rPr>
+          <w:rFonts w:ascii="Times New Roman" w:hAnsi="Times New Roman" w:cs="Times New Roman"/>
+        </w:rPr>
+      </w:pPr>
+      <w:r>
+        <w:rPr>
+          <w:rFonts w:ascii="Times New Roman" w:hAnsi="Times New Roman" w:cs="Times New Roman"/>
+        </w:rPr>
         <w:t>As we can see from the above statistics that few flights have departed early (-</w:t>
       </w:r>
       <w:proofErr w:type="spellStart"/>
       <w:r>
+        <w:rPr>
+          <w:rFonts w:ascii="Times New Roman" w:hAnsi="Times New Roman" w:cs="Times New Roman"/>
+        </w:rPr>
         <w:t>ve</w:t>
       </w:r>
       <w:proofErr w:type="spellEnd"/>
       <w:r>
-        <w:t xml:space="preserve"> value). The average delay is 12.09 minutes. The median is 0 which is a positive thing for the airlines and the longest delay shows 483 minutes (8.05 hours).</w:t>
-      </w:r>
-    </w:p>
-    <w:p/>
-    <w:p>
-      <w:r>
-        <w:rPr>
+        <w:rPr>
+          <w:rFonts w:ascii="Times New Roman" w:hAnsi="Times New Roman" w:cs="Times New Roman"/>
+        </w:rPr>
+        <w:t xml:space="preserve"> value). The average delay is 12.09 minutes. The median is </w:t>
+      </w:r>
+      <w:proofErr w:type="gramStart"/>
+      <w:r>
+        <w:rPr>
+          <w:rFonts w:ascii="Times New Roman" w:hAnsi="Times New Roman" w:cs="Times New Roman"/>
+        </w:rPr>
+        <w:t>0 which</w:t>
+      </w:r>
+      <w:proofErr w:type="gramEnd"/>
+      <w:r>
+        <w:rPr>
+          <w:rFonts w:ascii="Times New Roman" w:hAnsi="Times New Roman" w:cs="Times New Roman"/>
+        </w:rPr>
+        <w:t xml:space="preserve"> is a positive thing for the airlines and the longest delay shows 483 minutes (8.05 hours).</w:t>
+      </w:r>
+    </w:p>
+    <w:p>
+      <w:pPr>
+        <w:rPr>
+          <w:rFonts w:ascii="Times New Roman" w:hAnsi="Times New Roman" w:cs="Times New Roman"/>
+        </w:rPr>
+      </w:pPr>
+    </w:p>
+    <w:p>
+      <w:pPr>
+        <w:rPr>
+          <w:rFonts w:ascii="Times New Roman" w:hAnsi="Times New Roman" w:cs="Times New Roman"/>
+        </w:rPr>
+      </w:pPr>
+      <w:r>
+        <w:rPr>
+          <w:rFonts w:ascii="Times New Roman" w:hAnsi="Times New Roman" w:cs="Times New Roman"/>
           <w:b/>
           <w:bCs/>
         </w:rPr>
         <w:t>Results</w:t>
       </w:r>
     </w:p>
-    <w:p/>
-    <w:p>
-      <w:pPr>
-        <w:rPr>
+    <w:p>
+      <w:pPr>
+        <w:rPr>
+          <w:rFonts w:ascii="Times New Roman" w:hAnsi="Times New Roman" w:cs="Times New Roman"/>
+        </w:rPr>
+      </w:pPr>
+    </w:p>
+    <w:p>
+      <w:pPr>
+        <w:rPr>
+          <w:rFonts w:ascii="Times New Roman" w:hAnsi="Times New Roman" w:cs="Times New Roman"/>
           <w:i/>
           <w:iCs/>
         </w:rPr>
       </w:pPr>
       <w:r>
         <w:rPr>
+          <w:rFonts w:ascii="Times New Roman" w:hAnsi="Times New Roman" w:cs="Times New Roman"/>
           <w:i/>
           <w:iCs/>
         </w:rPr>
         <w:t>Time of day</w:t>
       </w:r>
     </w:p>
-    <w:p/>
-    <w:p>
-      <w:r>
+    <w:p>
+      <w:pPr>
+        <w:rPr>
+          <w:rFonts w:ascii="Times New Roman" w:hAnsi="Times New Roman" w:cs="Times New Roman"/>
+        </w:rPr>
+      </w:pPr>
+    </w:p>
+    <w:p>
+      <w:pPr>
+        <w:rPr>
+          <w:rFonts w:ascii="Times New Roman" w:hAnsi="Times New Roman" w:cs="Times New Roman"/>
+        </w:rPr>
+      </w:pPr>
+      <w:r>
+        <w:rPr>
+          <w:rFonts w:ascii="Times New Roman" w:hAnsi="Times New Roman" w:cs="Times New Roman"/>
+        </w:rPr>
         <w:fldChar w:fldCharType="begin"/>
       </w:r>
       <w:r>
+        <w:rPr>
+          <w:rFonts w:ascii="Times New Roman" w:hAnsi="Times New Roman" w:cs="Times New Roman"/>
+        </w:rPr>
         <w:instrText xml:space="preserve"> INCLUDEPICTURE "http://127.0.0.1:43640/chunk_output/s/547A48F6/cgulfjt8vbzkc/000010.png?resize=243" \* MERGEFORMATINET </w:instrText>
       </w:r>
       <w:r>
+        <w:rPr>
+          <w:rFonts w:ascii="Times New Roman" w:hAnsi="Times New Roman" w:cs="Times New Roman"/>
+        </w:rPr>
         <w:fldChar w:fldCharType="separate"/>
       </w:r>
       <w:r>
         <w:rPr>
+          <w:rFonts w:ascii="Times New Roman" w:hAnsi="Times New Roman" w:cs="Times New Roman"/>
           <w:noProof/>
         </w:rPr>
         <mc:AlternateContent>
@@ -468,7 +880,7 @@
           </mc:Choice>
           <mc:Fallback>
             <w:pict>
-              <v:rect w14:anchorId="66BA5B72" id="Rectangle 8" o:spid="_x0000_s1026" style="width:23.75pt;height:23.75pt;visibility:visible;mso-wrap-style:square;mso-left-percent:-10001;mso-top-percent:-10001;mso-position-horizontal:absolute;mso-position-horizontal-relative:char;mso-position-vertical:absolute;mso-position-vertical-relative:line;mso-left-percent:-10001;mso-top-percent:-10001;v-text-anchor:top" o:gfxdata="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" filled="f" stroked="f">
+              <v:rect w14:anchorId="66BA5B72" id="Rectangle 8" o:spid="_x0000_s1026" style="width:23.75pt;height:23.75pt;visibility:visible;mso-wrap-style:square;mso-left-percent:-10001;mso-top-percent:-10001;mso-position-horizontal:absolute;mso-position-horizontal-relative:char;mso-position-vertical:absolute;mso-position-vertical-relative:line;mso-left-percent:-10001;mso-top-percent:-10001;v-text-anchor:top" o:gfxdata="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" filled="f" stroked="f">
                 <o:lock v:ext="edit" aspectratio="t"/>
                 <w10:anchorlock/>
               </v:rect>
@@ -477,22 +889,38 @@
         </mc:AlternateContent>
       </w:r>
       <w:r>
+        <w:rPr>
+          <w:rFonts w:ascii="Times New Roman" w:hAnsi="Times New Roman" w:cs="Times New Roman"/>
+        </w:rPr>
         <w:fldChar w:fldCharType="end"/>
       </w:r>
       <w:r>
+        <w:rPr>
+          <w:rFonts w:ascii="Times New Roman" w:hAnsi="Times New Roman" w:cs="Times New Roman"/>
+        </w:rPr>
         <w:t xml:space="preserve"> </w:t>
       </w:r>
       <w:r>
+        <w:rPr>
+          <w:rFonts w:ascii="Times New Roman" w:hAnsi="Times New Roman" w:cs="Times New Roman"/>
+        </w:rPr>
         <w:fldChar w:fldCharType="begin"/>
       </w:r>
       <w:r>
+        <w:rPr>
+          <w:rFonts w:ascii="Times New Roman" w:hAnsi="Times New Roman" w:cs="Times New Roman"/>
+        </w:rPr>
         <w:instrText xml:space="preserve"> INCLUDEPICTURE "http://127.0.0.1:43640/chunk_output/s/547A48F6/cgulfjt8vbzkc/000010.png?resize=243" \* MERGEFORMATINET </w:instrText>
       </w:r>
       <w:r>
+        <w:rPr>
+          <w:rFonts w:ascii="Times New Roman" w:hAnsi="Times New Roman" w:cs="Times New Roman"/>
+        </w:rPr>
         <w:fldChar w:fldCharType="separate"/>
       </w:r>
       <w:r>
         <w:rPr>
+          <w:rFonts w:ascii="Times New Roman" w:hAnsi="Times New Roman" w:cs="Times New Roman"/>
           <w:noProof/>
         </w:rPr>
         <mc:AlternateContent>
@@ -554,7 +982,7 @@
           </mc:Choice>
           <mc:Fallback>
             <w:pict>
-              <v:rect w14:anchorId="6FC28CD3" id="Rectangle 9" o:spid="_x0000_s1026" style="width:23.75pt;height:23.75pt;visibility:visible;mso-wrap-style:square;mso-left-percent:-10001;mso-top-percent:-10001;mso-position-horizontal:absolute;mso-position-horizontal-relative:char;mso-position-vertical:absolute;mso-position-vertical-relative:line;mso-left-percent:-10001;mso-top-percent:-10001;v-text-anchor:top" o:gfxdata="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" filled="f" stroked="f">
+              <v:rect w14:anchorId="6FC28CD3" id="Rectangle 9" o:spid="_x0000_s1026" style="width:23.75pt;height:23.75pt;visibility:visible;mso-wrap-style:square;mso-left-percent:-10001;mso-top-percent:-10001;mso-position-horizontal:absolute;mso-position-horizontal-relative:char;mso-position-vertical:absolute;mso-position-vertical-relative:line;mso-left-percent:-10001;mso-top-percent:-10001;v-text-anchor:top" o:gfxdata="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" filled="f" stroked="f">
                 <o:lock v:ext="edit" aspectratio="t"/>
                 <w10:anchorlock/>
               </v:rect>
@@ -563,22 +991,38 @@
         </mc:AlternateContent>
       </w:r>
       <w:r>
+        <w:rPr>
+          <w:rFonts w:ascii="Times New Roman" w:hAnsi="Times New Roman" w:cs="Times New Roman"/>
+        </w:rPr>
         <w:fldChar w:fldCharType="end"/>
       </w:r>
       <w:r>
+        <w:rPr>
+          <w:rFonts w:ascii="Times New Roman" w:hAnsi="Times New Roman" w:cs="Times New Roman"/>
+        </w:rPr>
         <w:t xml:space="preserve"> </w:t>
       </w:r>
       <w:r>
+        <w:rPr>
+          <w:rFonts w:ascii="Times New Roman" w:hAnsi="Times New Roman" w:cs="Times New Roman"/>
+        </w:rPr>
         <w:fldChar w:fldCharType="begin"/>
       </w:r>
       <w:r>
+        <w:rPr>
+          <w:rFonts w:ascii="Times New Roman" w:hAnsi="Times New Roman" w:cs="Times New Roman"/>
+        </w:rPr>
         <w:instrText xml:space="preserve"> INCLUDEPICTURE "http://127.0.0.1:43640/chunk_output/s/547A48F6/cgulfjt8vbzkc/000010.png?resize=243" \* MERGEFORMATINET </w:instrText>
       </w:r>
       <w:r>
+        <w:rPr>
+          <w:rFonts w:ascii="Times New Roman" w:hAnsi="Times New Roman" w:cs="Times New Roman"/>
+        </w:rPr>
         <w:fldChar w:fldCharType="separate"/>
       </w:r>
       <w:r>
         <w:rPr>
+          <w:rFonts w:ascii="Times New Roman" w:hAnsi="Times New Roman" w:cs="Times New Roman"/>
           <w:noProof/>
         </w:rPr>
         <mc:AlternateContent>
@@ -640,7 +1084,7 @@
           </mc:Choice>
           <mc:Fallback>
             <w:pict>
-              <v:rect w14:anchorId="1E5ED64B" id="Rectangle 10" o:spid="_x0000_s1026" style="width:23.75pt;height:23.75pt;visibility:visible;mso-wrap-style:square;mso-left-percent:-10001;mso-top-percent:-10001;mso-position-horizontal:absolute;mso-position-horizontal-relative:char;mso-position-vertical:absolute;mso-position-vertical-relative:line;mso-left-percent:-10001;mso-top-percent:-10001;v-text-anchor:top" o:gfxdata="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" filled="f" stroked="f">
+              <v:rect w14:anchorId="1E5ED64B" id="Rectangle 10" o:spid="_x0000_s1026" style="width:23.75pt;height:23.75pt;visibility:visible;mso-wrap-style:square;mso-left-percent:-10001;mso-top-percent:-10001;mso-position-horizontal:absolute;mso-position-horizontal-relative:char;mso-position-vertical:absolute;mso-position-vertical-relative:line;mso-left-percent:-10001;mso-top-percent:-10001;v-text-anchor:top" o:gfxdata="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" filled="f" stroked="f">
                 <o:lock v:ext="edit" aspectratio="t"/>
                 <w10:anchorlock/>
               </v:rect>
@@ -649,22 +1093,38 @@
         </mc:AlternateContent>
       </w:r>
       <w:r>
+        <w:rPr>
+          <w:rFonts w:ascii="Times New Roman" w:hAnsi="Times New Roman" w:cs="Times New Roman"/>
+        </w:rPr>
         <w:fldChar w:fldCharType="end"/>
       </w:r>
       <w:r>
+        <w:rPr>
+          <w:rFonts w:ascii="Times New Roman" w:hAnsi="Times New Roman" w:cs="Times New Roman"/>
+        </w:rPr>
         <w:t xml:space="preserve"> </w:t>
       </w:r>
       <w:r>
+        <w:rPr>
+          <w:rFonts w:ascii="Times New Roman" w:hAnsi="Times New Roman" w:cs="Times New Roman"/>
+        </w:rPr>
         <w:fldChar w:fldCharType="begin"/>
       </w:r>
       <w:r>
+        <w:rPr>
+          <w:rFonts w:ascii="Times New Roman" w:hAnsi="Times New Roman" w:cs="Times New Roman"/>
+        </w:rPr>
         <w:instrText xml:space="preserve"> INCLUDEPICTURE "http://127.0.0.1:43640/chunk_output/s/547A48F6/cgulfjt8vbzkc/000010.png?resize=243" \* MERGEFORMATINET </w:instrText>
       </w:r>
       <w:r>
+        <w:rPr>
+          <w:rFonts w:ascii="Times New Roman" w:hAnsi="Times New Roman" w:cs="Times New Roman"/>
+        </w:rPr>
         <w:fldChar w:fldCharType="separate"/>
       </w:r>
       <w:r>
         <w:rPr>
+          <w:rFonts w:ascii="Times New Roman" w:hAnsi="Times New Roman" w:cs="Times New Roman"/>
           <w:noProof/>
         </w:rPr>
         <mc:AlternateContent>
@@ -726,7 +1186,7 @@
           </mc:Choice>
           <mc:Fallback>
             <w:pict>
-              <v:rect w14:anchorId="35A607F7" id="Rectangle 11" o:spid="_x0000_s1026" style="width:23.75pt;height:23.75pt;visibility:visible;mso-wrap-style:square;mso-left-percent:-10001;mso-top-percent:-10001;mso-position-horizontal:absolute;mso-position-horizontal-relative:char;mso-position-vertical:absolute;mso-position-vertical-relative:line;mso-left-percent:-10001;mso-top-percent:-10001;v-text-anchor:top" o:gfxdata="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" filled="f" stroked="f">
+              <v:rect w14:anchorId="35A607F7" id="Rectangle 11" o:spid="_x0000_s1026" style="width:23.75pt;height:23.75pt;visibility:visible;mso-wrap-style:square;mso-left-percent:-10001;mso-top-percent:-10001;mso-position-horizontal:absolute;mso-position-horizontal-relative:char;mso-position-vertical:absolute;mso-position-vertical-relative:line;mso-left-percent:-10001;mso-top-percent:-10001;v-text-anchor:top" o:gfxdata="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" filled="f" stroked="f">
                 <o:lock v:ext="edit" aspectratio="t"/>
                 <w10:anchorlock/>
               </v:rect>
@@ -735,22 +1195,38 @@
         </mc:AlternateContent>
       </w:r>
       <w:r>
+        <w:rPr>
+          <w:rFonts w:ascii="Times New Roman" w:hAnsi="Times New Roman" w:cs="Times New Roman"/>
+        </w:rPr>
         <w:fldChar w:fldCharType="end"/>
       </w:r>
       <w:r>
+        <w:rPr>
+          <w:rFonts w:ascii="Times New Roman" w:hAnsi="Times New Roman" w:cs="Times New Roman"/>
+        </w:rPr>
         <w:t xml:space="preserve"> </w:t>
       </w:r>
       <w:r>
+        <w:rPr>
+          <w:rFonts w:ascii="Times New Roman" w:hAnsi="Times New Roman" w:cs="Times New Roman"/>
+        </w:rPr>
         <w:fldChar w:fldCharType="begin"/>
       </w:r>
       <w:r>
+        <w:rPr>
+          <w:rFonts w:ascii="Times New Roman" w:hAnsi="Times New Roman" w:cs="Times New Roman"/>
+        </w:rPr>
         <w:instrText xml:space="preserve"> INCLUDEPICTURE "http://127.0.0.1:43640/chunk_output/s/547A48F6/cgulfjt8vbzkc/000010.png?resize=243" \* MERGEFORMATINET </w:instrText>
       </w:r>
       <w:r>
+        <w:rPr>
+          <w:rFonts w:ascii="Times New Roman" w:hAnsi="Times New Roman" w:cs="Times New Roman"/>
+        </w:rPr>
         <w:fldChar w:fldCharType="separate"/>
       </w:r>
       <w:r>
         <w:rPr>
+          <w:rFonts w:ascii="Times New Roman" w:hAnsi="Times New Roman" w:cs="Times New Roman"/>
           <w:noProof/>
         </w:rPr>
         <mc:AlternateContent>
@@ -812,7 +1288,7 @@
           </mc:Choice>
           <mc:Fallback>
             <w:pict>
-              <v:rect w14:anchorId="59D509AE" id="Rectangle 12" o:spid="_x0000_s1026" style="width:23.75pt;height:23.75pt;visibility:visible;mso-wrap-style:square;mso-left-percent:-10001;mso-top-percent:-10001;mso-position-horizontal:absolute;mso-position-horizontal-relative:char;mso-position-vertical:absolute;mso-position-vertical-relative:line;mso-left-percent:-10001;mso-top-percent:-10001;v-text-anchor:top" o:gfxdata="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" filled="f" stroked="f">
+              <v:rect w14:anchorId="59D509AE" id="Rectangle 12" o:spid="_x0000_s1026" style="width:23.75pt;height:23.75pt;visibility:visible;mso-wrap-style:square;mso-left-percent:-10001;mso-top-percent:-10001;mso-position-horizontal:absolute;mso-position-horizontal-relative:char;mso-position-vertical:absolute;mso-position-vertical-relative:line;mso-left-percent:-10001;mso-top-percent:-10001;v-text-anchor:top" o:gfxdata="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" filled="f" stroked="f">
                 <o:lock v:ext="edit" aspectratio="t"/>
                 <w10:anchorlock/>
               </v:rect>
@@ -821,13 +1297,20 @@
         </mc:AlternateContent>
       </w:r>
       <w:r>
+        <w:rPr>
+          <w:rFonts w:ascii="Times New Roman" w:hAnsi="Times New Roman" w:cs="Times New Roman"/>
+        </w:rPr>
         <w:fldChar w:fldCharType="end"/>
       </w:r>
       <w:r>
+        <w:rPr>
+          <w:rFonts w:ascii="Times New Roman" w:hAnsi="Times New Roman" w:cs="Times New Roman"/>
+        </w:rPr>
         <w:t xml:space="preserve"> </w:t>
       </w:r>
       <w:r>
         <w:rPr>
+          <w:rFonts w:ascii="Times New Roman" w:hAnsi="Times New Roman" w:cs="Times New Roman"/>
           <w:noProof/>
         </w:rPr>
         <w:drawing>
@@ -880,31 +1363,86 @@
         </w:drawing>
       </w:r>
     </w:p>
-    <w:p/>
-    <w:p>
-      <w:r>
+    <w:p>
+      <w:pPr>
+        <w:rPr>
+          <w:rFonts w:ascii="Times New Roman" w:hAnsi="Times New Roman" w:cs="Times New Roman"/>
+        </w:rPr>
+      </w:pPr>
+    </w:p>
+    <w:p>
+      <w:pPr>
+        <w:rPr>
+          <w:rFonts w:ascii="Times New Roman" w:hAnsi="Times New Roman" w:cs="Times New Roman"/>
+        </w:rPr>
+      </w:pPr>
+      <w:r>
+        <w:rPr>
+          <w:rFonts w:ascii="Times New Roman" w:hAnsi="Times New Roman" w:cs="Times New Roman"/>
+        </w:rPr>
         <w:t xml:space="preserve">The analysis shows a clear relationship between the time of day and departure delays for United Airlines flights. Morning flights (typically between 5 AM – 12 PM) tend to have the lowest average delays and the highest on-time performance. As the day progresses, delays gradually increase, peaking during the late afternoon and evening hours (3 PM – 9 PM). </w:t>
       </w:r>
     </w:p>
-    <w:p/>
-    <w:p>
-      <w:r>
+    <w:p>
+      <w:pPr>
+        <w:rPr>
+          <w:rFonts w:ascii="Times New Roman" w:hAnsi="Times New Roman" w:cs="Times New Roman"/>
+        </w:rPr>
+      </w:pPr>
+    </w:p>
+    <w:p>
+      <w:pPr>
+        <w:rPr>
+          <w:rFonts w:ascii="Times New Roman" w:hAnsi="Times New Roman" w:cs="Times New Roman"/>
+        </w:rPr>
+      </w:pPr>
+      <w:r>
+        <w:rPr>
+          <w:rFonts w:ascii="Times New Roman" w:hAnsi="Times New Roman" w:cs="Times New Roman"/>
+        </w:rPr>
         <w:t>This pattern is likely due to cumulative delays from earlier flights that propagate throughout the day, as well as heavier air traffic and congestion during peak operational periods.</w:t>
       </w:r>
     </w:p>
     <w:p>
-      <w:r>
+      <w:pPr>
+        <w:rPr>
+          <w:rFonts w:ascii="Times New Roman" w:hAnsi="Times New Roman" w:cs="Times New Roman"/>
+        </w:rPr>
+      </w:pPr>
+      <w:r>
+        <w:rPr>
+          <w:rFonts w:ascii="Times New Roman" w:hAnsi="Times New Roman" w:cs="Times New Roman"/>
+        </w:rPr>
         <w:t>Night flights (after 9 PM) show a slight decline in delays, possibly because fewer flights operate during these hours, leading to reduced congestion. This time-of-day pattern highlights the importance of early scheduling and proactive delay management in the afternoon period to improve on-time performance.</w:t>
       </w:r>
     </w:p>
-    <w:p/>
-    <w:p>
-      <w:r>
-        <w:lastRenderedPageBreak/>
+    <w:p>
+      <w:pPr>
+        <w:rPr>
+          <w:rFonts w:ascii="Times New Roman" w:hAnsi="Times New Roman" w:cs="Times New Roman"/>
+        </w:rPr>
+      </w:pPr>
+    </w:p>
+    <w:p>
+      <w:pPr>
+        <w:rPr>
+          <w:rFonts w:ascii="Times New Roman" w:hAnsi="Times New Roman" w:cs="Times New Roman"/>
+        </w:rPr>
+      </w:pPr>
+      <w:r>
+        <w:rPr>
+          <w:rFonts w:ascii="Times New Roman" w:hAnsi="Times New Roman" w:cs="Times New Roman"/>
+        </w:rPr>
         <w:t>To make it easy to visualize in graphs we have divided the hours into 4 categories as below</w:t>
       </w:r>
     </w:p>
-    <w:p/>
+    <w:p>
+      <w:pPr>
+        <w:rPr>
+          <w:rFonts w:ascii="Times New Roman" w:hAnsi="Times New Roman" w:cs="Times New Roman"/>
+        </w:rPr>
+      </w:pPr>
+    </w:p>
     <w:tbl>
       <w:tblPr>
         <w:tblStyle w:val="TableGrid"/>
@@ -920,7 +1458,15 @@
             <w:tcW w:w="2605" w:type="dxa"/>
           </w:tcPr>
           <w:p>
-            <w:r>
+            <w:pPr>
+              <w:rPr>
+                <w:rFonts w:ascii="Times New Roman" w:hAnsi="Times New Roman" w:cs="Times New Roman"/>
+              </w:rPr>
+            </w:pPr>
+            <w:r>
+              <w:rPr>
+                <w:rFonts w:ascii="Times New Roman" w:hAnsi="Times New Roman" w:cs="Times New Roman"/>
+              </w:rPr>
               <w:t>Morning (5AM–12PM)</w:t>
             </w:r>
           </w:p>
@@ -932,7 +1478,15 @@
             <w:tcW w:w="2605" w:type="dxa"/>
           </w:tcPr>
           <w:p>
-            <w:r>
+            <w:pPr>
+              <w:rPr>
+                <w:rFonts w:ascii="Times New Roman" w:hAnsi="Times New Roman" w:cs="Times New Roman"/>
+              </w:rPr>
+            </w:pPr>
+            <w:r>
+              <w:rPr>
+                <w:rFonts w:ascii="Times New Roman" w:hAnsi="Times New Roman" w:cs="Times New Roman"/>
+              </w:rPr>
               <w:t>Afternoon (12PM–5PM)</w:t>
             </w:r>
           </w:p>
@@ -944,7 +1498,15 @@
             <w:tcW w:w="2605" w:type="dxa"/>
           </w:tcPr>
           <w:p>
-            <w:r>
+            <w:pPr>
+              <w:rPr>
+                <w:rFonts w:ascii="Times New Roman" w:hAnsi="Times New Roman" w:cs="Times New Roman"/>
+              </w:rPr>
+            </w:pPr>
+            <w:r>
+              <w:rPr>
+                <w:rFonts w:ascii="Times New Roman" w:hAnsi="Times New Roman" w:cs="Times New Roman"/>
+              </w:rPr>
               <w:t>Evening (5PM–9PM)</w:t>
             </w:r>
           </w:p>
@@ -956,20 +1518,62 @@
             <w:tcW w:w="2605" w:type="dxa"/>
           </w:tcPr>
           <w:p>
-            <w:r>
+            <w:pPr>
+              <w:rPr>
+                <w:rFonts w:ascii="Times New Roman" w:hAnsi="Times New Roman" w:cs="Times New Roman"/>
+              </w:rPr>
+            </w:pPr>
+            <w:r>
+              <w:rPr>
+                <w:rFonts w:ascii="Times New Roman" w:hAnsi="Times New Roman" w:cs="Times New Roman"/>
+              </w:rPr>
               <w:t>Night (9PM–5AM)</w:t>
             </w:r>
           </w:p>
         </w:tc>
       </w:tr>
     </w:tbl>
-    <w:p/>
-    <w:p>
-      <w:r>
-        <w:t>The summary statistics for time of day is shown below</w:t>
-      </w:r>
-    </w:p>
-    <w:p/>
+    <w:p>
+      <w:pPr>
+        <w:rPr>
+          <w:rFonts w:ascii="Times New Roman" w:hAnsi="Times New Roman" w:cs="Times New Roman"/>
+        </w:rPr>
+      </w:pPr>
+    </w:p>
+    <w:p>
+      <w:pPr>
+        <w:rPr>
+          <w:rFonts w:ascii="Times New Roman" w:hAnsi="Times New Roman" w:cs="Times New Roman"/>
+        </w:rPr>
+      </w:pPr>
+      <w:r>
+        <w:rPr>
+          <w:rFonts w:ascii="Times New Roman" w:hAnsi="Times New Roman" w:cs="Times New Roman"/>
+        </w:rPr>
+        <w:t xml:space="preserve">The summary statistics for time of day </w:t>
+      </w:r>
+      <w:proofErr w:type="gramStart"/>
+      <w:r>
+        <w:rPr>
+          <w:rFonts w:ascii="Times New Roman" w:hAnsi="Times New Roman" w:cs="Times New Roman"/>
+        </w:rPr>
+        <w:t>is</w:t>
+      </w:r>
+      <w:proofErr w:type="gramEnd"/>
+      <w:r>
+        <w:rPr>
+          <w:rFonts w:ascii="Times New Roman" w:hAnsi="Times New Roman" w:cs="Times New Roman"/>
+        </w:rPr>
+        <w:t xml:space="preserve"> shown below</w:t>
+      </w:r>
+    </w:p>
+    <w:p>
+      <w:pPr>
+        <w:rPr>
+          <w:rFonts w:ascii="Times New Roman" w:hAnsi="Times New Roman" w:cs="Times New Roman"/>
+        </w:rPr>
+      </w:pPr>
+    </w:p>
     <w:tbl>
       <w:tblPr>
         <w:tblStyle w:val="TableGrid"/>
@@ -996,8 +1600,16 @@
             <w:vAlign w:val="center"/>
           </w:tcPr>
           <w:p>
+            <w:pPr>
+              <w:rPr>
+                <w:rFonts w:ascii="Times New Roman" w:hAnsi="Times New Roman" w:cs="Times New Roman"/>
+              </w:rPr>
+            </w:pPr>
             <w:proofErr w:type="spellStart"/>
             <w:r>
+              <w:rPr>
+                <w:rFonts w:ascii="Times New Roman" w:hAnsi="Times New Roman" w:cs="Times New Roman"/>
+              </w:rPr>
               <w:t>time_of_day</w:t>
             </w:r>
             <w:proofErr w:type="spellEnd"/>
@@ -1009,11 +1621,16 @@
             <w:vAlign w:val="center"/>
           </w:tcPr>
           <w:p>
-            <w:r>
-              <w:t>F</w:t>
-            </w:r>
-            <w:r>
-              <w:t>lights</w:t>
+            <w:pPr>
+              <w:rPr>
+                <w:rFonts w:ascii="Times New Roman" w:hAnsi="Times New Roman" w:cs="Times New Roman"/>
+              </w:rPr>
+            </w:pPr>
+            <w:r>
+              <w:rPr>
+                <w:rFonts w:ascii="Times New Roman" w:hAnsi="Times New Roman" w:cs="Times New Roman"/>
+              </w:rPr>
+              <w:t>Flights</w:t>
             </w:r>
           </w:p>
         </w:tc>
@@ -1023,79 +1640,106 @@
             <w:vAlign w:val="center"/>
           </w:tcPr>
           <w:p>
-            <w:r>
-              <w:t>M</w:t>
-            </w:r>
-            <w:r>
-              <w:t>ean</w:t>
-            </w:r>
-            <w:r>
-              <w:t xml:space="preserve"> </w:t>
-            </w:r>
-            <w:r>
+            <w:pPr>
+              <w:rPr>
+                <w:rFonts w:ascii="Times New Roman" w:hAnsi="Times New Roman" w:cs="Times New Roman"/>
+              </w:rPr>
+            </w:pPr>
+            <w:r>
+              <w:rPr>
+                <w:rFonts w:ascii="Times New Roman" w:hAnsi="Times New Roman" w:cs="Times New Roman"/>
+              </w:rPr>
+              <w:t>Mean delay</w:t>
+            </w:r>
+          </w:p>
+          <w:p>
+            <w:pPr>
+              <w:rPr>
+                <w:rFonts w:ascii="Times New Roman" w:hAnsi="Times New Roman" w:cs="Times New Roman"/>
+              </w:rPr>
+            </w:pPr>
+          </w:p>
+        </w:tc>
+        <w:tc>
+          <w:tcPr>
+            <w:tcW w:w="1714" w:type="dxa"/>
+            <w:vAlign w:val="center"/>
+          </w:tcPr>
+          <w:p>
+            <w:pPr>
+              <w:rPr>
+                <w:rFonts w:ascii="Times New Roman" w:hAnsi="Times New Roman" w:cs="Times New Roman"/>
+              </w:rPr>
+            </w:pPr>
+            <w:r>
+              <w:rPr>
+                <w:rFonts w:ascii="Times New Roman" w:hAnsi="Times New Roman" w:cs="Times New Roman"/>
+              </w:rPr>
+              <w:t xml:space="preserve">Median </w:t>
+            </w:r>
+          </w:p>
+          <w:p>
+            <w:pPr>
+              <w:rPr>
+                <w:rFonts w:ascii="Times New Roman" w:hAnsi="Times New Roman" w:cs="Times New Roman"/>
+              </w:rPr>
+            </w:pPr>
+            <w:r>
+              <w:rPr>
+                <w:rFonts w:ascii="Times New Roman" w:hAnsi="Times New Roman" w:cs="Times New Roman"/>
+              </w:rPr>
               <w:t>delay</w:t>
             </w:r>
           </w:p>
-          <w:p/>
-        </w:tc>
-        <w:tc>
-          <w:tcPr>
-            <w:tcW w:w="1714" w:type="dxa"/>
-            <w:vAlign w:val="center"/>
-          </w:tcPr>
-          <w:p>
-            <w:r>
-              <w:t>M</w:t>
-            </w:r>
-            <w:r>
-              <w:t>edian</w:t>
-            </w:r>
-            <w:r>
-              <w:t xml:space="preserve"> </w:t>
-            </w:r>
-          </w:p>
-          <w:p>
-            <w:r>
+        </w:tc>
+        <w:tc>
+          <w:tcPr>
+            <w:tcW w:w="1388" w:type="dxa"/>
+            <w:vAlign w:val="center"/>
+          </w:tcPr>
+          <w:p>
+            <w:pPr>
+              <w:rPr>
+                <w:rFonts w:ascii="Times New Roman" w:hAnsi="Times New Roman" w:cs="Times New Roman"/>
+              </w:rPr>
+            </w:pPr>
+            <w:r>
+              <w:rPr>
+                <w:rFonts w:ascii="Times New Roman" w:hAnsi="Times New Roman" w:cs="Times New Roman"/>
+              </w:rPr>
+              <w:t xml:space="preserve">Max </w:t>
+            </w:r>
+          </w:p>
+          <w:p>
+            <w:pPr>
+              <w:rPr>
+                <w:rFonts w:ascii="Times New Roman" w:hAnsi="Times New Roman" w:cs="Times New Roman"/>
+              </w:rPr>
+            </w:pPr>
+            <w:r>
+              <w:rPr>
+                <w:rFonts w:ascii="Times New Roman" w:hAnsi="Times New Roman" w:cs="Times New Roman"/>
+              </w:rPr>
               <w:t>delay</w:t>
             </w:r>
           </w:p>
         </w:tc>
         <w:tc>
           <w:tcPr>
-            <w:tcW w:w="1388" w:type="dxa"/>
-            <w:vAlign w:val="center"/>
-          </w:tcPr>
-          <w:p>
-            <w:r>
-              <w:t>M</w:t>
-            </w:r>
-            <w:r>
-              <w:t>ax</w:t>
-            </w:r>
-            <w:r>
-              <w:t xml:space="preserve"> </w:t>
-            </w:r>
-          </w:p>
-          <w:p>
-            <w:r>
-              <w:t>delay</w:t>
-            </w:r>
-          </w:p>
-        </w:tc>
-        <w:tc>
-          <w:tcPr>
             <w:tcW w:w="1218" w:type="dxa"/>
             <w:vAlign w:val="center"/>
           </w:tcPr>
           <w:p>
-            <w:r>
-              <w:t>L</w:t>
-            </w:r>
-            <w:r>
-              <w:t>ate</w:t>
-            </w:r>
-            <w:r>
-              <w:t xml:space="preserve"> %</w:t>
+            <w:pPr>
+              <w:rPr>
+                <w:rFonts w:ascii="Times New Roman" w:hAnsi="Times New Roman" w:cs="Times New Roman"/>
+              </w:rPr>
+            </w:pPr>
+            <w:r>
+              <w:rPr>
+                <w:rFonts w:ascii="Times New Roman" w:hAnsi="Times New Roman" w:cs="Times New Roman"/>
+              </w:rPr>
+              <w:t>Late %</w:t>
             </w:r>
           </w:p>
         </w:tc>
@@ -1105,20 +1749,16 @@
             <w:vAlign w:val="center"/>
           </w:tcPr>
           <w:p>
-            <w:r>
-              <w:t>V</w:t>
-            </w:r>
-            <w:r>
-              <w:t>ery</w:t>
-            </w:r>
-            <w:r>
-              <w:t xml:space="preserve"> </w:t>
-            </w:r>
-            <w:r>
-              <w:t>late</w:t>
-            </w:r>
-            <w:r>
-              <w:t xml:space="preserve"> %</w:t>
+            <w:pPr>
+              <w:rPr>
+                <w:rFonts w:ascii="Times New Roman" w:hAnsi="Times New Roman" w:cs="Times New Roman"/>
+              </w:rPr>
+            </w:pPr>
+            <w:r>
+              <w:rPr>
+                <w:rFonts w:ascii="Times New Roman" w:hAnsi="Times New Roman" w:cs="Times New Roman"/>
+              </w:rPr>
+              <w:t>Very late %</w:t>
             </w:r>
           </w:p>
         </w:tc>
@@ -1133,7 +1773,15 @@
             <w:vAlign w:val="center"/>
           </w:tcPr>
           <w:p>
-            <w:r>
+            <w:pPr>
+              <w:rPr>
+                <w:rFonts w:ascii="Times New Roman" w:hAnsi="Times New Roman" w:cs="Times New Roman"/>
+              </w:rPr>
+            </w:pPr>
+            <w:r>
+              <w:rPr>
+                <w:rFonts w:ascii="Times New Roman" w:hAnsi="Times New Roman" w:cs="Times New Roman"/>
+              </w:rPr>
               <w:t>Morning (5AM–12PM)</w:t>
             </w:r>
           </w:p>
@@ -1144,7 +1792,15 @@
             <w:vAlign w:val="center"/>
           </w:tcPr>
           <w:p>
-            <w:r>
+            <w:pPr>
+              <w:rPr>
+                <w:rFonts w:ascii="Times New Roman" w:hAnsi="Times New Roman" w:cs="Times New Roman"/>
+              </w:rPr>
+            </w:pPr>
+            <w:r>
+              <w:rPr>
+                <w:rFonts w:ascii="Times New Roman" w:hAnsi="Times New Roman" w:cs="Times New Roman"/>
+              </w:rPr>
               <w:t>23661</w:t>
             </w:r>
           </w:p>
@@ -1155,7 +1811,15 @@
             <w:vAlign w:val="center"/>
           </w:tcPr>
           <w:p>
-            <w:r>
+            <w:pPr>
+              <w:rPr>
+                <w:rFonts w:ascii="Times New Roman" w:hAnsi="Times New Roman" w:cs="Times New Roman"/>
+              </w:rPr>
+            </w:pPr>
+            <w:r>
+              <w:rPr>
+                <w:rFonts w:ascii="Times New Roman" w:hAnsi="Times New Roman" w:cs="Times New Roman"/>
+              </w:rPr>
               <w:t>4.60</w:t>
             </w:r>
           </w:p>
@@ -1166,7 +1830,15 @@
             <w:vAlign w:val="center"/>
           </w:tcPr>
           <w:p>
-            <w:r>
+            <w:pPr>
+              <w:rPr>
+                <w:rFonts w:ascii="Times New Roman" w:hAnsi="Times New Roman" w:cs="Times New Roman"/>
+              </w:rPr>
+            </w:pPr>
+            <w:r>
+              <w:rPr>
+                <w:rFonts w:ascii="Times New Roman" w:hAnsi="Times New Roman" w:cs="Times New Roman"/>
+              </w:rPr>
               <w:t>-2</w:t>
             </w:r>
           </w:p>
@@ -1177,7 +1849,15 @@
             <w:vAlign w:val="center"/>
           </w:tcPr>
           <w:p>
-            <w:r>
+            <w:pPr>
+              <w:rPr>
+                <w:rFonts w:ascii="Times New Roman" w:hAnsi="Times New Roman" w:cs="Times New Roman"/>
+              </w:rPr>
+            </w:pPr>
+            <w:r>
+              <w:rPr>
+                <w:rFonts w:ascii="Times New Roman" w:hAnsi="Times New Roman" w:cs="Times New Roman"/>
+              </w:rPr>
               <w:t>420</w:t>
             </w:r>
           </w:p>
@@ -1188,7 +1868,15 @@
             <w:vAlign w:val="center"/>
           </w:tcPr>
           <w:p>
-            <w:r>
+            <w:pPr>
+              <w:rPr>
+                <w:rFonts w:ascii="Times New Roman" w:hAnsi="Times New Roman" w:cs="Times New Roman"/>
+              </w:rPr>
+            </w:pPr>
+            <w:r>
+              <w:rPr>
+                <w:rFonts w:ascii="Times New Roman" w:hAnsi="Times New Roman" w:cs="Times New Roman"/>
+              </w:rPr>
               <w:t>33.26</w:t>
             </w:r>
           </w:p>
@@ -1199,7 +1887,15 @@
             <w:vAlign w:val="center"/>
           </w:tcPr>
           <w:p>
-            <w:r>
+            <w:pPr>
+              <w:rPr>
+                <w:rFonts w:ascii="Times New Roman" w:hAnsi="Times New Roman" w:cs="Times New Roman"/>
+              </w:rPr>
+            </w:pPr>
+            <w:r>
+              <w:rPr>
+                <w:rFonts w:ascii="Times New Roman" w:hAnsi="Times New Roman" w:cs="Times New Roman"/>
+              </w:rPr>
               <w:t>6.15</w:t>
             </w:r>
           </w:p>
@@ -1215,7 +1911,15 @@
             <w:vAlign w:val="center"/>
           </w:tcPr>
           <w:p>
-            <w:r>
+            <w:pPr>
+              <w:rPr>
+                <w:rFonts w:ascii="Times New Roman" w:hAnsi="Times New Roman" w:cs="Times New Roman"/>
+              </w:rPr>
+            </w:pPr>
+            <w:r>
+              <w:rPr>
+                <w:rFonts w:ascii="Times New Roman" w:hAnsi="Times New Roman" w:cs="Times New Roman"/>
+              </w:rPr>
               <w:t>Afternoon (12PM–5PM)</w:t>
             </w:r>
           </w:p>
@@ -1226,7 +1930,15 @@
             <w:vAlign w:val="center"/>
           </w:tcPr>
           <w:p>
-            <w:r>
+            <w:pPr>
+              <w:rPr>
+                <w:rFonts w:ascii="Times New Roman" w:hAnsi="Times New Roman" w:cs="Times New Roman"/>
+              </w:rPr>
+            </w:pPr>
+            <w:r>
+              <w:rPr>
+                <w:rFonts w:ascii="Times New Roman" w:hAnsi="Times New Roman" w:cs="Times New Roman"/>
+              </w:rPr>
               <w:t>17512</w:t>
             </w:r>
           </w:p>
@@ -1237,7 +1949,15 @@
             <w:vAlign w:val="center"/>
           </w:tcPr>
           <w:p>
-            <w:r>
+            <w:pPr>
+              <w:rPr>
+                <w:rFonts w:ascii="Times New Roman" w:hAnsi="Times New Roman" w:cs="Times New Roman"/>
+              </w:rPr>
+            </w:pPr>
+            <w:r>
+              <w:rPr>
+                <w:rFonts w:ascii="Times New Roman" w:hAnsi="Times New Roman" w:cs="Times New Roman"/>
+              </w:rPr>
               <w:t>13.07</w:t>
             </w:r>
           </w:p>
@@ -1248,7 +1968,15 @@
             <w:vAlign w:val="center"/>
           </w:tcPr>
           <w:p>
-            <w:r>
+            <w:pPr>
+              <w:rPr>
+                <w:rFonts w:ascii="Times New Roman" w:hAnsi="Times New Roman" w:cs="Times New Roman"/>
+              </w:rPr>
+            </w:pPr>
+            <w:r>
+              <w:rPr>
+                <w:rFonts w:ascii="Times New Roman" w:hAnsi="Times New Roman" w:cs="Times New Roman"/>
+              </w:rPr>
               <w:t>1</w:t>
             </w:r>
           </w:p>
@@ -1259,7 +1987,15 @@
             <w:vAlign w:val="center"/>
           </w:tcPr>
           <w:p>
-            <w:r>
+            <w:pPr>
+              <w:rPr>
+                <w:rFonts w:ascii="Times New Roman" w:hAnsi="Times New Roman" w:cs="Times New Roman"/>
+              </w:rPr>
+            </w:pPr>
+            <w:r>
+              <w:rPr>
+                <w:rFonts w:ascii="Times New Roman" w:hAnsi="Times New Roman" w:cs="Times New Roman"/>
+              </w:rPr>
               <w:t>483</w:t>
             </w:r>
           </w:p>
@@ -1270,7 +2006,15 @@
             <w:vAlign w:val="center"/>
           </w:tcPr>
           <w:p>
-            <w:r>
+            <w:pPr>
+              <w:rPr>
+                <w:rFonts w:ascii="Times New Roman" w:hAnsi="Times New Roman" w:cs="Times New Roman"/>
+              </w:rPr>
+            </w:pPr>
+            <w:r>
+              <w:rPr>
+                <w:rFonts w:ascii="Times New Roman" w:hAnsi="Times New Roman" w:cs="Times New Roman"/>
+              </w:rPr>
               <w:t>51.07</w:t>
             </w:r>
           </w:p>
@@ -1281,7 +2025,15 @@
             <w:vAlign w:val="center"/>
           </w:tcPr>
           <w:p>
-            <w:r>
+            <w:pPr>
+              <w:rPr>
+                <w:rFonts w:ascii="Times New Roman" w:hAnsi="Times New Roman" w:cs="Times New Roman"/>
+              </w:rPr>
+            </w:pPr>
+            <w:r>
+              <w:rPr>
+                <w:rFonts w:ascii="Times New Roman" w:hAnsi="Times New Roman" w:cs="Times New Roman"/>
+              </w:rPr>
               <w:t>13.15</w:t>
             </w:r>
           </w:p>
@@ -1297,7 +2049,15 @@
             <w:vAlign w:val="center"/>
           </w:tcPr>
           <w:p>
-            <w:r>
+            <w:pPr>
+              <w:rPr>
+                <w:rFonts w:ascii="Times New Roman" w:hAnsi="Times New Roman" w:cs="Times New Roman"/>
+              </w:rPr>
+            </w:pPr>
+            <w:r>
+              <w:rPr>
+                <w:rFonts w:ascii="Times New Roman" w:hAnsi="Times New Roman" w:cs="Times New Roman"/>
+              </w:rPr>
               <w:t>Evening (5PM–9PM)</w:t>
             </w:r>
           </w:p>
@@ -1308,7 +2068,15 @@
             <w:vAlign w:val="center"/>
           </w:tcPr>
           <w:p>
-            <w:r>
+            <w:pPr>
+              <w:rPr>
+                <w:rFonts w:ascii="Times New Roman" w:hAnsi="Times New Roman" w:cs="Times New Roman"/>
+              </w:rPr>
+            </w:pPr>
+            <w:r>
+              <w:rPr>
+                <w:rFonts w:ascii="Times New Roman" w:hAnsi="Times New Roman" w:cs="Times New Roman"/>
+              </w:rPr>
               <w:t>15333</w:t>
             </w:r>
           </w:p>
@@ -1319,7 +2087,15 @@
             <w:vAlign w:val="center"/>
           </w:tcPr>
           <w:p>
-            <w:r>
+            <w:pPr>
+              <w:rPr>
+                <w:rFonts w:ascii="Times New Roman" w:hAnsi="Times New Roman" w:cs="Times New Roman"/>
+              </w:rPr>
+            </w:pPr>
+            <w:r>
+              <w:rPr>
+                <w:rFonts w:ascii="Times New Roman" w:hAnsi="Times New Roman" w:cs="Times New Roman"/>
+              </w:rPr>
               <w:t>21.85</w:t>
             </w:r>
           </w:p>
@@ -1330,7 +2106,15 @@
             <w:vAlign w:val="center"/>
           </w:tcPr>
           <w:p>
-            <w:r>
+            <w:pPr>
+              <w:rPr>
+                <w:rFonts w:ascii="Times New Roman" w:hAnsi="Times New Roman" w:cs="Times New Roman"/>
+              </w:rPr>
+            </w:pPr>
+            <w:r>
+              <w:rPr>
+                <w:rFonts w:ascii="Times New Roman" w:hAnsi="Times New Roman" w:cs="Times New Roman"/>
+              </w:rPr>
               <w:t>5</w:t>
             </w:r>
           </w:p>
@@ -1341,7 +2125,15 @@
             <w:vAlign w:val="center"/>
           </w:tcPr>
           <w:p>
-            <w:r>
+            <w:pPr>
+              <w:rPr>
+                <w:rFonts w:ascii="Times New Roman" w:hAnsi="Times New Roman" w:cs="Times New Roman"/>
+              </w:rPr>
+            </w:pPr>
+            <w:r>
+              <w:rPr>
+                <w:rFonts w:ascii="Times New Roman" w:hAnsi="Times New Roman" w:cs="Times New Roman"/>
+              </w:rPr>
               <w:t>406</w:t>
             </w:r>
           </w:p>
@@ -1352,7 +2144,15 @@
             <w:vAlign w:val="center"/>
           </w:tcPr>
           <w:p>
-            <w:r>
+            <w:pPr>
+              <w:rPr>
+                <w:rFonts w:ascii="Times New Roman" w:hAnsi="Times New Roman" w:cs="Times New Roman"/>
+              </w:rPr>
+            </w:pPr>
+            <w:r>
+              <w:rPr>
+                <w:rFonts w:ascii="Times New Roman" w:hAnsi="Times New Roman" w:cs="Times New Roman"/>
+              </w:rPr>
               <w:t>62.33</w:t>
             </w:r>
           </w:p>
@@ -1363,7 +2163,15 @@
             <w:vAlign w:val="center"/>
           </w:tcPr>
           <w:p>
-            <w:r>
+            <w:pPr>
+              <w:rPr>
+                <w:rFonts w:ascii="Times New Roman" w:hAnsi="Times New Roman" w:cs="Times New Roman"/>
+              </w:rPr>
+            </w:pPr>
+            <w:r>
+              <w:rPr>
+                <w:rFonts w:ascii="Times New Roman" w:hAnsi="Times New Roman" w:cs="Times New Roman"/>
+              </w:rPr>
               <w:t>22.85</w:t>
             </w:r>
           </w:p>
@@ -1379,12 +2187,28 @@
             <w:vAlign w:val="center"/>
           </w:tcPr>
           <w:p>
-            <w:r>
+            <w:pPr>
+              <w:rPr>
+                <w:rFonts w:ascii="Times New Roman" w:hAnsi="Times New Roman" w:cs="Times New Roman"/>
+              </w:rPr>
+            </w:pPr>
+            <w:r>
+              <w:rPr>
+                <w:rFonts w:ascii="Times New Roman" w:hAnsi="Times New Roman" w:cs="Times New Roman"/>
+              </w:rPr>
               <w:t xml:space="preserve">Night </w:t>
             </w:r>
           </w:p>
           <w:p>
-            <w:r>
+            <w:pPr>
+              <w:rPr>
+                <w:rFonts w:ascii="Times New Roman" w:hAnsi="Times New Roman" w:cs="Times New Roman"/>
+              </w:rPr>
+            </w:pPr>
+            <w:r>
+              <w:rPr>
+                <w:rFonts w:ascii="Times New Roman" w:hAnsi="Times New Roman" w:cs="Times New Roman"/>
+              </w:rPr>
               <w:t>(9PM–5AM)</w:t>
             </w:r>
           </w:p>
@@ -1395,7 +2219,15 @@
             <w:vAlign w:val="center"/>
           </w:tcPr>
           <w:p>
-            <w:r>
+            <w:pPr>
+              <w:rPr>
+                <w:rFonts w:ascii="Times New Roman" w:hAnsi="Times New Roman" w:cs="Times New Roman"/>
+              </w:rPr>
+            </w:pPr>
+            <w:r>
+              <w:rPr>
+                <w:rFonts w:ascii="Times New Roman" w:hAnsi="Times New Roman" w:cs="Times New Roman"/>
+              </w:rPr>
               <w:t>1180</w:t>
             </w:r>
           </w:p>
@@ -1406,7 +2238,15 @@
             <w:vAlign w:val="center"/>
           </w:tcPr>
           <w:p>
-            <w:r>
+            <w:pPr>
+              <w:rPr>
+                <w:rFonts w:ascii="Times New Roman" w:hAnsi="Times New Roman" w:cs="Times New Roman"/>
+              </w:rPr>
+            </w:pPr>
+            <w:r>
+              <w:rPr>
+                <w:rFonts w:ascii="Times New Roman" w:hAnsi="Times New Roman" w:cs="Times New Roman"/>
+              </w:rPr>
               <w:t>21.15</w:t>
             </w:r>
           </w:p>
@@ -1417,7 +2257,15 @@
             <w:vAlign w:val="center"/>
           </w:tcPr>
           <w:p>
-            <w:r>
+            <w:pPr>
+              <w:rPr>
+                <w:rFonts w:ascii="Times New Roman" w:hAnsi="Times New Roman" w:cs="Times New Roman"/>
+              </w:rPr>
+            </w:pPr>
+            <w:r>
+              <w:rPr>
+                <w:rFonts w:ascii="Times New Roman" w:hAnsi="Times New Roman" w:cs="Times New Roman"/>
+              </w:rPr>
               <w:t>6</w:t>
             </w:r>
           </w:p>
@@ -1428,7 +2276,15 @@
             <w:vAlign w:val="center"/>
           </w:tcPr>
           <w:p>
-            <w:r>
+            <w:pPr>
+              <w:rPr>
+                <w:rFonts w:ascii="Times New Roman" w:hAnsi="Times New Roman" w:cs="Times New Roman"/>
+              </w:rPr>
+            </w:pPr>
+            <w:r>
+              <w:rPr>
+                <w:rFonts w:ascii="Times New Roman" w:hAnsi="Times New Roman" w:cs="Times New Roman"/>
+              </w:rPr>
               <w:t>230</w:t>
             </w:r>
           </w:p>
@@ -1439,7 +2295,15 @@
             <w:vAlign w:val="center"/>
           </w:tcPr>
           <w:p>
-            <w:r>
+            <w:pPr>
+              <w:rPr>
+                <w:rFonts w:ascii="Times New Roman" w:hAnsi="Times New Roman" w:cs="Times New Roman"/>
+              </w:rPr>
+            </w:pPr>
+            <w:r>
+              <w:rPr>
+                <w:rFonts w:ascii="Times New Roman" w:hAnsi="Times New Roman" w:cs="Times New Roman"/>
+              </w:rPr>
               <w:t>61.19</w:t>
             </w:r>
           </w:p>
@@ -1450,96 +2314,243 @@
             <w:vAlign w:val="center"/>
           </w:tcPr>
           <w:p>
-            <w:r>
+            <w:pPr>
+              <w:rPr>
+                <w:rFonts w:ascii="Times New Roman" w:hAnsi="Times New Roman" w:cs="Times New Roman"/>
+              </w:rPr>
+            </w:pPr>
+            <w:r>
+              <w:rPr>
+                <w:rFonts w:ascii="Times New Roman" w:hAnsi="Times New Roman" w:cs="Times New Roman"/>
+              </w:rPr>
               <w:t>26.02</w:t>
             </w:r>
           </w:p>
         </w:tc>
       </w:tr>
     </w:tbl>
-    <w:p/>
-    <w:p>
-      <w:r>
+    <w:p>
+      <w:pPr>
+        <w:rPr>
+          <w:rFonts w:ascii="Times New Roman" w:hAnsi="Times New Roman" w:cs="Times New Roman"/>
+        </w:rPr>
+      </w:pPr>
+    </w:p>
+    <w:p>
+      <w:pPr>
+        <w:rPr>
+          <w:rFonts w:ascii="Times New Roman" w:hAnsi="Times New Roman" w:cs="Times New Roman"/>
+        </w:rPr>
+      </w:pPr>
+      <w:r>
+        <w:rPr>
+          <w:rFonts w:ascii="Times New Roman" w:hAnsi="Times New Roman" w:cs="Times New Roman"/>
+        </w:rPr>
         <w:t>The results show a clear upward trend in departure delays as the day progresses. Morning flights (5 AM–12 PM) experience the lowest average delay of about 4.6 minutes, with only 33% of flights departing late. In contrast, afternoon flights (12 PM–5 PM) have a noticeably higher mean delay of 13.1 minutes, and over 51% of flights are late. Delays peak during the evening period (5 PM–9 PM), where the mean delay rises to 21.9 minutes and more than 62% of flights are delayed</w:t>
       </w:r>
       <w:r>
+        <w:rPr>
+          <w:rFonts w:ascii="Times New Roman" w:hAnsi="Times New Roman" w:cs="Times New Roman"/>
+        </w:rPr>
         <w:t xml:space="preserve">, </w:t>
       </w:r>
       <w:r>
+        <w:rPr>
+          <w:rFonts w:ascii="Times New Roman" w:hAnsi="Times New Roman" w:cs="Times New Roman"/>
+        </w:rPr>
         <w:t>indicating congestion and cascading effects from earlier departures.</w:t>
       </w:r>
     </w:p>
-    <w:p/>
-    <w:p>
-      <w:r>
+    <w:p>
+      <w:pPr>
+        <w:rPr>
+          <w:rFonts w:ascii="Times New Roman" w:hAnsi="Times New Roman" w:cs="Times New Roman"/>
+        </w:rPr>
+      </w:pPr>
+    </w:p>
+    <w:p>
+      <w:pPr>
+        <w:rPr>
+          <w:rFonts w:ascii="Times New Roman" w:hAnsi="Times New Roman" w:cs="Times New Roman"/>
+        </w:rPr>
+      </w:pPr>
+      <w:r>
+        <w:rPr>
+          <w:rFonts w:ascii="Times New Roman" w:hAnsi="Times New Roman" w:cs="Times New Roman"/>
+        </w:rPr>
         <w:t>Although night flights (9 PM–5 AM) have a slightly lower mean delay (21.2 minutes) compared to evening flights, they still show a high proportion of late departures (61%) and the highest rate of very late flights (26%).</w:t>
       </w:r>
       <w:r>
+        <w:rPr>
+          <w:rFonts w:ascii="Times New Roman" w:hAnsi="Times New Roman" w:cs="Times New Roman"/>
+        </w:rPr>
         <w:br/>
         <w:t>These results suggest that operational congestion and accumulated delays throughout the day contribute significantly to later departures in the evening and nighttime hours.</w:t>
       </w:r>
     </w:p>
-    <w:p/>
-    <w:p>
-      <w:r>
+    <w:p>
+      <w:pPr>
+        <w:rPr>
+          <w:rFonts w:ascii="Times New Roman" w:hAnsi="Times New Roman" w:cs="Times New Roman"/>
+        </w:rPr>
+      </w:pPr>
+    </w:p>
+    <w:p>
+      <w:pPr>
+        <w:rPr>
+          <w:rFonts w:ascii="Times New Roman" w:hAnsi="Times New Roman" w:cs="Times New Roman"/>
+        </w:rPr>
+      </w:pPr>
+      <w:r>
+        <w:rPr>
+          <w:rFonts w:ascii="Times New Roman" w:hAnsi="Times New Roman" w:cs="Times New Roman"/>
+        </w:rPr>
         <w:t xml:space="preserve">We conducted permutation tests to check if there was significant difference in mean departure delays between the time of the day. We did a combination of 6 tests taking 2 categories at a </w:t>
       </w:r>
       <w:r>
+        <w:rPr>
+          <w:rFonts w:ascii="Times New Roman" w:hAnsi="Times New Roman" w:cs="Times New Roman"/>
+        </w:rPr>
         <w:t>time.</w:t>
       </w:r>
       <w:r>
-        <w:t xml:space="preserve"> The results for 5 pairs namely Morning &amp; Afternoon, Morning &amp; evening, Morning </w:t>
-      </w:r>
-      <w:r>
+        <w:rPr>
+          <w:rFonts w:ascii="Times New Roman" w:hAnsi="Times New Roman" w:cs="Times New Roman"/>
+        </w:rPr>
+        <w:t xml:space="preserve"> The results for 5 </w:t>
+      </w:r>
+      <w:proofErr w:type="gramStart"/>
+      <w:r>
+        <w:rPr>
+          <w:rFonts w:ascii="Times New Roman" w:hAnsi="Times New Roman" w:cs="Times New Roman"/>
+        </w:rPr>
+        <w:t>pairs</w:t>
+      </w:r>
+      <w:proofErr w:type="gramEnd"/>
+      <w:r>
+        <w:rPr>
+          <w:rFonts w:ascii="Times New Roman" w:hAnsi="Times New Roman" w:cs="Times New Roman"/>
+        </w:rPr>
+        <w:t xml:space="preserve"> namely Morning &amp; Afternoon, Morning &amp; evening, Morning </w:t>
+      </w:r>
+      <w:r>
+        <w:rPr>
+          <w:rFonts w:ascii="Times New Roman" w:hAnsi="Times New Roman" w:cs="Times New Roman"/>
+        </w:rPr>
         <w:t>&amp; Night</w:t>
       </w:r>
       <w:r>
-        <w:t xml:space="preserve">, Afternoon &amp; evening we found that there was significant difference in the mean departure delays indicating that this could not have happened due to random chance.  Only for one category i.e. Evening and night the permutation result </w:t>
-      </w:r>
-      <w:r>
-        <w:lastRenderedPageBreak/>
-        <w:t xml:space="preserve">showed that there was no significant difference between the mean departure </w:t>
-      </w:r>
-      <w:r>
+        <w:rPr>
+          <w:rFonts w:ascii="Times New Roman" w:hAnsi="Times New Roman" w:cs="Times New Roman"/>
+        </w:rPr>
+        <w:t xml:space="preserve">, Afternoon &amp; </w:t>
+      </w:r>
+      <w:proofErr w:type="gramStart"/>
+      <w:r>
+        <w:rPr>
+          <w:rFonts w:ascii="Times New Roman" w:hAnsi="Times New Roman" w:cs="Times New Roman"/>
+        </w:rPr>
+        <w:t>evening</w:t>
+      </w:r>
+      <w:proofErr w:type="gramEnd"/>
+      <w:r>
+        <w:rPr>
+          <w:rFonts w:ascii="Times New Roman" w:hAnsi="Times New Roman" w:cs="Times New Roman"/>
+        </w:rPr>
+        <w:t xml:space="preserve"> we found that there was significant difference in the mean departure delays indicating that this could not have happened due to random chance.  Only for one category i.e. Evening and night the permutation result showed that there was no significant difference between the mean departure </w:t>
+      </w:r>
+      <w:r>
+        <w:rPr>
+          <w:rFonts w:ascii="Times New Roman" w:hAnsi="Times New Roman" w:cs="Times New Roman"/>
+        </w:rPr>
         <w:t>delays,</w:t>
       </w:r>
       <w:r>
+        <w:rPr>
+          <w:rFonts w:ascii="Times New Roman" w:hAnsi="Times New Roman" w:cs="Times New Roman"/>
+        </w:rPr>
         <w:t xml:space="preserve"> and this could have happened based on random chance alone.</w:t>
       </w:r>
     </w:p>
-    <w:p/>
-    <w:p>
-      <w:r>
+    <w:p>
+      <w:pPr>
+        <w:rPr>
+          <w:rFonts w:ascii="Times New Roman" w:hAnsi="Times New Roman" w:cs="Times New Roman"/>
+        </w:rPr>
+      </w:pPr>
+    </w:p>
+    <w:p>
+      <w:pPr>
+        <w:rPr>
+          <w:rFonts w:ascii="Times New Roman" w:hAnsi="Times New Roman" w:cs="Times New Roman"/>
+        </w:rPr>
+      </w:pPr>
+      <w:r>
+        <w:rPr>
+          <w:rFonts w:ascii="Times New Roman" w:hAnsi="Times New Roman" w:cs="Times New Roman"/>
+        </w:rPr>
         <w:t>Hence</w:t>
       </w:r>
       <w:r>
+        <w:rPr>
+          <w:rFonts w:ascii="Times New Roman" w:hAnsi="Times New Roman" w:cs="Times New Roman"/>
+        </w:rPr>
         <w:t xml:space="preserve">, </w:t>
       </w:r>
       <w:r>
+        <w:rPr>
+          <w:rFonts w:ascii="Times New Roman" w:hAnsi="Times New Roman" w:cs="Times New Roman"/>
+        </w:rPr>
         <w:t>we can conclude that there is a relationship between Time of day and Departure Delay.</w:t>
       </w:r>
     </w:p>
-    <w:p/>
-    <w:p/>
-    <w:p>
-      <w:pPr>
-        <w:rPr>
+    <w:p>
+      <w:pPr>
+        <w:rPr>
+          <w:rFonts w:ascii="Times New Roman" w:hAnsi="Times New Roman" w:cs="Times New Roman"/>
+        </w:rPr>
+      </w:pPr>
+    </w:p>
+    <w:p>
+      <w:pPr>
+        <w:rPr>
+          <w:rFonts w:ascii="Times New Roman" w:hAnsi="Times New Roman" w:cs="Times New Roman"/>
+        </w:rPr>
+      </w:pPr>
+    </w:p>
+    <w:p>
+      <w:pPr>
+        <w:rPr>
+          <w:rFonts w:ascii="Times New Roman" w:hAnsi="Times New Roman" w:cs="Times New Roman"/>
           <w:i/>
           <w:iCs/>
         </w:rPr>
       </w:pPr>
       <w:r>
         <w:rPr>
+          <w:rFonts w:ascii="Times New Roman" w:hAnsi="Times New Roman" w:cs="Times New Roman"/>
           <w:i/>
           <w:iCs/>
         </w:rPr>
         <w:t>Time of Year</w:t>
       </w:r>
     </w:p>
-    <w:p/>
-    <w:p>
-      <w:r>
-        <w:rPr>
+    <w:p>
+      <w:pPr>
+        <w:rPr>
+          <w:rFonts w:ascii="Times New Roman" w:hAnsi="Times New Roman" w:cs="Times New Roman"/>
+        </w:rPr>
+      </w:pPr>
+    </w:p>
+    <w:p>
+      <w:pPr>
+        <w:rPr>
+          <w:rFonts w:ascii="Times New Roman" w:hAnsi="Times New Roman" w:cs="Times New Roman"/>
+        </w:rPr>
+      </w:pPr>
+      <w:r>
+        <w:rPr>
+          <w:rFonts w:ascii="Times New Roman" w:hAnsi="Times New Roman" w:cs="Times New Roman"/>
           <w:noProof/>
         </w:rPr>
         <w:drawing>
@@ -1592,30 +2603,78 @@
         </w:drawing>
       </w:r>
     </w:p>
-    <w:p/>
-    <w:p>
-      <w:r>
+    <w:p>
+      <w:pPr>
+        <w:rPr>
+          <w:rFonts w:ascii="Times New Roman" w:hAnsi="Times New Roman" w:cs="Times New Roman"/>
+        </w:rPr>
+      </w:pPr>
+    </w:p>
+    <w:p>
+      <w:pPr>
+        <w:rPr>
+          <w:rFonts w:ascii="Times New Roman" w:hAnsi="Times New Roman" w:cs="Times New Roman"/>
+        </w:rPr>
+      </w:pPr>
+      <w:r>
+        <w:rPr>
+          <w:rFonts w:ascii="Times New Roman" w:hAnsi="Times New Roman" w:cs="Times New Roman"/>
+        </w:rPr>
         <w:t>The chart shows noticeable seasonal variation in average departure delays. Delays are lowest during the winter months (January–February), with average delays below 10 minutes. They increase steadily through spring, peaking sharply in June and July, when the average delay exceeds 20 minutes. This summer spike likely reflects increased travel demand, airport congestion, and weather-related disruptions such as thunderstorms.</w:t>
       </w:r>
     </w:p>
-    <w:p/>
-    <w:p>
-      <w:r>
+    <w:p>
+      <w:pPr>
+        <w:rPr>
+          <w:rFonts w:ascii="Times New Roman" w:hAnsi="Times New Roman" w:cs="Times New Roman"/>
+        </w:rPr>
+      </w:pPr>
+    </w:p>
+    <w:p>
+      <w:pPr>
+        <w:rPr>
+          <w:rFonts w:ascii="Times New Roman" w:hAnsi="Times New Roman" w:cs="Times New Roman"/>
+        </w:rPr>
+      </w:pPr>
+      <w:r>
+        <w:rPr>
+          <w:rFonts w:ascii="Times New Roman" w:hAnsi="Times New Roman" w:cs="Times New Roman"/>
+        </w:rPr>
         <w:t>After July, delays decline sharply in late summer and fall (August–October), reaching their lowest levels around September and October. However, there is a rise again in December, which may be linked to holiday travel surges and winter weather conditions.</w:t>
       </w:r>
       <w:r>
+        <w:rPr>
+          <w:rFonts w:ascii="Times New Roman" w:hAnsi="Times New Roman" w:cs="Times New Roman"/>
+        </w:rPr>
         <w:br/>
         <w:t xml:space="preserve">Overall, the data indicate that summer and holiday months experience the greatest delay challenges, while early fall and late winter tend to be the most punctual </w:t>
       </w:r>
       <w:proofErr w:type="spellStart"/>
       <w:r>
+        <w:rPr>
+          <w:rFonts w:ascii="Times New Roman" w:hAnsi="Times New Roman" w:cs="Times New Roman"/>
+        </w:rPr>
         <w:t>perio</w:t>
       </w:r>
       <w:proofErr w:type="spellEnd"/>
     </w:p>
-    <w:p/>
-    <w:p>
-      <w:r>
+    <w:p>
+      <w:pPr>
+        <w:rPr>
+          <w:rFonts w:ascii="Times New Roman" w:hAnsi="Times New Roman" w:cs="Times New Roman"/>
+        </w:rPr>
+      </w:pPr>
+    </w:p>
+    <w:p>
+      <w:pPr>
+        <w:rPr>
+          <w:rFonts w:ascii="Times New Roman" w:hAnsi="Times New Roman" w:cs="Times New Roman"/>
+        </w:rPr>
+      </w:pPr>
+      <w:r>
+        <w:rPr>
+          <w:rFonts w:ascii="Times New Roman" w:hAnsi="Times New Roman" w:cs="Times New Roman"/>
+        </w:rPr>
         <w:tab/>
       </w:r>
     </w:p>
@@ -1643,12 +2702,24 @@
           <w:p>
             <w:pPr>
               <w:divId w:val="468136926"/>
-            </w:pPr>
-            <w:r>
+              <w:rPr>
+                <w:rFonts w:ascii="Times New Roman" w:hAnsi="Times New Roman" w:cs="Times New Roman"/>
+              </w:rPr>
+            </w:pPr>
+            <w:r>
+              <w:rPr>
+                <w:rFonts w:ascii="Times New Roman" w:hAnsi="Times New Roman" w:cs="Times New Roman"/>
+              </w:rPr>
               <w:t>Month</w:t>
             </w:r>
           </w:p>
-          <w:p/>
+          <w:p>
+            <w:pPr>
+              <w:rPr>
+                <w:rFonts w:ascii="Times New Roman" w:hAnsi="Times New Roman" w:cs="Times New Roman"/>
+              </w:rPr>
+            </w:pPr>
+          </w:p>
         </w:tc>
         <w:tc>
           <w:tcPr>
@@ -1658,12 +2729,24 @@
           <w:p>
             <w:pPr>
               <w:divId w:val="1184595648"/>
-            </w:pPr>
-            <w:r>
+              <w:rPr>
+                <w:rFonts w:ascii="Times New Roman" w:hAnsi="Times New Roman" w:cs="Times New Roman"/>
+              </w:rPr>
+            </w:pPr>
+            <w:r>
+              <w:rPr>
+                <w:rFonts w:ascii="Times New Roman" w:hAnsi="Times New Roman" w:cs="Times New Roman"/>
+              </w:rPr>
               <w:t>flights</w:t>
             </w:r>
           </w:p>
-          <w:p/>
+          <w:p>
+            <w:pPr>
+              <w:rPr>
+                <w:rFonts w:ascii="Times New Roman" w:hAnsi="Times New Roman" w:cs="Times New Roman"/>
+              </w:rPr>
+            </w:pPr>
+          </w:p>
         </w:tc>
         <w:tc>
           <w:tcPr>
@@ -1673,12 +2756,24 @@
           <w:p>
             <w:pPr>
               <w:divId w:val="556862859"/>
-            </w:pPr>
-            <w:r>
+              <w:rPr>
+                <w:rFonts w:ascii="Times New Roman" w:hAnsi="Times New Roman" w:cs="Times New Roman"/>
+              </w:rPr>
+            </w:pPr>
+            <w:r>
+              <w:rPr>
+                <w:rFonts w:ascii="Times New Roman" w:hAnsi="Times New Roman" w:cs="Times New Roman"/>
+              </w:rPr>
               <w:t>Mean delay</w:t>
             </w:r>
           </w:p>
-          <w:p/>
+          <w:p>
+            <w:pPr>
+              <w:rPr>
+                <w:rFonts w:ascii="Times New Roman" w:hAnsi="Times New Roman" w:cs="Times New Roman"/>
+              </w:rPr>
+            </w:pPr>
+          </w:p>
         </w:tc>
         <w:tc>
           <w:tcPr>
@@ -1688,20 +2783,38 @@
           <w:p>
             <w:pPr>
               <w:divId w:val="1734229434"/>
-            </w:pPr>
-            <w:r>
+              <w:rPr>
+                <w:rFonts w:ascii="Times New Roman" w:hAnsi="Times New Roman" w:cs="Times New Roman"/>
+              </w:rPr>
+            </w:pPr>
+            <w:r>
+              <w:rPr>
+                <w:rFonts w:ascii="Times New Roman" w:hAnsi="Times New Roman" w:cs="Times New Roman"/>
+              </w:rPr>
               <w:t xml:space="preserve">Median </w:t>
             </w:r>
           </w:p>
           <w:p>
             <w:pPr>
               <w:divId w:val="1734229434"/>
-            </w:pPr>
-            <w:r>
+              <w:rPr>
+                <w:rFonts w:ascii="Times New Roman" w:hAnsi="Times New Roman" w:cs="Times New Roman"/>
+              </w:rPr>
+            </w:pPr>
+            <w:r>
+              <w:rPr>
+                <w:rFonts w:ascii="Times New Roman" w:hAnsi="Times New Roman" w:cs="Times New Roman"/>
+              </w:rPr>
               <w:t>delay</w:t>
             </w:r>
           </w:p>
-          <w:p/>
+          <w:p>
+            <w:pPr>
+              <w:rPr>
+                <w:rFonts w:ascii="Times New Roman" w:hAnsi="Times New Roman" w:cs="Times New Roman"/>
+              </w:rPr>
+            </w:pPr>
+          </w:p>
         </w:tc>
         <w:tc>
           <w:tcPr>
@@ -1711,12 +2824,24 @@
           <w:p>
             <w:pPr>
               <w:divId w:val="423189508"/>
-            </w:pPr>
-            <w:r>
+              <w:rPr>
+                <w:rFonts w:ascii="Times New Roman" w:hAnsi="Times New Roman" w:cs="Times New Roman"/>
+              </w:rPr>
+            </w:pPr>
+            <w:r>
+              <w:rPr>
+                <w:rFonts w:ascii="Times New Roman" w:hAnsi="Times New Roman" w:cs="Times New Roman"/>
+              </w:rPr>
               <w:t>Max delay</w:t>
             </w:r>
           </w:p>
-          <w:p/>
+          <w:p>
+            <w:pPr>
+              <w:rPr>
+                <w:rFonts w:ascii="Times New Roman" w:hAnsi="Times New Roman" w:cs="Times New Roman"/>
+              </w:rPr>
+            </w:pPr>
+          </w:p>
         </w:tc>
         <w:tc>
           <w:tcPr>
@@ -1726,12 +2851,24 @@
           <w:p>
             <w:pPr>
               <w:divId w:val="447508921"/>
-            </w:pPr>
-            <w:r>
+              <w:rPr>
+                <w:rFonts w:ascii="Times New Roman" w:hAnsi="Times New Roman" w:cs="Times New Roman"/>
+              </w:rPr>
+            </w:pPr>
+            <w:r>
+              <w:rPr>
+                <w:rFonts w:ascii="Times New Roman" w:hAnsi="Times New Roman" w:cs="Times New Roman"/>
+              </w:rPr>
               <w:t>Late %</w:t>
             </w:r>
           </w:p>
-          <w:p/>
+          <w:p>
+            <w:pPr>
+              <w:rPr>
+                <w:rFonts w:ascii="Times New Roman" w:hAnsi="Times New Roman" w:cs="Times New Roman"/>
+              </w:rPr>
+            </w:pPr>
+          </w:p>
         </w:tc>
         <w:tc>
           <w:tcPr>
@@ -1739,12 +2876,23 @@
             <w:vAlign w:val="center"/>
           </w:tcPr>
           <w:p>
+            <w:pPr>
+              <w:rPr>
+                <w:rFonts w:ascii="Times New Roman" w:hAnsi="Times New Roman" w:cs="Times New Roman"/>
+              </w:rPr>
+            </w:pPr>
             <w:proofErr w:type="spellStart"/>
             <w:r>
+              <w:rPr>
+                <w:rFonts w:ascii="Times New Roman" w:hAnsi="Times New Roman" w:cs="Times New Roman"/>
+              </w:rPr>
               <w:t>very_late</w:t>
             </w:r>
             <w:proofErr w:type="spellEnd"/>
             <w:r>
+              <w:rPr>
+                <w:rFonts w:ascii="Times New Roman" w:hAnsi="Times New Roman" w:cs="Times New Roman"/>
+              </w:rPr>
               <w:t xml:space="preserve"> %</w:t>
             </w:r>
           </w:p>
@@ -1757,7 +2905,15 @@
             <w:vAlign w:val="center"/>
           </w:tcPr>
           <w:p>
-            <w:r>
+            <w:pPr>
+              <w:rPr>
+                <w:rFonts w:ascii="Times New Roman" w:hAnsi="Times New Roman" w:cs="Times New Roman"/>
+              </w:rPr>
+            </w:pPr>
+            <w:r>
+              <w:rPr>
+                <w:rFonts w:ascii="Times New Roman" w:hAnsi="Times New Roman" w:cs="Times New Roman"/>
+              </w:rPr>
               <w:t>Jan</w:t>
             </w:r>
           </w:p>
@@ -1768,7 +2924,15 @@
             <w:vAlign w:val="center"/>
           </w:tcPr>
           <w:p>
-            <w:r>
+            <w:pPr>
+              <w:rPr>
+                <w:rFonts w:ascii="Times New Roman" w:hAnsi="Times New Roman" w:cs="Times New Roman"/>
+              </w:rPr>
+            </w:pPr>
+            <w:r>
+              <w:rPr>
+                <w:rFonts w:ascii="Times New Roman" w:hAnsi="Times New Roman" w:cs="Times New Roman"/>
+              </w:rPr>
               <w:t>4595</w:t>
             </w:r>
           </w:p>
@@ -1779,7 +2943,15 @@
             <w:vAlign w:val="center"/>
           </w:tcPr>
           <w:p>
-            <w:r>
+            <w:pPr>
+              <w:rPr>
+                <w:rFonts w:ascii="Times New Roman" w:hAnsi="Times New Roman" w:cs="Times New Roman"/>
+              </w:rPr>
+            </w:pPr>
+            <w:r>
+              <w:rPr>
+                <w:rFonts w:ascii="Times New Roman" w:hAnsi="Times New Roman" w:cs="Times New Roman"/>
+              </w:rPr>
               <w:t>8.31</w:t>
             </w:r>
           </w:p>
@@ -1790,7 +2962,15 @@
             <w:vAlign w:val="center"/>
           </w:tcPr>
           <w:p>
-            <w:r>
+            <w:pPr>
+              <w:rPr>
+                <w:rFonts w:ascii="Times New Roman" w:hAnsi="Times New Roman" w:cs="Times New Roman"/>
+              </w:rPr>
+            </w:pPr>
+            <w:r>
+              <w:rPr>
+                <w:rFonts w:ascii="Times New Roman" w:hAnsi="Times New Roman" w:cs="Times New Roman"/>
+              </w:rPr>
               <w:t>0</w:t>
             </w:r>
           </w:p>
@@ -1801,7 +2981,15 @@
             <w:vAlign w:val="center"/>
           </w:tcPr>
           <w:p>
-            <w:r>
+            <w:pPr>
+              <w:rPr>
+                <w:rFonts w:ascii="Times New Roman" w:hAnsi="Times New Roman" w:cs="Times New Roman"/>
+              </w:rPr>
+            </w:pPr>
+            <w:r>
+              <w:rPr>
+                <w:rFonts w:ascii="Times New Roman" w:hAnsi="Times New Roman" w:cs="Times New Roman"/>
+              </w:rPr>
               <w:t>385</w:t>
             </w:r>
           </w:p>
@@ -1812,7 +3000,15 @@
             <w:vAlign w:val="center"/>
           </w:tcPr>
           <w:p>
-            <w:r>
+            <w:pPr>
+              <w:rPr>
+                <w:rFonts w:ascii="Times New Roman" w:hAnsi="Times New Roman" w:cs="Times New Roman"/>
+              </w:rPr>
+            </w:pPr>
+            <w:r>
+              <w:rPr>
+                <w:rFonts w:ascii="Times New Roman" w:hAnsi="Times New Roman" w:cs="Times New Roman"/>
+              </w:rPr>
               <w:t>44.87</w:t>
             </w:r>
           </w:p>
@@ -1823,7 +3019,15 @@
             <w:vAlign w:val="center"/>
           </w:tcPr>
           <w:p>
-            <w:r>
+            <w:pPr>
+              <w:rPr>
+                <w:rFonts w:ascii="Times New Roman" w:hAnsi="Times New Roman" w:cs="Times New Roman"/>
+              </w:rPr>
+            </w:pPr>
+            <w:r>
+              <w:rPr>
+                <w:rFonts w:ascii="Times New Roman" w:hAnsi="Times New Roman" w:cs="Times New Roman"/>
+              </w:rPr>
               <w:t>9.27</w:t>
             </w:r>
           </w:p>
@@ -1836,7 +3040,15 @@
             <w:vAlign w:val="center"/>
           </w:tcPr>
           <w:p>
-            <w:r>
+            <w:pPr>
+              <w:rPr>
+                <w:rFonts w:ascii="Times New Roman" w:hAnsi="Times New Roman" w:cs="Times New Roman"/>
+              </w:rPr>
+            </w:pPr>
+            <w:r>
+              <w:rPr>
+                <w:rFonts w:ascii="Times New Roman" w:hAnsi="Times New Roman" w:cs="Times New Roman"/>
+              </w:rPr>
               <w:t>Feb</w:t>
             </w:r>
           </w:p>
@@ -1847,7 +3059,15 @@
             <w:vAlign w:val="center"/>
           </w:tcPr>
           <w:p>
-            <w:r>
+            <w:pPr>
+              <w:rPr>
+                <w:rFonts w:ascii="Times New Roman" w:hAnsi="Times New Roman" w:cs="Times New Roman"/>
+              </w:rPr>
+            </w:pPr>
+            <w:r>
+              <w:rPr>
+                <w:rFonts w:ascii="Times New Roman" w:hAnsi="Times New Roman" w:cs="Times New Roman"/>
+              </w:rPr>
               <w:t>4157</w:t>
             </w:r>
           </w:p>
@@ -1858,7 +3078,15 @@
             <w:vAlign w:val="center"/>
           </w:tcPr>
           <w:p>
-            <w:r>
+            <w:pPr>
+              <w:rPr>
+                <w:rFonts w:ascii="Times New Roman" w:hAnsi="Times New Roman" w:cs="Times New Roman"/>
+              </w:rPr>
+            </w:pPr>
+            <w:r>
+              <w:rPr>
+                <w:rFonts w:ascii="Times New Roman" w:hAnsi="Times New Roman" w:cs="Times New Roman"/>
+              </w:rPr>
               <w:t>7.70</w:t>
             </w:r>
           </w:p>
@@ -1869,7 +3097,15 @@
             <w:vAlign w:val="center"/>
           </w:tcPr>
           <w:p>
-            <w:r>
+            <w:pPr>
+              <w:rPr>
+                <w:rFonts w:ascii="Times New Roman" w:hAnsi="Times New Roman" w:cs="Times New Roman"/>
+              </w:rPr>
+            </w:pPr>
+            <w:r>
+              <w:rPr>
+                <w:rFonts w:ascii="Times New Roman" w:hAnsi="Times New Roman" w:cs="Times New Roman"/>
+              </w:rPr>
               <w:t>-1</w:t>
             </w:r>
           </w:p>
@@ -1880,7 +3116,15 @@
             <w:vAlign w:val="center"/>
           </w:tcPr>
           <w:p>
-            <w:r>
+            <w:pPr>
+              <w:rPr>
+                <w:rFonts w:ascii="Times New Roman" w:hAnsi="Times New Roman" w:cs="Times New Roman"/>
+              </w:rPr>
+            </w:pPr>
+            <w:r>
+              <w:rPr>
+                <w:rFonts w:ascii="Times New Roman" w:hAnsi="Times New Roman" w:cs="Times New Roman"/>
+              </w:rPr>
               <w:t>266</w:t>
             </w:r>
           </w:p>
@@ -1891,7 +3135,15 @@
             <w:vAlign w:val="center"/>
           </w:tcPr>
           <w:p>
-            <w:r>
+            <w:pPr>
+              <w:rPr>
+                <w:rFonts w:ascii="Times New Roman" w:hAnsi="Times New Roman" w:cs="Times New Roman"/>
+              </w:rPr>
+            </w:pPr>
+            <w:r>
+              <w:rPr>
+                <w:rFonts w:ascii="Times New Roman" w:hAnsi="Times New Roman" w:cs="Times New Roman"/>
+              </w:rPr>
               <w:t>42.75</w:t>
             </w:r>
           </w:p>
@@ -1902,7 +3154,15 @@
             <w:vAlign w:val="center"/>
           </w:tcPr>
           <w:p>
-            <w:r>
+            <w:pPr>
+              <w:rPr>
+                <w:rFonts w:ascii="Times New Roman" w:hAnsi="Times New Roman" w:cs="Times New Roman"/>
+              </w:rPr>
+            </w:pPr>
+            <w:r>
+              <w:rPr>
+                <w:rFonts w:ascii="Times New Roman" w:hAnsi="Times New Roman" w:cs="Times New Roman"/>
+              </w:rPr>
               <w:t>9.21</w:t>
             </w:r>
           </w:p>
@@ -1915,7 +3175,15 @@
             <w:vAlign w:val="center"/>
           </w:tcPr>
           <w:p>
-            <w:r>
+            <w:pPr>
+              <w:rPr>
+                <w:rFonts w:ascii="Times New Roman" w:hAnsi="Times New Roman" w:cs="Times New Roman"/>
+              </w:rPr>
+            </w:pPr>
+            <w:r>
+              <w:rPr>
+                <w:rFonts w:ascii="Times New Roman" w:hAnsi="Times New Roman" w:cs="Times New Roman"/>
+              </w:rPr>
               <w:t>Mar</w:t>
             </w:r>
           </w:p>
@@ -1926,7 +3194,15 @@
             <w:vAlign w:val="center"/>
           </w:tcPr>
           <w:p>
-            <w:r>
+            <w:pPr>
+              <w:rPr>
+                <w:rFonts w:ascii="Times New Roman" w:hAnsi="Times New Roman" w:cs="Times New Roman"/>
+              </w:rPr>
+            </w:pPr>
+            <w:r>
+              <w:rPr>
+                <w:rFonts w:ascii="Times New Roman" w:hAnsi="Times New Roman" w:cs="Times New Roman"/>
+              </w:rPr>
               <w:t>4926</w:t>
             </w:r>
           </w:p>
@@ -1937,7 +3213,15 @@
             <w:vAlign w:val="center"/>
           </w:tcPr>
           <w:p>
-            <w:r>
+            <w:pPr>
+              <w:rPr>
+                <w:rFonts w:ascii="Times New Roman" w:hAnsi="Times New Roman" w:cs="Times New Roman"/>
+              </w:rPr>
+            </w:pPr>
+            <w:r>
+              <w:rPr>
+                <w:rFonts w:ascii="Times New Roman" w:hAnsi="Times New Roman" w:cs="Times New Roman"/>
+              </w:rPr>
               <w:t>11.69</w:t>
             </w:r>
           </w:p>
@@ -1948,7 +3232,15 @@
             <w:vAlign w:val="center"/>
           </w:tcPr>
           <w:p>
-            <w:r>
+            <w:pPr>
+              <w:rPr>
+                <w:rFonts w:ascii="Times New Roman" w:hAnsi="Times New Roman" w:cs="Times New Roman"/>
+              </w:rPr>
+            </w:pPr>
+            <w:r>
+              <w:rPr>
+                <w:rFonts w:ascii="Times New Roman" w:hAnsi="Times New Roman" w:cs="Times New Roman"/>
+              </w:rPr>
               <w:t>0</w:t>
             </w:r>
           </w:p>
@@ -1959,7 +3251,15 @@
             <w:vAlign w:val="center"/>
           </w:tcPr>
           <w:p>
-            <w:r>
+            <w:pPr>
+              <w:rPr>
+                <w:rFonts w:ascii="Times New Roman" w:hAnsi="Times New Roman" w:cs="Times New Roman"/>
+              </w:rPr>
+            </w:pPr>
+            <w:r>
+              <w:rPr>
+                <w:rFonts w:ascii="Times New Roman" w:hAnsi="Times New Roman" w:cs="Times New Roman"/>
+              </w:rPr>
               <w:t>408</w:t>
             </w:r>
           </w:p>
@@ -1970,7 +3270,15 @@
             <w:vAlign w:val="center"/>
           </w:tcPr>
           <w:p>
-            <w:r>
+            <w:pPr>
+              <w:rPr>
+                <w:rFonts w:ascii="Times New Roman" w:hAnsi="Times New Roman" w:cs="Times New Roman"/>
+              </w:rPr>
+            </w:pPr>
+            <w:r>
+              <w:rPr>
+                <w:rFonts w:ascii="Times New Roman" w:hAnsi="Times New Roman" w:cs="Times New Roman"/>
+              </w:rPr>
               <w:t>46.04</w:t>
             </w:r>
           </w:p>
@@ -1981,7 +3289,15 @@
             <w:vAlign w:val="center"/>
           </w:tcPr>
           <w:p>
-            <w:r>
+            <w:pPr>
+              <w:rPr>
+                <w:rFonts w:ascii="Times New Roman" w:hAnsi="Times New Roman" w:cs="Times New Roman"/>
+              </w:rPr>
+            </w:pPr>
+            <w:r>
+              <w:rPr>
+                <w:rFonts w:ascii="Times New Roman" w:hAnsi="Times New Roman" w:cs="Times New Roman"/>
+              </w:rPr>
               <w:t>13.01</w:t>
             </w:r>
           </w:p>
@@ -1994,7 +3310,15 @@
             <w:vAlign w:val="center"/>
           </w:tcPr>
           <w:p>
-            <w:r>
+            <w:pPr>
+              <w:rPr>
+                <w:rFonts w:ascii="Times New Roman" w:hAnsi="Times New Roman" w:cs="Times New Roman"/>
+              </w:rPr>
+            </w:pPr>
+            <w:r>
+              <w:rPr>
+                <w:rFonts w:ascii="Times New Roman" w:hAnsi="Times New Roman" w:cs="Times New Roman"/>
+              </w:rPr>
               <w:t>Apr</w:t>
             </w:r>
           </w:p>
@@ -2005,7 +3329,15 @@
             <w:vAlign w:val="center"/>
           </w:tcPr>
           <w:p>
-            <w:r>
+            <w:pPr>
+              <w:rPr>
+                <w:rFonts w:ascii="Times New Roman" w:hAnsi="Times New Roman" w:cs="Times New Roman"/>
+              </w:rPr>
+            </w:pPr>
+            <w:r>
+              <w:rPr>
+                <w:rFonts w:ascii="Times New Roman" w:hAnsi="Times New Roman" w:cs="Times New Roman"/>
+              </w:rPr>
               <w:t>4991</w:t>
             </w:r>
           </w:p>
@@ -2016,7 +3348,15 @@
             <w:vAlign w:val="center"/>
           </w:tcPr>
           <w:p>
-            <w:r>
+            <w:pPr>
+              <w:rPr>
+                <w:rFonts w:ascii="Times New Roman" w:hAnsi="Times New Roman" w:cs="Times New Roman"/>
+              </w:rPr>
+            </w:pPr>
+            <w:r>
+              <w:rPr>
+                <w:rFonts w:ascii="Times New Roman" w:hAnsi="Times New Roman" w:cs="Times New Roman"/>
+              </w:rPr>
               <w:t>13.65</w:t>
             </w:r>
           </w:p>
@@ -2027,7 +3367,15 @@
             <w:vAlign w:val="center"/>
           </w:tcPr>
           <w:p>
-            <w:r>
+            <w:pPr>
+              <w:rPr>
+                <w:rFonts w:ascii="Times New Roman" w:hAnsi="Times New Roman" w:cs="Times New Roman"/>
+              </w:rPr>
+            </w:pPr>
+            <w:r>
+              <w:rPr>
+                <w:rFonts w:ascii="Times New Roman" w:hAnsi="Times New Roman" w:cs="Times New Roman"/>
+              </w:rPr>
               <w:t>-1</w:t>
             </w:r>
           </w:p>
@@ -2038,7 +3386,15 @@
             <w:vAlign w:val="center"/>
           </w:tcPr>
           <w:p>
-            <w:r>
+            <w:pPr>
+              <w:rPr>
+                <w:rFonts w:ascii="Times New Roman" w:hAnsi="Times New Roman" w:cs="Times New Roman"/>
+              </w:rPr>
+            </w:pPr>
+            <w:r>
+              <w:rPr>
+                <w:rFonts w:ascii="Times New Roman" w:hAnsi="Times New Roman" w:cs="Times New Roman"/>
+              </w:rPr>
               <w:t>427</w:t>
             </w:r>
           </w:p>
@@ -2049,7 +3405,15 @@
             <w:vAlign w:val="center"/>
           </w:tcPr>
           <w:p>
-            <w:r>
+            <w:pPr>
+              <w:rPr>
+                <w:rFonts w:ascii="Times New Roman" w:hAnsi="Times New Roman" w:cs="Times New Roman"/>
+              </w:rPr>
+            </w:pPr>
+            <w:r>
+              <w:rPr>
+                <w:rFonts w:ascii="Times New Roman" w:hAnsi="Times New Roman" w:cs="Times New Roman"/>
+              </w:rPr>
               <w:t>44.80</w:t>
             </w:r>
           </w:p>
@@ -2060,7 +3424,15 @@
             <w:vAlign w:val="center"/>
           </w:tcPr>
           <w:p>
-            <w:r>
+            <w:pPr>
+              <w:rPr>
+                <w:rFonts w:ascii="Times New Roman" w:hAnsi="Times New Roman" w:cs="Times New Roman"/>
+              </w:rPr>
+            </w:pPr>
+            <w:r>
+              <w:rPr>
+                <w:rFonts w:ascii="Times New Roman" w:hAnsi="Times New Roman" w:cs="Times New Roman"/>
+              </w:rPr>
               <w:t>15.03</w:t>
             </w:r>
           </w:p>
@@ -2073,7 +3445,15 @@
             <w:vAlign w:val="center"/>
           </w:tcPr>
           <w:p>
-            <w:r>
+            <w:pPr>
+              <w:rPr>
+                <w:rFonts w:ascii="Times New Roman" w:hAnsi="Times New Roman" w:cs="Times New Roman"/>
+              </w:rPr>
+            </w:pPr>
+            <w:r>
+              <w:rPr>
+                <w:rFonts w:ascii="Times New Roman" w:hAnsi="Times New Roman" w:cs="Times New Roman"/>
+              </w:rPr>
               <w:t>May</w:t>
             </w:r>
           </w:p>
@@ -2084,7 +3464,15 @@
             <w:vAlign w:val="center"/>
           </w:tcPr>
           <w:p>
-            <w:r>
+            <w:pPr>
+              <w:rPr>
+                <w:rFonts w:ascii="Times New Roman" w:hAnsi="Times New Roman" w:cs="Times New Roman"/>
+              </w:rPr>
+            </w:pPr>
+            <w:r>
+              <w:rPr>
+                <w:rFonts w:ascii="Times New Roman" w:hAnsi="Times New Roman" w:cs="Times New Roman"/>
+              </w:rPr>
               <w:t>4910</w:t>
             </w:r>
           </w:p>
@@ -2095,7 +3483,15 @@
             <w:vAlign w:val="center"/>
           </w:tcPr>
           <w:p>
-            <w:r>
+            <w:pPr>
+              <w:rPr>
+                <w:rFonts w:ascii="Times New Roman" w:hAnsi="Times New Roman" w:cs="Times New Roman"/>
+              </w:rPr>
+            </w:pPr>
+            <w:r>
+              <w:rPr>
+                <w:rFonts w:ascii="Times New Roman" w:hAnsi="Times New Roman" w:cs="Times New Roman"/>
+              </w:rPr>
               <w:t>12.26</w:t>
             </w:r>
           </w:p>
@@ -2106,7 +3502,15 @@
             <w:vAlign w:val="center"/>
           </w:tcPr>
           <w:p>
-            <w:r>
+            <w:pPr>
+              <w:rPr>
+                <w:rFonts w:ascii="Times New Roman" w:hAnsi="Times New Roman" w:cs="Times New Roman"/>
+              </w:rPr>
+            </w:pPr>
+            <w:r>
+              <w:rPr>
+                <w:rFonts w:ascii="Times New Roman" w:hAnsi="Times New Roman" w:cs="Times New Roman"/>
+              </w:rPr>
               <w:t>0</w:t>
             </w:r>
           </w:p>
@@ -2117,7 +3521,15 @@
             <w:vAlign w:val="center"/>
           </w:tcPr>
           <w:p>
-            <w:r>
+            <w:pPr>
+              <w:rPr>
+                <w:rFonts w:ascii="Times New Roman" w:hAnsi="Times New Roman" w:cs="Times New Roman"/>
+              </w:rPr>
+            </w:pPr>
+            <w:r>
+              <w:rPr>
+                <w:rFonts w:ascii="Times New Roman" w:hAnsi="Times New Roman" w:cs="Times New Roman"/>
+              </w:rPr>
               <w:t>406</w:t>
             </w:r>
           </w:p>
@@ -2128,7 +3540,15 @@
             <w:vAlign w:val="center"/>
           </w:tcPr>
           <w:p>
-            <w:r>
+            <w:pPr>
+              <w:rPr>
+                <w:rFonts w:ascii="Times New Roman" w:hAnsi="Times New Roman" w:cs="Times New Roman"/>
+              </w:rPr>
+            </w:pPr>
+            <w:r>
+              <w:rPr>
+                <w:rFonts w:ascii="Times New Roman" w:hAnsi="Times New Roman" w:cs="Times New Roman"/>
+              </w:rPr>
               <w:t>49.04</w:t>
             </w:r>
           </w:p>
@@ -2139,7 +3559,15 @@
             <w:vAlign w:val="center"/>
           </w:tcPr>
           <w:p>
-            <w:r>
+            <w:pPr>
+              <w:rPr>
+                <w:rFonts w:ascii="Times New Roman" w:hAnsi="Times New Roman" w:cs="Times New Roman"/>
+              </w:rPr>
+            </w:pPr>
+            <w:r>
+              <w:rPr>
+                <w:rFonts w:ascii="Times New Roman" w:hAnsi="Times New Roman" w:cs="Times New Roman"/>
+              </w:rPr>
               <w:t>13.50</w:t>
             </w:r>
           </w:p>
@@ -2152,7 +3580,15 @@
             <w:vAlign w:val="center"/>
           </w:tcPr>
           <w:p>
-            <w:r>
+            <w:pPr>
+              <w:rPr>
+                <w:rFonts w:ascii="Times New Roman" w:hAnsi="Times New Roman" w:cs="Times New Roman"/>
+              </w:rPr>
+            </w:pPr>
+            <w:r>
+              <w:rPr>
+                <w:rFonts w:ascii="Times New Roman" w:hAnsi="Times New Roman" w:cs="Times New Roman"/>
+              </w:rPr>
               <w:t>Jun</w:t>
             </w:r>
           </w:p>
@@ -2163,7 +3599,15 @@
             <w:vAlign w:val="center"/>
           </w:tcPr>
           <w:p>
-            <w:r>
+            <w:pPr>
+              <w:rPr>
+                <w:rFonts w:ascii="Times New Roman" w:hAnsi="Times New Roman" w:cs="Times New Roman"/>
+              </w:rPr>
+            </w:pPr>
+            <w:r>
+              <w:rPr>
+                <w:rFonts w:ascii="Times New Roman" w:hAnsi="Times New Roman" w:cs="Times New Roman"/>
+              </w:rPr>
               <w:t>4910</w:t>
             </w:r>
           </w:p>
@@ -2174,7 +3618,15 @@
             <w:vAlign w:val="center"/>
           </w:tcPr>
           <w:p>
-            <w:r>
+            <w:pPr>
+              <w:rPr>
+                <w:rFonts w:ascii="Times New Roman" w:hAnsi="Times New Roman" w:cs="Times New Roman"/>
+              </w:rPr>
+            </w:pPr>
+            <w:r>
+              <w:rPr>
+                <w:rFonts w:ascii="Times New Roman" w:hAnsi="Times New Roman" w:cs="Times New Roman"/>
+              </w:rPr>
               <w:t>20.27</w:t>
             </w:r>
           </w:p>
@@ -2185,7 +3637,15 @@
             <w:vAlign w:val="center"/>
           </w:tcPr>
           <w:p>
-            <w:r>
+            <w:pPr>
+              <w:rPr>
+                <w:rFonts w:ascii="Times New Roman" w:hAnsi="Times New Roman" w:cs="Times New Roman"/>
+              </w:rPr>
+            </w:pPr>
+            <w:r>
+              <w:rPr>
+                <w:rFonts w:ascii="Times New Roman" w:hAnsi="Times New Roman" w:cs="Times New Roman"/>
+              </w:rPr>
               <w:t>2</w:t>
             </w:r>
           </w:p>
@@ -2196,7 +3656,15 @@
             <w:vAlign w:val="center"/>
           </w:tcPr>
           <w:p>
-            <w:r>
+            <w:pPr>
+              <w:rPr>
+                <w:rFonts w:ascii="Times New Roman" w:hAnsi="Times New Roman" w:cs="Times New Roman"/>
+              </w:rPr>
+            </w:pPr>
+            <w:r>
+              <w:rPr>
+                <w:rFonts w:ascii="Times New Roman" w:hAnsi="Times New Roman" w:cs="Times New Roman"/>
+              </w:rPr>
               <w:t>420</w:t>
             </w:r>
           </w:p>
@@ -2207,7 +3675,15 @@
             <w:vAlign w:val="center"/>
           </w:tcPr>
           <w:p>
-            <w:r>
+            <w:pPr>
+              <w:rPr>
+                <w:rFonts w:ascii="Times New Roman" w:hAnsi="Times New Roman" w:cs="Times New Roman"/>
+              </w:rPr>
+            </w:pPr>
+            <w:r>
+              <w:rPr>
+                <w:rFonts w:ascii="Times New Roman" w:hAnsi="Times New Roman" w:cs="Times New Roman"/>
+              </w:rPr>
               <w:t>56.07</w:t>
             </w:r>
           </w:p>
@@ -2218,7 +3694,15 @@
             <w:vAlign w:val="center"/>
           </w:tcPr>
           <w:p>
-            <w:r>
+            <w:pPr>
+              <w:rPr>
+                <w:rFonts w:ascii="Times New Roman" w:hAnsi="Times New Roman" w:cs="Times New Roman"/>
+              </w:rPr>
+            </w:pPr>
+            <w:r>
+              <w:rPr>
+                <w:rFonts w:ascii="Times New Roman" w:hAnsi="Times New Roman" w:cs="Times New Roman"/>
+              </w:rPr>
               <w:t>20.18</w:t>
             </w:r>
           </w:p>
@@ -2231,8 +3715,15 @@
             <w:vAlign w:val="center"/>
           </w:tcPr>
           <w:p>
-            <w:r>
-              <w:lastRenderedPageBreak/>
+            <w:pPr>
+              <w:rPr>
+                <w:rFonts w:ascii="Times New Roman" w:hAnsi="Times New Roman" w:cs="Times New Roman"/>
+              </w:rPr>
+            </w:pPr>
+            <w:r>
+              <w:rPr>
+                <w:rFonts w:ascii="Times New Roman" w:hAnsi="Times New Roman" w:cs="Times New Roman"/>
+              </w:rPr>
               <w:t>Jul</w:t>
             </w:r>
           </w:p>
@@ -2243,7 +3734,15 @@
             <w:vAlign w:val="center"/>
           </w:tcPr>
           <w:p>
-            <w:r>
+            <w:pPr>
+              <w:rPr>
+                <w:rFonts w:ascii="Times New Roman" w:hAnsi="Times New Roman" w:cs="Times New Roman"/>
+              </w:rPr>
+            </w:pPr>
+            <w:r>
+              <w:rPr>
+                <w:rFonts w:ascii="Times New Roman" w:hAnsi="Times New Roman" w:cs="Times New Roman"/>
+              </w:rPr>
               <w:t>4985</w:t>
             </w:r>
           </w:p>
@@ -2254,7 +3753,15 @@
             <w:vAlign w:val="center"/>
           </w:tcPr>
           <w:p>
-            <w:r>
+            <w:pPr>
+              <w:rPr>
+                <w:rFonts w:ascii="Times New Roman" w:hAnsi="Times New Roman" w:cs="Times New Roman"/>
+              </w:rPr>
+            </w:pPr>
+            <w:r>
+              <w:rPr>
+                <w:rFonts w:ascii="Times New Roman" w:hAnsi="Times New Roman" w:cs="Times New Roman"/>
+              </w:rPr>
               <w:t>20.15</w:t>
             </w:r>
           </w:p>
@@ -2265,7 +3772,15 @@
             <w:vAlign w:val="center"/>
           </w:tcPr>
           <w:p>
-            <w:r>
+            <w:pPr>
+              <w:rPr>
+                <w:rFonts w:ascii="Times New Roman" w:hAnsi="Times New Roman" w:cs="Times New Roman"/>
+              </w:rPr>
+            </w:pPr>
+            <w:r>
+              <w:rPr>
+                <w:rFonts w:ascii="Times New Roman" w:hAnsi="Times New Roman" w:cs="Times New Roman"/>
+              </w:rPr>
               <w:t>2</w:t>
             </w:r>
           </w:p>
@@ -2276,7 +3791,15 @@
             <w:vAlign w:val="center"/>
           </w:tcPr>
           <w:p>
-            <w:r>
+            <w:pPr>
+              <w:rPr>
+                <w:rFonts w:ascii="Times New Roman" w:hAnsi="Times New Roman" w:cs="Times New Roman"/>
+              </w:rPr>
+            </w:pPr>
+            <w:r>
+              <w:rPr>
+                <w:rFonts w:ascii="Times New Roman" w:hAnsi="Times New Roman" w:cs="Times New Roman"/>
+              </w:rPr>
               <w:t>483</w:t>
             </w:r>
           </w:p>
@@ -2287,7 +3810,15 @@
             <w:vAlign w:val="center"/>
           </w:tcPr>
           <w:p>
-            <w:r>
+            <w:pPr>
+              <w:rPr>
+                <w:rFonts w:ascii="Times New Roman" w:hAnsi="Times New Roman" w:cs="Times New Roman"/>
+              </w:rPr>
+            </w:pPr>
+            <w:r>
+              <w:rPr>
+                <w:rFonts w:ascii="Times New Roman" w:hAnsi="Times New Roman" w:cs="Times New Roman"/>
+              </w:rPr>
               <w:t>56.03</w:t>
             </w:r>
           </w:p>
@@ -2298,7 +3829,15 @@
             <w:vAlign w:val="center"/>
           </w:tcPr>
           <w:p>
-            <w:r>
+            <w:pPr>
+              <w:rPr>
+                <w:rFonts w:ascii="Times New Roman" w:hAnsi="Times New Roman" w:cs="Times New Roman"/>
+              </w:rPr>
+            </w:pPr>
+            <w:r>
+              <w:rPr>
+                <w:rFonts w:ascii="Times New Roman" w:hAnsi="Times New Roman" w:cs="Times New Roman"/>
+              </w:rPr>
               <w:t>19.72</w:t>
             </w:r>
           </w:p>
@@ -2311,7 +3850,15 @@
             <w:vAlign w:val="center"/>
           </w:tcPr>
           <w:p>
-            <w:r>
+            <w:pPr>
+              <w:rPr>
+                <w:rFonts w:ascii="Times New Roman" w:hAnsi="Times New Roman" w:cs="Times New Roman"/>
+              </w:rPr>
+            </w:pPr>
+            <w:r>
+              <w:rPr>
+                <w:rFonts w:ascii="Times New Roman" w:hAnsi="Times New Roman" w:cs="Times New Roman"/>
+              </w:rPr>
               <w:t>Aug</w:t>
             </w:r>
           </w:p>
@@ -2322,7 +3869,15 @@
             <w:vAlign w:val="center"/>
           </w:tcPr>
           <w:p>
-            <w:r>
+            <w:pPr>
+              <w:rPr>
+                <w:rFonts w:ascii="Times New Roman" w:hAnsi="Times New Roman" w:cs="Times New Roman"/>
+              </w:rPr>
+            </w:pPr>
+            <w:r>
+              <w:rPr>
+                <w:rFonts w:ascii="Times New Roman" w:hAnsi="Times New Roman" w:cs="Times New Roman"/>
+              </w:rPr>
               <w:t>5064</w:t>
             </w:r>
           </w:p>
@@ -2333,7 +3888,15 @@
             <w:vAlign w:val="center"/>
           </w:tcPr>
           <w:p>
-            <w:r>
+            <w:pPr>
+              <w:rPr>
+                <w:rFonts w:ascii="Times New Roman" w:hAnsi="Times New Roman" w:cs="Times New Roman"/>
+              </w:rPr>
+            </w:pPr>
+            <w:r>
+              <w:rPr>
+                <w:rFonts w:ascii="Times New Roman" w:hAnsi="Times New Roman" w:cs="Times New Roman"/>
+              </w:rPr>
               <w:t>12.30</w:t>
             </w:r>
           </w:p>
@@ -2344,7 +3907,15 @@
             <w:vAlign w:val="center"/>
           </w:tcPr>
           <w:p>
-            <w:r>
+            <w:pPr>
+              <w:rPr>
+                <w:rFonts w:ascii="Times New Roman" w:hAnsi="Times New Roman" w:cs="Times New Roman"/>
+              </w:rPr>
+            </w:pPr>
+            <w:r>
+              <w:rPr>
+                <w:rFonts w:ascii="Times New Roman" w:hAnsi="Times New Roman" w:cs="Times New Roman"/>
+              </w:rPr>
               <w:t>0</w:t>
             </w:r>
           </w:p>
@@ -2355,7 +3926,15 @@
             <w:vAlign w:val="center"/>
           </w:tcPr>
           <w:p>
-            <w:r>
+            <w:pPr>
+              <w:rPr>
+                <w:rFonts w:ascii="Times New Roman" w:hAnsi="Times New Roman" w:cs="Times New Roman"/>
+              </w:rPr>
+            </w:pPr>
+            <w:r>
+              <w:rPr>
+                <w:rFonts w:ascii="Times New Roman" w:hAnsi="Times New Roman" w:cs="Times New Roman"/>
+              </w:rPr>
               <w:t>424</w:t>
             </w:r>
           </w:p>
@@ -2366,7 +3945,15 @@
             <w:vAlign w:val="center"/>
           </w:tcPr>
           <w:p>
-            <w:r>
+            <w:pPr>
+              <w:rPr>
+                <w:rFonts w:ascii="Times New Roman" w:hAnsi="Times New Roman" w:cs="Times New Roman"/>
+              </w:rPr>
+            </w:pPr>
+            <w:r>
+              <w:rPr>
+                <w:rFonts w:ascii="Times New Roman" w:hAnsi="Times New Roman" w:cs="Times New Roman"/>
+              </w:rPr>
               <w:t>49.13</w:t>
             </w:r>
           </w:p>
@@ -2377,7 +3964,15 @@
             <w:vAlign w:val="center"/>
           </w:tcPr>
           <w:p>
-            <w:r>
+            <w:pPr>
+              <w:rPr>
+                <w:rFonts w:ascii="Times New Roman" w:hAnsi="Times New Roman" w:cs="Times New Roman"/>
+              </w:rPr>
+            </w:pPr>
+            <w:r>
+              <w:rPr>
+                <w:rFonts w:ascii="Times New Roman" w:hAnsi="Times New Roman" w:cs="Times New Roman"/>
+              </w:rPr>
               <w:t>13.39</w:t>
             </w:r>
           </w:p>
@@ -2390,7 +3985,15 @@
             <w:vAlign w:val="center"/>
           </w:tcPr>
           <w:p>
-            <w:r>
+            <w:pPr>
+              <w:rPr>
+                <w:rFonts w:ascii="Times New Roman" w:hAnsi="Times New Roman" w:cs="Times New Roman"/>
+              </w:rPr>
+            </w:pPr>
+            <w:r>
+              <w:rPr>
+                <w:rFonts w:ascii="Times New Roman" w:hAnsi="Times New Roman" w:cs="Times New Roman"/>
+              </w:rPr>
               <w:t>Sep</w:t>
             </w:r>
           </w:p>
@@ -2401,7 +4004,15 @@
             <w:vAlign w:val="center"/>
           </w:tcPr>
           <w:p>
-            <w:r>
+            <w:pPr>
+              <w:rPr>
+                <w:rFonts w:ascii="Times New Roman" w:hAnsi="Times New Roman" w:cs="Times New Roman"/>
+              </w:rPr>
+            </w:pPr>
+            <w:r>
+              <w:rPr>
+                <w:rFonts w:ascii="Times New Roman" w:hAnsi="Times New Roman" w:cs="Times New Roman"/>
+              </w:rPr>
               <w:t>4645</w:t>
             </w:r>
           </w:p>
@@ -2412,7 +4023,15 @@
             <w:vAlign w:val="center"/>
           </w:tcPr>
           <w:p>
-            <w:r>
+            <w:pPr>
+              <w:rPr>
+                <w:rFonts w:ascii="Times New Roman" w:hAnsi="Times New Roman" w:cs="Times New Roman"/>
+              </w:rPr>
+            </w:pPr>
+            <w:r>
+              <w:rPr>
+                <w:rFonts w:ascii="Times New Roman" w:hAnsi="Times New Roman" w:cs="Times New Roman"/>
+              </w:rPr>
               <w:t>6.72</w:t>
             </w:r>
           </w:p>
@@ -2423,7 +4042,15 @@
             <w:vAlign w:val="center"/>
           </w:tcPr>
           <w:p>
-            <w:r>
+            <w:pPr>
+              <w:rPr>
+                <w:rFonts w:ascii="Times New Roman" w:hAnsi="Times New Roman" w:cs="Times New Roman"/>
+              </w:rPr>
+            </w:pPr>
+            <w:r>
+              <w:rPr>
+                <w:rFonts w:ascii="Times New Roman" w:hAnsi="Times New Roman" w:cs="Times New Roman"/>
+              </w:rPr>
               <w:t>-2</w:t>
             </w:r>
           </w:p>
@@ -2434,7 +4061,15 @@
             <w:vAlign w:val="center"/>
           </w:tcPr>
           <w:p>
-            <w:r>
+            <w:pPr>
+              <w:rPr>
+                <w:rFonts w:ascii="Times New Roman" w:hAnsi="Times New Roman" w:cs="Times New Roman"/>
+              </w:rPr>
+            </w:pPr>
+            <w:r>
+              <w:rPr>
+                <w:rFonts w:ascii="Times New Roman" w:hAnsi="Times New Roman" w:cs="Times New Roman"/>
+              </w:rPr>
               <w:t>422</w:t>
             </w:r>
           </w:p>
@@ -2445,7 +4080,15 @@
             <w:vAlign w:val="center"/>
           </w:tcPr>
           <w:p>
-            <w:r>
+            <w:pPr>
+              <w:rPr>
+                <w:rFonts w:ascii="Times New Roman" w:hAnsi="Times New Roman" w:cs="Times New Roman"/>
+              </w:rPr>
+            </w:pPr>
+            <w:r>
+              <w:rPr>
+                <w:rFonts w:ascii="Times New Roman" w:hAnsi="Times New Roman" w:cs="Times New Roman"/>
+              </w:rPr>
               <w:t>33.39</w:t>
             </w:r>
           </w:p>
@@ -2456,7 +4099,15 @@
             <w:vAlign w:val="center"/>
           </w:tcPr>
           <w:p>
-            <w:r>
+            <w:pPr>
+              <w:rPr>
+                <w:rFonts w:ascii="Times New Roman" w:hAnsi="Times New Roman" w:cs="Times New Roman"/>
+              </w:rPr>
+            </w:pPr>
+            <w:r>
+              <w:rPr>
+                <w:rFonts w:ascii="Times New Roman" w:hAnsi="Times New Roman" w:cs="Times New Roman"/>
+              </w:rPr>
               <w:t>7.51</w:t>
             </w:r>
           </w:p>
@@ -2469,7 +4120,15 @@
             <w:vAlign w:val="center"/>
           </w:tcPr>
           <w:p>
-            <w:r>
+            <w:pPr>
+              <w:rPr>
+                <w:rFonts w:ascii="Times New Roman" w:hAnsi="Times New Roman" w:cs="Times New Roman"/>
+              </w:rPr>
+            </w:pPr>
+            <w:r>
+              <w:rPr>
+                <w:rFonts w:ascii="Times New Roman" w:hAnsi="Times New Roman" w:cs="Times New Roman"/>
+              </w:rPr>
               <w:t>Oct</w:t>
             </w:r>
           </w:p>
@@ -2480,7 +4139,15 @@
             <w:vAlign w:val="center"/>
           </w:tcPr>
           <w:p>
-            <w:r>
+            <w:pPr>
+              <w:rPr>
+                <w:rFonts w:ascii="Times New Roman" w:hAnsi="Times New Roman" w:cs="Times New Roman"/>
+              </w:rPr>
+            </w:pPr>
+            <w:r>
+              <w:rPr>
+                <w:rFonts w:ascii="Times New Roman" w:hAnsi="Times New Roman" w:cs="Times New Roman"/>
+              </w:rPr>
               <w:t>5003</w:t>
             </w:r>
           </w:p>
@@ -2491,7 +4158,15 @@
             <w:vAlign w:val="center"/>
           </w:tcPr>
           <w:p>
-            <w:r>
+            <w:pPr>
+              <w:rPr>
+                <w:rFonts w:ascii="Times New Roman" w:hAnsi="Times New Roman" w:cs="Times New Roman"/>
+              </w:rPr>
+            </w:pPr>
+            <w:r>
+              <w:rPr>
+                <w:rFonts w:ascii="Times New Roman" w:hAnsi="Times New Roman" w:cs="Times New Roman"/>
+              </w:rPr>
               <w:t>6.66</w:t>
             </w:r>
           </w:p>
@@ -2502,7 +4177,15 @@
             <w:vAlign w:val="center"/>
           </w:tcPr>
           <w:p>
-            <w:r>
+            <w:pPr>
+              <w:rPr>
+                <w:rFonts w:ascii="Times New Roman" w:hAnsi="Times New Roman" w:cs="Times New Roman"/>
+              </w:rPr>
+            </w:pPr>
+            <w:r>
+              <w:rPr>
+                <w:rFonts w:ascii="Times New Roman" w:hAnsi="Times New Roman" w:cs="Times New Roman"/>
+              </w:rPr>
               <w:t>-1</w:t>
             </w:r>
           </w:p>
@@ -2513,7 +4196,15 @@
             <w:vAlign w:val="center"/>
           </w:tcPr>
           <w:p>
-            <w:r>
+            <w:pPr>
+              <w:rPr>
+                <w:rFonts w:ascii="Times New Roman" w:hAnsi="Times New Roman" w:cs="Times New Roman"/>
+              </w:rPr>
+            </w:pPr>
+            <w:r>
+              <w:rPr>
+                <w:rFonts w:ascii="Times New Roman" w:hAnsi="Times New Roman" w:cs="Times New Roman"/>
+              </w:rPr>
               <w:t>292</w:t>
             </w:r>
           </w:p>
@@ -2524,7 +4215,15 @@
             <w:vAlign w:val="center"/>
           </w:tcPr>
           <w:p>
-            <w:r>
+            <w:pPr>
+              <w:rPr>
+                <w:rFonts w:ascii="Times New Roman" w:hAnsi="Times New Roman" w:cs="Times New Roman"/>
+              </w:rPr>
+            </w:pPr>
+            <w:r>
+              <w:rPr>
+                <w:rFonts w:ascii="Times New Roman" w:hAnsi="Times New Roman" w:cs="Times New Roman"/>
+              </w:rPr>
               <w:t>37.56</w:t>
             </w:r>
           </w:p>
@@ -2535,7 +4234,15 @@
             <w:vAlign w:val="center"/>
           </w:tcPr>
           <w:p>
-            <w:r>
+            <w:pPr>
+              <w:rPr>
+                <w:rFonts w:ascii="Times New Roman" w:hAnsi="Times New Roman" w:cs="Times New Roman"/>
+              </w:rPr>
+            </w:pPr>
+            <w:r>
+              <w:rPr>
+                <w:rFonts w:ascii="Times New Roman" w:hAnsi="Times New Roman" w:cs="Times New Roman"/>
+              </w:rPr>
               <w:t>8.41</w:t>
             </w:r>
           </w:p>
@@ -2549,7 +4256,15 @@
             <w:hideMark/>
           </w:tcPr>
           <w:p>
-            <w:r>
+            <w:pPr>
+              <w:rPr>
+                <w:rFonts w:ascii="Times New Roman" w:hAnsi="Times New Roman" w:cs="Times New Roman"/>
+              </w:rPr>
+            </w:pPr>
+            <w:r>
+              <w:rPr>
+                <w:rFonts w:ascii="Times New Roman" w:hAnsi="Times New Roman" w:cs="Times New Roman"/>
+              </w:rPr>
               <w:t>Nov</w:t>
             </w:r>
           </w:p>
@@ -2561,7 +4276,15 @@
             <w:hideMark/>
           </w:tcPr>
           <w:p>
-            <w:r>
+            <w:pPr>
+              <w:rPr>
+                <w:rFonts w:ascii="Times New Roman" w:hAnsi="Times New Roman" w:cs="Times New Roman"/>
+              </w:rPr>
+            </w:pPr>
+            <w:r>
+              <w:rPr>
+                <w:rFonts w:ascii="Times New Roman" w:hAnsi="Times New Roman" w:cs="Times New Roman"/>
+              </w:rPr>
               <w:t>4825</w:t>
             </w:r>
           </w:p>
@@ -2573,7 +4296,15 @@
             <w:hideMark/>
           </w:tcPr>
           <w:p>
-            <w:r>
+            <w:pPr>
+              <w:rPr>
+                <w:rFonts w:ascii="Times New Roman" w:hAnsi="Times New Roman" w:cs="Times New Roman"/>
+              </w:rPr>
+            </w:pPr>
+            <w:r>
+              <w:rPr>
+                <w:rFonts w:ascii="Times New Roman" w:hAnsi="Times New Roman" w:cs="Times New Roman"/>
+              </w:rPr>
               <w:t>6.38</w:t>
             </w:r>
           </w:p>
@@ -2585,7 +4316,15 @@
             <w:hideMark/>
           </w:tcPr>
           <w:p>
-            <w:r>
+            <w:pPr>
+              <w:rPr>
+                <w:rFonts w:ascii="Times New Roman" w:hAnsi="Times New Roman" w:cs="Times New Roman"/>
+              </w:rPr>
+            </w:pPr>
+            <w:r>
+              <w:rPr>
+                <w:rFonts w:ascii="Times New Roman" w:hAnsi="Times New Roman" w:cs="Times New Roman"/>
+              </w:rPr>
               <w:t>-1</w:t>
             </w:r>
           </w:p>
@@ -2597,7 +4336,15 @@
             <w:hideMark/>
           </w:tcPr>
           <w:p>
-            <w:r>
+            <w:pPr>
+              <w:rPr>
+                <w:rFonts w:ascii="Times New Roman" w:hAnsi="Times New Roman" w:cs="Times New Roman"/>
+              </w:rPr>
+            </w:pPr>
+            <w:r>
+              <w:rPr>
+                <w:rFonts w:ascii="Times New Roman" w:hAnsi="Times New Roman" w:cs="Times New Roman"/>
+              </w:rPr>
               <w:t>351</w:t>
             </w:r>
           </w:p>
@@ -2609,7 +4356,15 @@
             <w:hideMark/>
           </w:tcPr>
           <w:p>
-            <w:r>
+            <w:pPr>
+              <w:rPr>
+                <w:rFonts w:ascii="Times New Roman" w:hAnsi="Times New Roman" w:cs="Times New Roman"/>
+              </w:rPr>
+            </w:pPr>
+            <w:r>
+              <w:rPr>
+                <w:rFonts w:ascii="Times New Roman" w:hAnsi="Times New Roman" w:cs="Times New Roman"/>
+              </w:rPr>
               <w:t>38.13</w:t>
             </w:r>
           </w:p>
@@ -2621,7 +4376,15 @@
             <w:hideMark/>
           </w:tcPr>
           <w:p>
-            <w:r>
+            <w:pPr>
+              <w:rPr>
+                <w:rFonts w:ascii="Times New Roman" w:hAnsi="Times New Roman" w:cs="Times New Roman"/>
+              </w:rPr>
+            </w:pPr>
+            <w:r>
+              <w:rPr>
+                <w:rFonts w:ascii="Times New Roman" w:hAnsi="Times New Roman" w:cs="Times New Roman"/>
+              </w:rPr>
               <w:t>8.00</w:t>
             </w:r>
           </w:p>
@@ -2635,7 +4398,15 @@
             <w:hideMark/>
           </w:tcPr>
           <w:p>
-            <w:r>
+            <w:pPr>
+              <w:rPr>
+                <w:rFonts w:ascii="Times New Roman" w:hAnsi="Times New Roman" w:cs="Times New Roman"/>
+              </w:rPr>
+            </w:pPr>
+            <w:r>
+              <w:rPr>
+                <w:rFonts w:ascii="Times New Roman" w:hAnsi="Times New Roman" w:cs="Times New Roman"/>
+              </w:rPr>
               <w:t>Dec</w:t>
             </w:r>
           </w:p>
@@ -2647,7 +4418,15 @@
             <w:hideMark/>
           </w:tcPr>
           <w:p>
-            <w:r>
+            <w:pPr>
+              <w:rPr>
+                <w:rFonts w:ascii="Times New Roman" w:hAnsi="Times New Roman" w:cs="Times New Roman"/>
+              </w:rPr>
+            </w:pPr>
+            <w:r>
+              <w:rPr>
+                <w:rFonts w:ascii="Times New Roman" w:hAnsi="Times New Roman" w:cs="Times New Roman"/>
+              </w:rPr>
               <w:t>4675</w:t>
             </w:r>
           </w:p>
@@ -2659,7 +4438,15 @@
             <w:hideMark/>
           </w:tcPr>
           <w:p>
-            <w:r>
+            <w:pPr>
+              <w:rPr>
+                <w:rFonts w:ascii="Times New Roman" w:hAnsi="Times New Roman" w:cs="Times New Roman"/>
+              </w:rPr>
+            </w:pPr>
+            <w:r>
+              <w:rPr>
+                <w:rFonts w:ascii="Times New Roman" w:hAnsi="Times New Roman" w:cs="Times New Roman"/>
+              </w:rPr>
               <w:t>17.97</w:t>
             </w:r>
           </w:p>
@@ -2671,7 +4458,15 @@
             <w:hideMark/>
           </w:tcPr>
           <w:p>
-            <w:r>
+            <w:pPr>
+              <w:rPr>
+                <w:rFonts w:ascii="Times New Roman" w:hAnsi="Times New Roman" w:cs="Times New Roman"/>
+              </w:rPr>
+            </w:pPr>
+            <w:r>
+              <w:rPr>
+                <w:rFonts w:ascii="Times New Roman" w:hAnsi="Times New Roman" w:cs="Times New Roman"/>
+              </w:rPr>
               <w:t>5</w:t>
             </w:r>
           </w:p>
@@ -2683,7 +4478,15 @@
             <w:hideMark/>
           </w:tcPr>
           <w:p>
-            <w:r>
+            <w:pPr>
+              <w:rPr>
+                <w:rFonts w:ascii="Times New Roman" w:hAnsi="Times New Roman" w:cs="Times New Roman"/>
+              </w:rPr>
+            </w:pPr>
+            <w:r>
+              <w:rPr>
+                <w:rFonts w:ascii="Times New Roman" w:hAnsi="Times New Roman" w:cs="Times New Roman"/>
+              </w:rPr>
               <w:t>392</w:t>
             </w:r>
           </w:p>
@@ -2695,7 +4498,15 @@
             <w:hideMark/>
           </w:tcPr>
           <w:p>
-            <w:r>
+            <w:pPr>
+              <w:rPr>
+                <w:rFonts w:ascii="Times New Roman" w:hAnsi="Times New Roman" w:cs="Times New Roman"/>
+              </w:rPr>
+            </w:pPr>
+            <w:r>
+              <w:rPr>
+                <w:rFonts w:ascii="Times New Roman" w:hAnsi="Times New Roman" w:cs="Times New Roman"/>
+              </w:rPr>
               <w:t>64.96</w:t>
             </w:r>
           </w:p>
@@ -2707,44 +4518,112 @@
             <w:hideMark/>
           </w:tcPr>
           <w:p>
-            <w:r>
+            <w:pPr>
+              <w:rPr>
+                <w:rFonts w:ascii="Times New Roman" w:hAnsi="Times New Roman" w:cs="Times New Roman"/>
+              </w:rPr>
+            </w:pPr>
+            <w:r>
+              <w:rPr>
+                <w:rFonts w:ascii="Times New Roman" w:hAnsi="Times New Roman" w:cs="Times New Roman"/>
+              </w:rPr>
               <w:t>19.21</w:t>
             </w:r>
           </w:p>
         </w:tc>
       </w:tr>
     </w:tbl>
-    <w:p/>
-    <w:p>
-      <w:r>
+    <w:p>
+      <w:pPr>
+        <w:rPr>
+          <w:rFonts w:ascii="Times New Roman" w:hAnsi="Times New Roman" w:cs="Times New Roman"/>
+        </w:rPr>
+      </w:pPr>
+    </w:p>
+    <w:p>
+      <w:pPr>
+        <w:rPr>
+          <w:rFonts w:ascii="Times New Roman" w:hAnsi="Times New Roman" w:cs="Times New Roman"/>
+        </w:rPr>
+      </w:pPr>
+      <w:r>
+        <w:rPr>
+          <w:rFonts w:ascii="Times New Roman" w:hAnsi="Times New Roman" w:cs="Times New Roman"/>
+        </w:rPr>
         <w:t>The summary statistics indicate that departure delays vary noticeably across months, reflecting clear seasonal trends. The lowest average delays occur during September to November, with mean delays of around 6–7 minutes and fewer than 40% of flights departing late, suggesting smoother operations in early fall. In contrast, summer months (June and July) experience the highest mean delays, averaging around 20 minutes, with more than 56% of flights leaving late</w:t>
       </w:r>
       <w:r>
+        <w:rPr>
+          <w:rFonts w:ascii="Times New Roman" w:hAnsi="Times New Roman" w:cs="Times New Roman"/>
+        </w:rPr>
         <w:t xml:space="preserve">, </w:t>
       </w:r>
       <w:r>
+        <w:rPr>
+          <w:rFonts w:ascii="Times New Roman" w:hAnsi="Times New Roman" w:cs="Times New Roman"/>
+        </w:rPr>
         <w:t xml:space="preserve">likely due to heavy travel demand, air traffic congestion, and weather-related disruptions such as thunderstorms. </w:t>
       </w:r>
     </w:p>
-    <w:p/>
-    <w:p>
-      <w:r>
+    <w:p>
+      <w:pPr>
+        <w:rPr>
+          <w:rFonts w:ascii="Times New Roman" w:hAnsi="Times New Roman" w:cs="Times New Roman"/>
+        </w:rPr>
+      </w:pPr>
+    </w:p>
+    <w:p>
+      <w:pPr>
+        <w:rPr>
+          <w:rFonts w:ascii="Times New Roman" w:hAnsi="Times New Roman" w:cs="Times New Roman"/>
+        </w:rPr>
+      </w:pPr>
+      <w:r>
+        <w:rPr>
+          <w:rFonts w:ascii="Times New Roman" w:hAnsi="Times New Roman" w:cs="Times New Roman"/>
+        </w:rPr>
         <w:t>A similar spike is observed in December, where both the mean delay and the percentage of late flights rise sharply, reflecting holiday travel surges and winter weather impacts. Overall, the data show that seasonal and weather-related factors strongly influence flight punctuality, with summer and winter months posing the greatest delay challenges for United Airlines.</w:t>
       </w:r>
     </w:p>
-    <w:p/>
-    <w:p>
-      <w:r>
+    <w:p>
+      <w:pPr>
+        <w:rPr>
+          <w:rFonts w:ascii="Times New Roman" w:hAnsi="Times New Roman" w:cs="Times New Roman"/>
+        </w:rPr>
+      </w:pPr>
+    </w:p>
+    <w:p>
+      <w:pPr>
+        <w:rPr>
+          <w:rFonts w:ascii="Times New Roman" w:hAnsi="Times New Roman" w:cs="Times New Roman"/>
+        </w:rPr>
+      </w:pPr>
+      <w:r>
+        <w:rPr>
+          <w:rFonts w:ascii="Times New Roman" w:hAnsi="Times New Roman" w:cs="Times New Roman"/>
+        </w:rPr>
         <w:t>To make it</w:t>
       </w:r>
       <w:r>
+        <w:rPr>
+          <w:rFonts w:ascii="Times New Roman" w:hAnsi="Times New Roman" w:cs="Times New Roman"/>
+        </w:rPr>
         <w:t xml:space="preserve"> convenient</w:t>
       </w:r>
       <w:r>
+        <w:rPr>
+          <w:rFonts w:ascii="Times New Roman" w:hAnsi="Times New Roman" w:cs="Times New Roman"/>
+        </w:rPr>
         <w:t xml:space="preserve"> to conduct permutation tests we have divided the months into 4 categories as below</w:t>
       </w:r>
     </w:p>
-    <w:p/>
+    <w:p>
+      <w:pPr>
+        <w:rPr>
+          <w:rFonts w:ascii="Times New Roman" w:hAnsi="Times New Roman" w:cs="Times New Roman"/>
+        </w:rPr>
+      </w:pPr>
+    </w:p>
     <w:tbl>
       <w:tblPr>
         <w:tblStyle w:val="TableGrid"/>
@@ -2761,11 +4640,16 @@
             <w:tcW w:w="1435" w:type="dxa"/>
           </w:tcPr>
           <w:p>
-            <w:r>
-              <w:t>Fall</w:t>
-            </w:r>
-            <w:r>
-              <w:t xml:space="preserve"> </w:t>
+            <w:pPr>
+              <w:rPr>
+                <w:rFonts w:ascii="Times New Roman" w:hAnsi="Times New Roman" w:cs="Times New Roman"/>
+              </w:rPr>
+            </w:pPr>
+            <w:r>
+              <w:rPr>
+                <w:rFonts w:ascii="Times New Roman" w:hAnsi="Times New Roman" w:cs="Times New Roman"/>
+              </w:rPr>
+              <w:t xml:space="preserve">Fall </w:t>
             </w:r>
           </w:p>
         </w:tc>
@@ -2774,7 +4658,15 @@
             <w:tcW w:w="3775" w:type="dxa"/>
           </w:tcPr>
           <w:p>
-            <w:r>
+            <w:pPr>
+              <w:rPr>
+                <w:rFonts w:ascii="Times New Roman" w:hAnsi="Times New Roman" w:cs="Times New Roman"/>
+              </w:rPr>
+            </w:pPr>
+            <w:r>
+              <w:rPr>
+                <w:rFonts w:ascii="Times New Roman" w:hAnsi="Times New Roman" w:cs="Times New Roman"/>
+              </w:rPr>
               <w:t>September, October, November</w:t>
             </w:r>
           </w:p>
@@ -2786,11 +4678,16 @@
             <w:tcW w:w="1435" w:type="dxa"/>
           </w:tcPr>
           <w:p>
-            <w:r>
-              <w:t>Winter</w:t>
-            </w:r>
-            <w:r>
-              <w:t xml:space="preserve"> </w:t>
+            <w:pPr>
+              <w:rPr>
+                <w:rFonts w:ascii="Times New Roman" w:hAnsi="Times New Roman" w:cs="Times New Roman"/>
+              </w:rPr>
+            </w:pPr>
+            <w:r>
+              <w:rPr>
+                <w:rFonts w:ascii="Times New Roman" w:hAnsi="Times New Roman" w:cs="Times New Roman"/>
+              </w:rPr>
+              <w:t xml:space="preserve">Winter </w:t>
             </w:r>
           </w:p>
         </w:tc>
@@ -2799,7 +4696,15 @@
             <w:tcW w:w="3775" w:type="dxa"/>
           </w:tcPr>
           <w:p>
-            <w:r>
+            <w:pPr>
+              <w:rPr>
+                <w:rFonts w:ascii="Times New Roman" w:hAnsi="Times New Roman" w:cs="Times New Roman"/>
+              </w:rPr>
+            </w:pPr>
+            <w:r>
+              <w:rPr>
+                <w:rFonts w:ascii="Times New Roman" w:hAnsi="Times New Roman" w:cs="Times New Roman"/>
+              </w:rPr>
               <w:t>December, January, February</w:t>
             </w:r>
           </w:p>
@@ -2811,7 +4716,15 @@
             <w:tcW w:w="1435" w:type="dxa"/>
           </w:tcPr>
           <w:p>
-            <w:r>
+            <w:pPr>
+              <w:rPr>
+                <w:rFonts w:ascii="Times New Roman" w:hAnsi="Times New Roman" w:cs="Times New Roman"/>
+              </w:rPr>
+            </w:pPr>
+            <w:r>
+              <w:rPr>
+                <w:rFonts w:ascii="Times New Roman" w:hAnsi="Times New Roman" w:cs="Times New Roman"/>
+              </w:rPr>
               <w:t>Spring</w:t>
             </w:r>
           </w:p>
@@ -2821,7 +4734,15 @@
             <w:tcW w:w="3775" w:type="dxa"/>
           </w:tcPr>
           <w:p>
-            <w:r>
+            <w:pPr>
+              <w:rPr>
+                <w:rFonts w:ascii="Times New Roman" w:hAnsi="Times New Roman" w:cs="Times New Roman"/>
+              </w:rPr>
+            </w:pPr>
+            <w:r>
+              <w:rPr>
+                <w:rFonts w:ascii="Times New Roman" w:hAnsi="Times New Roman" w:cs="Times New Roman"/>
+              </w:rPr>
               <w:t>March, April, May</w:t>
             </w:r>
           </w:p>
@@ -2833,7 +4754,15 @@
             <w:tcW w:w="1435" w:type="dxa"/>
           </w:tcPr>
           <w:p>
-            <w:r>
+            <w:pPr>
+              <w:rPr>
+                <w:rFonts w:ascii="Times New Roman" w:hAnsi="Times New Roman" w:cs="Times New Roman"/>
+              </w:rPr>
+            </w:pPr>
+            <w:r>
+              <w:rPr>
+                <w:rFonts w:ascii="Times New Roman" w:hAnsi="Times New Roman" w:cs="Times New Roman"/>
+              </w:rPr>
               <w:t>Summer</w:t>
             </w:r>
           </w:p>
@@ -2843,7 +4772,15 @@
             <w:tcW w:w="3775" w:type="dxa"/>
           </w:tcPr>
           <w:p>
-            <w:r>
+            <w:pPr>
+              <w:rPr>
+                <w:rFonts w:ascii="Times New Roman" w:hAnsi="Times New Roman" w:cs="Times New Roman"/>
+              </w:rPr>
+            </w:pPr>
+            <w:r>
+              <w:rPr>
+                <w:rFonts w:ascii="Times New Roman" w:hAnsi="Times New Roman" w:cs="Times New Roman"/>
+              </w:rPr>
               <w:t>June, July, August</w:t>
             </w:r>
           </w:p>
@@ -2851,31 +4788,88 @@
       </w:tr>
     </w:tbl>
     <w:p>
-      <w:r>
+      <w:pPr>
+        <w:rPr>
+          <w:rFonts w:ascii="Times New Roman" w:hAnsi="Times New Roman" w:cs="Times New Roman"/>
+        </w:rPr>
+      </w:pPr>
+      <w:r>
+        <w:rPr>
+          <w:rFonts w:ascii="Times New Roman" w:hAnsi="Times New Roman" w:cs="Times New Roman"/>
+        </w:rPr>
         <w:t xml:space="preserve">  </w:t>
       </w:r>
     </w:p>
     <w:p>
-      <w:r>
+      <w:pPr>
+        <w:rPr>
+          <w:rFonts w:ascii="Times New Roman" w:hAnsi="Times New Roman" w:cs="Times New Roman"/>
+        </w:rPr>
+      </w:pPr>
+      <w:r>
+        <w:rPr>
+          <w:rFonts w:ascii="Times New Roman" w:hAnsi="Times New Roman" w:cs="Times New Roman"/>
+        </w:rPr>
         <w:t xml:space="preserve">We conducted permutation tests across all seasons to </w:t>
       </w:r>
       <w:r>
-        <w:t>analyze if there is significant difference in the mean departure delays and time of the year. Even here we conducted 6 permutation tests with a combination of 2 categories each. The results showed that the mean departure delay across all the seasons is statistically different and could not have occurred due to random chance.</w:t>
-      </w:r>
-    </w:p>
-    <w:p/>
-    <w:p>
-      <w:r>
+        <w:rPr>
+          <w:rFonts w:ascii="Times New Roman" w:hAnsi="Times New Roman" w:cs="Times New Roman"/>
+        </w:rPr>
+        <w:t xml:space="preserve">analyze if there is significant difference in the mean departure delays and time of the year. Even here we conducted 6 permutation tests with a combination of 2 categories each. The results showed that the mean departure delay across all the seasons is statistically different and could not have occurred due to random </w:t>
+      </w:r>
+      <w:proofErr w:type="gramStart"/>
+      <w:r>
+        <w:rPr>
+          <w:rFonts w:ascii="Times New Roman" w:hAnsi="Times New Roman" w:cs="Times New Roman"/>
+        </w:rPr>
+        <w:t>chance</w:t>
+      </w:r>
+      <w:proofErr w:type="gramEnd"/>
+      <w:r>
+        <w:rPr>
+          <w:rFonts w:ascii="Times New Roman" w:hAnsi="Times New Roman" w:cs="Times New Roman"/>
+        </w:rPr>
+        <w:t>.</w:t>
+      </w:r>
+    </w:p>
+    <w:p>
+      <w:pPr>
+        <w:rPr>
+          <w:rFonts w:ascii="Times New Roman" w:hAnsi="Times New Roman" w:cs="Times New Roman"/>
+        </w:rPr>
+      </w:pPr>
+    </w:p>
+    <w:p>
+      <w:pPr>
+        <w:rPr>
+          <w:rFonts w:ascii="Times New Roman" w:hAnsi="Times New Roman" w:cs="Times New Roman"/>
+        </w:rPr>
+      </w:pPr>
+      <w:r>
+        <w:rPr>
+          <w:rFonts w:ascii="Times New Roman" w:hAnsi="Times New Roman" w:cs="Times New Roman"/>
+        </w:rPr>
         <w:t>Hence,</w:t>
       </w:r>
       <w:r>
+        <w:rPr>
+          <w:rFonts w:ascii="Times New Roman" w:hAnsi="Times New Roman" w:cs="Times New Roman"/>
+        </w:rPr>
         <w:t xml:space="preserve"> we can infer that there is relationship between the mean departure delay and time of the year.</w:t>
       </w:r>
     </w:p>
-    <w:p/>
-    <w:p>
-      <w:pPr>
-        <w:rPr>
+    <w:p>
+      <w:pPr>
+        <w:rPr>
+          <w:rFonts w:ascii="Times New Roman" w:hAnsi="Times New Roman" w:cs="Times New Roman"/>
+        </w:rPr>
+      </w:pPr>
+    </w:p>
+    <w:p>
+      <w:pPr>
+        <w:rPr>
+          <w:rFonts w:ascii="Times New Roman" w:hAnsi="Times New Roman" w:cs="Times New Roman"/>
           <w:i/>
           <w:iCs/>
         </w:rPr>
@@ -2884,14 +4878,124 @@
     <w:p>
       <w:pPr>
         <w:rPr>
+          <w:rFonts w:ascii="Times New Roman" w:hAnsi="Times New Roman" w:cs="Times New Roman"/>
+          <w:b/>
+          <w:bCs/>
+        </w:rPr>
+      </w:pPr>
+      <w:r>
+        <w:rPr>
+          <w:rFonts w:ascii="Times New Roman" w:hAnsi="Times New Roman" w:cs="Times New Roman"/>
+          <w:b/>
+          <w:bCs/>
+        </w:rPr>
+        <w:t>Temperature</w:t>
+      </w:r>
+    </w:p>
+    <w:p>
+      <w:pPr>
+        <w:rPr>
+          <w:rFonts w:ascii="Times New Roman" w:hAnsi="Times New Roman" w:cs="Times New Roman"/>
+          <w:b/>
+          <w:bCs/>
+          <w:noProof/>
+        </w:rPr>
+      </w:pPr>
+    </w:p>
+    <w:p>
+      <w:pPr>
+        <w:rPr>
+          <w:rFonts w:ascii="Times New Roman" w:hAnsi="Times New Roman" w:cs="Times New Roman"/>
+        </w:rPr>
+      </w:pPr>
+      <w:r>
+        <w:rPr>
+          <w:rFonts w:ascii="Times New Roman" w:hAnsi="Times New Roman" w:cs="Times New Roman"/>
+          <w:noProof/>
+        </w:rPr>
+        <w:drawing>
+          <wp:inline distT="0" distB="0" distL="0" distR="0" wp14:anchorId="1827FFE0" wp14:editId="518FE261">
+            <wp:extent cx="4785360" cy="2804160"/>
+            <wp:effectExtent l="0" t="0" r="0" b="0"/>
+            <wp:docPr id="1437107662" name="Picture 1" descr="A screen shot of a graph&#10;&#10;AI-generated content may be incorrect."/>
+            <wp:cNvGraphicFramePr>
+              <a:graphicFrameLocks xmlns:a="http://schemas.openxmlformats.org/drawingml/2006/main" noChangeAspect="1"/>
+            </wp:cNvGraphicFramePr>
+            <a:graphic xmlns:a="http://schemas.openxmlformats.org/drawingml/2006/main">
+              <a:graphicData uri="http://schemas.openxmlformats.org/drawingml/2006/picture">
+                <pic:pic xmlns:pic="http://schemas.openxmlformats.org/drawingml/2006/picture">
+                  <pic:nvPicPr>
+                    <pic:cNvPr id="1437107662" name="Picture 1" descr="A screen shot of a graph&#10;&#10;AI-generated content may be incorrect."/>
+                    <pic:cNvPicPr/>
+                  </pic:nvPicPr>
+                  <pic:blipFill rotWithShape="1">
+                    <a:blip r:embed="rId7">
+                      <a:extLst>
+                        <a:ext uri="{28A0092B-C50C-407E-A947-70E740481C1C}">
+                          <a14:useLocalDpi xmlns:a14="http://schemas.microsoft.com/office/drawing/2010/main" val="0"/>
+                        </a:ext>
+                      </a:extLst>
+                    </a:blip>
+                    <a:srcRect t="36332"/>
+                    <a:stretch>
+                      <a:fillRect/>
+                    </a:stretch>
+                  </pic:blipFill>
+                  <pic:spPr bwMode="auto">
+                    <a:xfrm>
+                      <a:off x="0" y="0"/>
+                      <a:ext cx="4785360" cy="2804160"/>
+                    </a:xfrm>
+                    <a:prstGeom prst="rect">
+                      <a:avLst/>
+                    </a:prstGeom>
+                    <a:ln>
+                      <a:noFill/>
+                    </a:ln>
+                    <a:extLst>
+                      <a:ext uri="{53640926-AAD7-44D8-BBD7-CCE9431645EC}">
+                        <a14:shadowObscured xmlns:a14="http://schemas.microsoft.com/office/drawing/2010/main"/>
+                      </a:ext>
+                    </a:extLst>
+                  </pic:spPr>
+                </pic:pic>
+              </a:graphicData>
+            </a:graphic>
+          </wp:inline>
+        </w:drawing>
+      </w:r>
+    </w:p>
+    <w:p>
+      <w:pPr>
+        <w:rPr>
+          <w:rFonts w:ascii="Times New Roman" w:hAnsi="Times New Roman" w:cs="Times New Roman"/>
           <w:i/>
           <w:iCs/>
         </w:rPr>
       </w:pPr>
-    </w:p>
-    <w:p>
-      <w:pPr>
-        <w:rPr>
+      <w:r>
+        <w:rPr>
+          <w:rFonts w:ascii="Times New Roman" w:hAnsi="Times New Roman" w:cs="Times New Roman"/>
+        </w:rPr>
+        <w:t xml:space="preserve">The plot shows a dense cloud of flight data points across the temperature range, with a red linear regression line that is nearly flat. This indicates that temperature has little to no linear effect on whether a flight is late or very late. Flights with delays greater than 0 minutes (late) and greater than 30 minutes (very late) are scattered throughout all </w:t>
+      </w:r>
+      <w:r>
+        <w:rPr>
+          <w:rFonts w:ascii="Times New Roman" w:hAnsi="Times New Roman" w:cs="Times New Roman"/>
+        </w:rPr>
+        <w:t xml:space="preserve">temperatures </w:t>
+      </w:r>
+      <w:r>
+        <w:rPr>
+          <w:rFonts w:ascii="Times New Roman" w:hAnsi="Times New Roman" w:cs="Times New Roman"/>
+        </w:rPr>
+        <w:t>from very cold to very hot. There's no visible clustering of severe delays at any specific temperature range. While moderate temperatures (around 50–75°F) host the highest volume of flights, this reflects operational frequency rather than delay severity. In short, the scatterplot suggests that temperature is not a strong predictor of delay status</w:t>
+      </w:r>
+    </w:p>
+    <w:p>
+      <w:pPr>
+        <w:rPr>
+          <w:rFonts w:ascii="Times New Roman" w:hAnsi="Times New Roman" w:cs="Times New Roman"/>
           <w:i/>
           <w:iCs/>
         </w:rPr>
@@ -2900,6 +5004,7 @@
     <w:p>
       <w:pPr>
         <w:rPr>
+          <w:rFonts w:ascii="Times New Roman" w:hAnsi="Times New Roman" w:cs="Times New Roman"/>
           <w:i/>
           <w:iCs/>
         </w:rPr>
@@ -2908,30 +5013,294 @@
     <w:p>
       <w:pPr>
         <w:rPr>
+          <w:rFonts w:ascii="Times New Roman" w:hAnsi="Times New Roman" w:cs="Times New Roman"/>
           <w:i/>
           <w:iCs/>
         </w:rPr>
       </w:pPr>
-    </w:p>
-    <w:p>
-      <w:pPr>
-        <w:rPr>
+      <w:r>
+        <w:rPr>
+          <w:rFonts w:ascii="Times New Roman" w:hAnsi="Times New Roman" w:cs="Times New Roman"/>
+        </w:rPr>
+        <w:drawing>
+          <wp:inline distT="0" distB="0" distL="0" distR="0" wp14:anchorId="483FC3FD" wp14:editId="514E9654">
+            <wp:extent cx="4792050" cy="2910840"/>
+            <wp:effectExtent l="0" t="0" r="8890" b="3810"/>
+            <wp:docPr id="65487794" name="Picture 1" descr="A graph with blue lines&#10;&#10;AI-generated content may be incorrect."/>
+            <wp:cNvGraphicFramePr>
+              <a:graphicFrameLocks xmlns:a="http://schemas.openxmlformats.org/drawingml/2006/main" noChangeAspect="1"/>
+            </wp:cNvGraphicFramePr>
+            <a:graphic xmlns:a="http://schemas.openxmlformats.org/drawingml/2006/main">
+              <a:graphicData uri="http://schemas.openxmlformats.org/drawingml/2006/picture">
+                <pic:pic xmlns:pic="http://schemas.openxmlformats.org/drawingml/2006/picture">
+                  <pic:nvPicPr>
+                    <pic:cNvPr id="65487794" name="Picture 1" descr="A graph with blue lines&#10;&#10;AI-generated content may be incorrect."/>
+                    <pic:cNvPicPr/>
+                  </pic:nvPicPr>
+                  <pic:blipFill rotWithShape="1">
+                    <a:blip r:embed="rId8"/>
+                    <a:srcRect t="11953" b="-1502"/>
+                    <a:stretch>
+                      <a:fillRect/>
+                    </a:stretch>
+                  </pic:blipFill>
+                  <pic:spPr bwMode="auto">
+                    <a:xfrm>
+                      <a:off x="0" y="0"/>
+                      <a:ext cx="4822812" cy="2929526"/>
+                    </a:xfrm>
+                    <a:prstGeom prst="rect">
+                      <a:avLst/>
+                    </a:prstGeom>
+                    <a:ln>
+                      <a:noFill/>
+                    </a:ln>
+                    <a:extLst>
+                      <a:ext uri="{53640926-AAD7-44D8-BBD7-CCE9431645EC}">
+                        <a14:shadowObscured xmlns:a14="http://schemas.microsoft.com/office/drawing/2010/main"/>
+                      </a:ext>
+                    </a:extLst>
+                  </pic:spPr>
+                </pic:pic>
+              </a:graphicData>
+            </a:graphic>
+          </wp:inline>
+        </w:drawing>
+      </w:r>
+    </w:p>
+    <w:p>
+      <w:pPr>
+        <w:rPr>
+          <w:rFonts w:ascii="Times New Roman" w:hAnsi="Times New Roman" w:cs="Times New Roman"/>
+        </w:rPr>
+      </w:pPr>
+      <w:r>
+        <w:rPr>
+          <w:rFonts w:ascii="Times New Roman" w:hAnsi="Times New Roman" w:cs="Times New Roman"/>
+        </w:rPr>
+        <w:t xml:space="preserve">In addition, the bar chart above illustrates how average departure delay varies across temperature values, offering insight into whether certain temperatures are associated with longer delays. While the chart shows some spikes particularly around 30°F and 55°F, there is no consistent upward or downward trend across the temperature range. Most temperature values correspond to relatively low average delays, and the fluctuations appear irregular rather than systematic. This suggests that temperature alone is not a strong predictor of delay severity. The occasional spikes may reflect isolated weather events or operational disruptions rather than a generalizable pattern.                                                                                                                                              </w:t>
+      </w:r>
+    </w:p>
+    <w:p>
+      <w:pPr>
+        <w:rPr>
+          <w:rFonts w:ascii="Times New Roman" w:hAnsi="Times New Roman" w:cs="Times New Roman"/>
           <w:i/>
           <w:iCs/>
         </w:rPr>
       </w:pPr>
-      <w:r>
-        <w:rPr>
+    </w:p>
+    <w:p>
+      <w:pPr>
+        <w:rPr>
+          <w:rFonts w:ascii="Times New Roman" w:hAnsi="Times New Roman" w:cs="Times New Roman"/>
           <w:i/>
           <w:iCs/>
         </w:rPr>
-        <w:lastRenderedPageBreak/>
-        <w:t>Precipitation</w:t>
-      </w:r>
-    </w:p>
-    <w:p>
-      <w:pPr>
-        <w:rPr>
+      </w:pPr>
+    </w:p>
+    <w:p>
+      <w:pPr>
+        <w:rPr>
+          <w:rFonts w:ascii="Times New Roman" w:hAnsi="Times New Roman" w:cs="Times New Roman"/>
+          <w:b/>
+          <w:bCs/>
+        </w:rPr>
+      </w:pPr>
+      <w:proofErr w:type="spellStart"/>
+      <w:r>
+        <w:rPr>
+          <w:rFonts w:ascii="Times New Roman" w:hAnsi="Times New Roman" w:cs="Times New Roman"/>
+          <w:b/>
+          <w:bCs/>
+        </w:rPr>
+        <w:t>Wind_Speed</w:t>
+      </w:r>
+      <w:proofErr w:type="spellEnd"/>
+      <w:r>
+        <w:rPr>
+          <w:rFonts w:ascii="Times New Roman" w:hAnsi="Times New Roman" w:cs="Times New Roman"/>
+          <w:b/>
+          <w:bCs/>
+        </w:rPr>
+        <w:t xml:space="preserve">         </w:t>
+      </w:r>
+    </w:p>
+    <w:p>
+      <w:pPr>
+        <w:rPr>
+          <w:rFonts w:ascii="Times New Roman" w:hAnsi="Times New Roman" w:cs="Times New Roman"/>
+        </w:rPr>
+      </w:pPr>
+      <w:r>
+        <w:rPr>
+          <w:rFonts w:ascii="Times New Roman" w:hAnsi="Times New Roman" w:cs="Times New Roman"/>
+          <w:noProof/>
+        </w:rPr>
+        <w:drawing>
+          <wp:inline distT="0" distB="0" distL="0" distR="0" wp14:anchorId="50C322E0" wp14:editId="691DB94D">
+            <wp:extent cx="5334000" cy="3294854"/>
+            <wp:effectExtent l="0" t="0" r="0" b="1270"/>
+            <wp:docPr id="932541074" name="Picture 3" descr="A graph of different colored bars&#10;&#10;AI-generated content may be incorrect."/>
+            <wp:cNvGraphicFramePr>
+              <a:graphicFrameLocks xmlns:a="http://schemas.openxmlformats.org/drawingml/2006/main" noChangeAspect="1"/>
+            </wp:cNvGraphicFramePr>
+            <a:graphic xmlns:a="http://schemas.openxmlformats.org/drawingml/2006/main">
+              <a:graphicData uri="http://schemas.openxmlformats.org/drawingml/2006/picture">
+                <pic:pic xmlns:pic="http://schemas.openxmlformats.org/drawingml/2006/picture">
+                  <pic:nvPicPr>
+                    <pic:cNvPr id="1868494390" name="Picture 3" descr="A graph of different colored bars&#10;&#10;AI-generated content may be incorrect."/>
+                    <pic:cNvPicPr/>
+                  </pic:nvPicPr>
+                  <pic:blipFill>
+                    <a:blip r:embed="rId9">
+                      <a:extLst>
+                        <a:ext uri="{28A0092B-C50C-407E-A947-70E740481C1C}">
+                          <a14:useLocalDpi xmlns:a14="http://schemas.microsoft.com/office/drawing/2010/main" val="0"/>
+                        </a:ext>
+                      </a:extLst>
+                    </a:blip>
+                    <a:stretch>
+                      <a:fillRect/>
+                    </a:stretch>
+                  </pic:blipFill>
+                  <pic:spPr>
+                    <a:xfrm>
+                      <a:off x="0" y="0"/>
+                      <a:ext cx="5354427" cy="3307472"/>
+                    </a:xfrm>
+                    <a:prstGeom prst="rect">
+                      <a:avLst/>
+                    </a:prstGeom>
+                  </pic:spPr>
+                </pic:pic>
+              </a:graphicData>
+            </a:graphic>
+          </wp:inline>
+        </w:drawing>
+      </w:r>
+    </w:p>
+    <w:p>
+      <w:pPr>
+        <w:rPr>
+          <w:rFonts w:ascii="Times New Roman" w:hAnsi="Times New Roman" w:cs="Times New Roman"/>
+        </w:rPr>
+      </w:pPr>
+      <w:r>
+        <w:rPr>
+          <w:rFonts w:ascii="Times New Roman" w:hAnsi="Times New Roman" w:cs="Times New Roman"/>
+        </w:rPr>
+        <w:t xml:space="preserve">            </w:t>
+      </w:r>
+    </w:p>
+    <w:p>
+      <w:pPr>
+        <w:rPr>
+          <w:rFonts w:ascii="Times New Roman" w:hAnsi="Times New Roman" w:cs="Times New Roman"/>
+        </w:rPr>
+      </w:pPr>
+    </w:p>
+    <w:p>
+      <w:pPr>
+        <w:spacing w:after="160" w:line="259" w:lineRule="auto"/>
+        <w:rPr>
+          <w:rFonts w:ascii="Times New Roman" w:hAnsi="Times New Roman" w:cs="Times New Roman"/>
+        </w:rPr>
+      </w:pPr>
+      <w:r>
+        <w:rPr>
+          <w:rFonts w:ascii="Times New Roman" w:hAnsi="Times New Roman" w:cs="Times New Roman"/>
+        </w:rPr>
+        <w:t>Th</w:t>
+      </w:r>
+      <w:r>
+        <w:rPr>
+          <w:rFonts w:ascii="Times New Roman" w:hAnsi="Times New Roman" w:cs="Times New Roman"/>
+        </w:rPr>
+        <w:t>e</w:t>
+      </w:r>
+      <w:r>
+        <w:rPr>
+          <w:rFonts w:ascii="Times New Roman" w:hAnsi="Times New Roman" w:cs="Times New Roman"/>
+        </w:rPr>
+        <w:t xml:space="preserve"> bar chart</w:t>
+      </w:r>
+      <w:r>
+        <w:rPr>
+          <w:rFonts w:ascii="Times New Roman" w:hAnsi="Times New Roman" w:cs="Times New Roman"/>
+        </w:rPr>
+        <w:t xml:space="preserve"> above</w:t>
+      </w:r>
+      <w:r>
+        <w:rPr>
+          <w:rFonts w:ascii="Times New Roman" w:hAnsi="Times New Roman" w:cs="Times New Roman"/>
+        </w:rPr>
+        <w:t xml:space="preserve"> compares the proportion of late (</w:t>
+      </w:r>
+      <w:proofErr w:type="spellStart"/>
+      <w:r>
+        <w:rPr>
+          <w:rFonts w:ascii="Times New Roman" w:hAnsi="Times New Roman" w:cs="Times New Roman"/>
+        </w:rPr>
+        <w:t>dep_delay</w:t>
+      </w:r>
+      <w:proofErr w:type="spellEnd"/>
+      <w:r>
+        <w:rPr>
+          <w:rFonts w:ascii="Times New Roman" w:hAnsi="Times New Roman" w:cs="Times New Roman"/>
+        </w:rPr>
+        <w:t xml:space="preserve"> &gt; 0) and very late (</w:t>
+      </w:r>
+      <w:proofErr w:type="spellStart"/>
+      <w:r>
+        <w:rPr>
+          <w:rFonts w:ascii="Times New Roman" w:hAnsi="Times New Roman" w:cs="Times New Roman"/>
+        </w:rPr>
+        <w:t>dep_delay</w:t>
+      </w:r>
+      <w:proofErr w:type="spellEnd"/>
+      <w:r>
+        <w:rPr>
+          <w:rFonts w:ascii="Times New Roman" w:hAnsi="Times New Roman" w:cs="Times New Roman"/>
+        </w:rPr>
+        <w:t xml:space="preserve"> &gt; 30) flights across wind speed bins, offering a clear view of how wind conditions might relate to delays. The proportions of late flights (red bars) are consistently higher than those of very late flights (blue bars) across all wind speed ranges. Interestingly, the highest proportion of late flights occurs in the (30,35] mph bin, which is relatively rare in the dataset. However, the overall pattern shows no strong or consistent trend</w:t>
+      </w:r>
+      <w:r>
+        <w:rPr>
+          <w:rFonts w:ascii="Times New Roman" w:hAnsi="Times New Roman" w:cs="Times New Roman"/>
+        </w:rPr>
+        <w:t xml:space="preserve">, </w:t>
+      </w:r>
+      <w:r>
+        <w:rPr>
+          <w:rFonts w:ascii="Times New Roman" w:hAnsi="Times New Roman" w:cs="Times New Roman"/>
+        </w:rPr>
+        <w:t xml:space="preserve">both late and very late proportions fluctuate slightly but remain </w:t>
+      </w:r>
+      <w:r>
+        <w:rPr>
+          <w:rFonts w:ascii="Times New Roman" w:hAnsi="Times New Roman" w:cs="Times New Roman"/>
+        </w:rPr>
+        <w:t>stable</w:t>
+      </w:r>
+      <w:r>
+        <w:rPr>
+          <w:rFonts w:ascii="Times New Roman" w:hAnsi="Times New Roman" w:cs="Times New Roman"/>
+        </w:rPr>
+        <w:t xml:space="preserve"> across wind speeds.</w:t>
+      </w:r>
+    </w:p>
+    <w:p>
+      <w:pPr>
+        <w:rPr>
+          <w:rFonts w:ascii="Times New Roman" w:hAnsi="Times New Roman" w:cs="Times New Roman"/>
+        </w:rPr>
+      </w:pPr>
+    </w:p>
+    <w:p>
+      <w:pPr>
+        <w:rPr>
+          <w:rFonts w:ascii="Times New Roman" w:hAnsi="Times New Roman" w:cs="Times New Roman"/>
           <w:i/>
           <w:iCs/>
         </w:rPr>
@@ -2939,10 +5308,121 @@
     </w:p>
     <w:p>
       <w:pPr>
+        <w:rPr>
+          <w:rFonts w:ascii="Times New Roman" w:hAnsi="Times New Roman" w:cs="Times New Roman"/>
+          <w:i/>
+          <w:iCs/>
+        </w:rPr>
+      </w:pPr>
+    </w:p>
+    <w:p>
+      <w:pPr>
+        <w:rPr>
+          <w:rFonts w:ascii="Times New Roman" w:hAnsi="Times New Roman" w:cs="Times New Roman"/>
+          <w:i/>
+          <w:iCs/>
+        </w:rPr>
+      </w:pPr>
+    </w:p>
+    <w:p>
+      <w:pPr>
+        <w:rPr>
+          <w:rFonts w:ascii="Times New Roman" w:hAnsi="Times New Roman" w:cs="Times New Roman"/>
+          <w:i/>
+          <w:iCs/>
+        </w:rPr>
+      </w:pPr>
+    </w:p>
+    <w:p>
+      <w:pPr>
+        <w:rPr>
+          <w:rFonts w:ascii="Times New Roman" w:hAnsi="Times New Roman" w:cs="Times New Roman"/>
+          <w:i/>
+          <w:iCs/>
+        </w:rPr>
+      </w:pPr>
+    </w:p>
+    <w:p>
+      <w:pPr>
+        <w:rPr>
+          <w:rFonts w:ascii="Times New Roman" w:hAnsi="Times New Roman" w:cs="Times New Roman"/>
+          <w:i/>
+          <w:iCs/>
+        </w:rPr>
+      </w:pPr>
+    </w:p>
+    <w:p>
+      <w:pPr>
+        <w:rPr>
+          <w:rFonts w:ascii="Times New Roman" w:hAnsi="Times New Roman" w:cs="Times New Roman"/>
+          <w:i/>
+          <w:iCs/>
+        </w:rPr>
+      </w:pPr>
+    </w:p>
+    <w:p>
+      <w:pPr>
+        <w:rPr>
+          <w:rFonts w:ascii="Times New Roman" w:hAnsi="Times New Roman" w:cs="Times New Roman"/>
+          <w:i/>
+          <w:iCs/>
+        </w:rPr>
+      </w:pPr>
+    </w:p>
+    <w:p>
+      <w:pPr>
+        <w:rPr>
+          <w:rFonts w:ascii="Times New Roman" w:hAnsi="Times New Roman" w:cs="Times New Roman"/>
+          <w:i/>
+          <w:iCs/>
+        </w:rPr>
+      </w:pPr>
+    </w:p>
+    <w:p>
+      <w:pPr>
+        <w:rPr>
+          <w:rFonts w:ascii="Times New Roman" w:hAnsi="Times New Roman" w:cs="Times New Roman"/>
+          <w:i/>
+          <w:iCs/>
+        </w:rPr>
+      </w:pPr>
+    </w:p>
+    <w:p>
+      <w:pPr>
+        <w:rPr>
+          <w:rFonts w:ascii="Times New Roman" w:hAnsi="Times New Roman" w:cs="Times New Roman"/>
+          <w:i/>
+          <w:iCs/>
+        </w:rPr>
+      </w:pPr>
+      <w:r>
+        <w:rPr>
+          <w:rFonts w:ascii="Times New Roman" w:hAnsi="Times New Roman" w:cs="Times New Roman"/>
+          <w:i/>
+          <w:iCs/>
+        </w:rPr>
+        <w:t>Precipitation</w:t>
+      </w:r>
+    </w:p>
+    <w:p>
+      <w:pPr>
+        <w:rPr>
+          <w:rFonts w:ascii="Times New Roman" w:hAnsi="Times New Roman" w:cs="Times New Roman"/>
+          <w:i/>
+          <w:iCs/>
+        </w:rPr>
+      </w:pPr>
+    </w:p>
+    <w:p>
+      <w:pPr>
         <w:jc w:val="center"/>
-      </w:pPr>
-      <w:r>
-        <w:rPr>
+        <w:rPr>
+          <w:rFonts w:ascii="Times New Roman" w:hAnsi="Times New Roman" w:cs="Times New Roman"/>
+        </w:rPr>
+      </w:pPr>
+      <w:r>
+        <w:rPr>
+          <w:rFonts w:ascii="Times New Roman" w:hAnsi="Times New Roman" w:cs="Times New Roman"/>
           <w:noProof/>
         </w:rPr>
         <w:drawing>
@@ -2961,7 +5441,7 @@
                     <pic:cNvPicPr/>
                   </pic:nvPicPr>
                   <pic:blipFill>
-                    <a:blip r:embed="rId7" cstate="print">
+                    <a:blip r:embed="rId10" cstate="print">
                       <a:extLst>
                         <a:ext uri="{28A0092B-C50C-407E-A947-70E740481C1C}">
                           <a14:useLocalDpi xmlns:a14="http://schemas.microsoft.com/office/drawing/2010/main" val="0"/>
@@ -2991,16 +5471,21 @@
     <w:p>
       <w:pPr>
         <w:jc w:val="center"/>
-      </w:pPr>
-    </w:p>
-    <w:p>
-      <w:pPr>
-        <w:rPr>
+        <w:rPr>
+          <w:rFonts w:ascii="Times New Roman" w:hAnsi="Times New Roman" w:cs="Times New Roman"/>
+        </w:rPr>
+      </w:pPr>
+    </w:p>
+    <w:p>
+      <w:pPr>
+        <w:rPr>
+          <w:rFonts w:ascii="Times New Roman" w:hAnsi="Times New Roman" w:cs="Times New Roman"/>
           <w:bCs/>
         </w:rPr>
       </w:pPr>
       <w:r>
         <w:rPr>
+          <w:rFonts w:ascii="Times New Roman" w:hAnsi="Times New Roman" w:cs="Times New Roman"/>
           <w:bCs/>
         </w:rPr>
         <w:t>Departure delays were both more common and more severe when it rained.</w:t>
@@ -3009,6 +5494,7 @@
     <w:p>
       <w:pPr>
         <w:rPr>
+          <w:rFonts w:ascii="Times New Roman" w:hAnsi="Times New Roman" w:cs="Times New Roman"/>
           <w:bCs/>
         </w:rPr>
       </w:pPr>
@@ -3016,98 +5502,108 @@
     <w:p>
       <w:pPr>
         <w:rPr>
+          <w:rFonts w:ascii="Times New Roman" w:hAnsi="Times New Roman" w:cs="Times New Roman"/>
           <w:bCs/>
         </w:rPr>
       </w:pPr>
       <w:r>
         <w:rPr>
+          <w:rFonts w:ascii="Times New Roman" w:hAnsi="Times New Roman" w:cs="Times New Roman"/>
           <w:bCs/>
         </w:rPr>
-        <w:t>Most flights took off on dry days, but when rain was present, flights tended to leave later and with greater variation between departure time. Some flights left only a few minutes late, while others were delayed for hours. Regardless, presence of rain still influences departure delay.</w:t>
-      </w:r>
-      <w:r>
-        <w:rPr>
+        <w:t xml:space="preserve">Most flights took off on dry days, but when rain was present, flights tended to leave later and with greater variation between departure time. Some flights left only a few minutes late, while others were delayed for hours. Regardless, presence of rain still influences departure </w:t>
+      </w:r>
+      <w:proofErr w:type="gramStart"/>
+      <w:r>
+        <w:rPr>
+          <w:rFonts w:ascii="Times New Roman" w:hAnsi="Times New Roman" w:cs="Times New Roman"/>
           <w:bCs/>
         </w:rPr>
-        <w:t xml:space="preserve"> This could be due to safety, runway congestion, or slower movement on the ground.</w:t>
-      </w:r>
-    </w:p>
-    <w:p>
-      <w:pPr>
-        <w:rPr>
+        <w:t>delay</w:t>
+      </w:r>
+      <w:proofErr w:type="gramEnd"/>
+      <w:r>
+        <w:rPr>
+          <w:rFonts w:ascii="Times New Roman" w:hAnsi="Times New Roman" w:cs="Times New Roman"/>
           <w:bCs/>
         </w:rPr>
-      </w:pPr>
-    </w:p>
-    <w:p>
-      <w:pPr>
-        <w:rPr>
+        <w:t>. This could be due to safety, runway congestion, or slower movement on the ground.</w:t>
+      </w:r>
+    </w:p>
+    <w:p>
+      <w:pPr>
+        <w:rPr>
+          <w:rFonts w:ascii="Times New Roman" w:hAnsi="Times New Roman" w:cs="Times New Roman"/>
           <w:bCs/>
         </w:rPr>
       </w:pPr>
-      <w:r>
-        <w:rPr>
+    </w:p>
+    <w:p>
+      <w:pPr>
+        <w:rPr>
+          <w:rFonts w:ascii="Times New Roman" w:hAnsi="Times New Roman" w:cs="Times New Roman"/>
           <w:bCs/>
         </w:rPr>
-        <w:t xml:space="preserve">When the differences were compared </w:t>
-      </w:r>
-      <w:r>
-        <w:rPr>
+      </w:pPr>
+      <w:r>
+        <w:rPr>
+          <w:rFonts w:ascii="Times New Roman" w:hAnsi="Times New Roman" w:cs="Times New Roman"/>
           <w:bCs/>
         </w:rPr>
-        <w:t>with permutation tests</w:t>
-      </w:r>
-      <w:r>
-        <w:rPr>
+        <w:t>When the differences were compared with permutation tests, the results showed that this gap between rainy and dry flights would be extremely unlikely to happen by chance. Thus, there is strong evidence that rainy weather consistently leads to longer delays.</w:t>
+      </w:r>
+    </w:p>
+    <w:p>
+      <w:pPr>
+        <w:rPr>
+          <w:rFonts w:ascii="Times New Roman" w:hAnsi="Times New Roman" w:cs="Times New Roman"/>
           <w:bCs/>
         </w:rPr>
-        <w:t>, the results showed that this gap between rainy and dry flights would be extremely unlikely to happen by chance. Thus, there is strong evidence that rainy weather consistently leads to longer delays.</w:t>
-      </w:r>
-    </w:p>
-    <w:p>
-      <w:pPr>
-        <w:rPr>
+      </w:pPr>
+    </w:p>
+    <w:p>
+      <w:pPr>
+        <w:rPr>
+          <w:rFonts w:ascii="Times New Roman" w:hAnsi="Times New Roman" w:cs="Times New Roman"/>
           <w:bCs/>
         </w:rPr>
       </w:pPr>
-    </w:p>
-    <w:p>
-      <w:pPr>
-        <w:rPr>
+      <w:r>
+        <w:rPr>
+          <w:rFonts w:ascii="Times New Roman" w:hAnsi="Times New Roman" w:cs="Times New Roman"/>
           <w:bCs/>
         </w:rPr>
-      </w:pPr>
-      <w:r>
-        <w:rPr>
+        <w:t xml:space="preserve">To validate this further, a separate test was conducted after converting precipitation </w:t>
+      </w:r>
+      <w:proofErr w:type="gramStart"/>
+      <w:r>
+        <w:rPr>
+          <w:rFonts w:ascii="Times New Roman" w:hAnsi="Times New Roman" w:cs="Times New Roman"/>
           <w:bCs/>
         </w:rPr>
-        <w:t xml:space="preserve">To validate this further, a separate test was conducted after converting precipitation </w:t>
-      </w:r>
-      <w:proofErr w:type="gramStart"/>
-      <w:r>
-        <w:rPr>
+        <w:t>in to</w:t>
+      </w:r>
+      <w:proofErr w:type="gramEnd"/>
+      <w:r>
+        <w:rPr>
+          <w:rFonts w:ascii="Times New Roman" w:hAnsi="Times New Roman" w:cs="Times New Roman"/>
           <w:bCs/>
         </w:rPr>
-        <w:t>in to</w:t>
-      </w:r>
-      <w:proofErr w:type="gramEnd"/>
-      <w:r>
-        <w:rPr>
+        <w:t xml:space="preserve"> a binary variable, rain or no rain. The results were consistent with the continuous test, reinforcing the conclusion that precipitation has a meaningful effect on departure times.  While most flights happened during dry weather, the ones that occurred in rainy conditions faced measurable disruptions in departure timing.</w:t>
+      </w:r>
+    </w:p>
+    <w:p>
+      <w:pPr>
+        <w:rPr>
+          <w:rFonts w:ascii="Times New Roman" w:hAnsi="Times New Roman" w:cs="Times New Roman"/>
           <w:bCs/>
         </w:rPr>
-        <w:t xml:space="preserve"> a binary variable, rain or no rain. The results were consistent with the continuous test, reinforcing the conclusion that precipitation has a meaningful effect on departure times.  While most flights happened during dry weather, the ones that occurred in rainy conditions faced measurable disruptions in departure timing.</w:t>
-      </w:r>
-    </w:p>
-    <w:p>
-      <w:pPr>
-        <w:rPr>
-          <w:bCs/>
-        </w:rPr>
-      </w:pPr>
-    </w:p>
-    <w:p>
-      <w:pPr>
-        <w:rPr>
+      </w:pPr>
+    </w:p>
+    <w:p>
+      <w:pPr>
+        <w:rPr>
+          <w:rFonts w:ascii="Times New Roman" w:hAnsi="Times New Roman" w:cs="Times New Roman"/>
           <w:bCs/>
           <w:i/>
           <w:iCs/>
@@ -3117,6 +5613,7 @@
     <w:p>
       <w:pPr>
         <w:rPr>
+          <w:rFonts w:ascii="Times New Roman" w:hAnsi="Times New Roman" w:cs="Times New Roman"/>
           <w:bCs/>
           <w:i/>
           <w:iCs/>
@@ -3124,17 +5621,18 @@
       </w:pPr>
       <w:r>
         <w:rPr>
+          <w:rFonts w:ascii="Times New Roman" w:hAnsi="Times New Roman" w:cs="Times New Roman"/>
           <w:bCs/>
           <w:i/>
           <w:iCs/>
         </w:rPr>
-        <w:lastRenderedPageBreak/>
         <w:t>Visibility</w:t>
       </w:r>
     </w:p>
     <w:p>
       <w:pPr>
         <w:rPr>
+          <w:rFonts w:ascii="Times New Roman" w:hAnsi="Times New Roman" w:cs="Times New Roman"/>
           <w:bCs/>
         </w:rPr>
       </w:pPr>
@@ -3142,16 +5640,18 @@
     <w:p>
       <w:pPr>
         <w:rPr>
+          <w:rFonts w:ascii="Times New Roman" w:hAnsi="Times New Roman" w:cs="Times New Roman"/>
           <w:bCs/>
         </w:rPr>
       </w:pPr>
       <w:r>
         <w:rPr>
+          <w:rFonts w:ascii="Times New Roman" w:hAnsi="Times New Roman" w:cs="Times New Roman"/>
           <w:bCs/>
           <w:noProof/>
         </w:rPr>
         <w:drawing>
-          <wp:inline distT="0" distB="0" distL="0" distR="0" wp14:anchorId="5B416E29" wp14:editId="26E73971">
+          <wp:inline distT="0" distB="0" distL="0" distR="0" wp14:anchorId="5B416E29" wp14:editId="02342567">
             <wp:extent cx="5014452" cy="5014452"/>
             <wp:effectExtent l="0" t="0" r="2540" b="2540"/>
             <wp:docPr id="123610437" name="Picture 7" descr="A graph of blue rectangular bars&#10;&#10;AI-generated content may be incorrect."/>
@@ -3166,7 +5666,7 @@
                     <pic:cNvPicPr/>
                   </pic:nvPicPr>
                   <pic:blipFill>
-                    <a:blip r:embed="rId8" cstate="print">
+                    <a:blip r:embed="rId11" cstate="print">
                       <a:extLst>
                         <a:ext uri="{28A0092B-C50C-407E-A947-70E740481C1C}">
                           <a14:useLocalDpi xmlns:a14="http://schemas.microsoft.com/office/drawing/2010/main" val="0"/>
@@ -3196,6 +5696,7 @@
     <w:p>
       <w:pPr>
         <w:rPr>
+          <w:rFonts w:ascii="Times New Roman" w:hAnsi="Times New Roman" w:cs="Times New Roman"/>
           <w:bCs/>
         </w:rPr>
       </w:pPr>
@@ -3203,29 +5704,34 @@
     <w:p>
       <w:pPr>
         <w:rPr>
+          <w:rFonts w:ascii="Times New Roman" w:hAnsi="Times New Roman" w:cs="Times New Roman"/>
           <w:bCs/>
         </w:rPr>
       </w:pPr>
       <w:r>
         <w:rPr>
+          <w:rFonts w:ascii="Times New Roman" w:hAnsi="Times New Roman" w:cs="Times New Roman"/>
           <w:bCs/>
         </w:rPr>
         <w:t xml:space="preserve">Visibility was clustered around 10 miles, meaning most flights departed under clear conditions. </w:t>
       </w:r>
       <w:r>
         <w:rPr>
+          <w:rFonts w:ascii="Times New Roman" w:hAnsi="Times New Roman" w:cs="Times New Roman"/>
           <w:bCs/>
         </w:rPr>
         <w:t xml:space="preserve">When compared to departure delay on a scatterplot, the regression line was almost flat, implying </w:t>
       </w:r>
       <w:r>
         <w:rPr>
+          <w:rFonts w:ascii="Times New Roman" w:hAnsi="Times New Roman" w:cs="Times New Roman"/>
           <w:bCs/>
         </w:rPr>
         <w:t xml:space="preserve">just a small </w:t>
       </w:r>
       <w:r>
         <w:rPr>
+          <w:rFonts w:ascii="Times New Roman" w:hAnsi="Times New Roman" w:cs="Times New Roman"/>
           <w:bCs/>
         </w:rPr>
         <w:t>relationship between the visibility and departure delay.</w:t>
@@ -3234,6 +5740,7 @@
     <w:p>
       <w:pPr>
         <w:rPr>
+          <w:rFonts w:ascii="Times New Roman" w:hAnsi="Times New Roman" w:cs="Times New Roman"/>
           <w:bCs/>
         </w:rPr>
       </w:pPr>
@@ -3241,17 +5748,20 @@
     <w:p>
       <w:pPr>
         <w:rPr>
+          <w:rFonts w:ascii="Times New Roman" w:hAnsi="Times New Roman" w:cs="Times New Roman"/>
           <w:bCs/>
         </w:rPr>
       </w:pPr>
       <w:r>
         <w:rPr>
+          <w:rFonts w:ascii="Times New Roman" w:hAnsi="Times New Roman" w:cs="Times New Roman"/>
           <w:bCs/>
         </w:rPr>
         <w:t>When the differences were compared with permutation tests,</w:t>
       </w:r>
       <w:r>
         <w:rPr>
+          <w:rFonts w:ascii="Times New Roman" w:hAnsi="Times New Roman" w:cs="Times New Roman"/>
           <w:bCs/>
         </w:rPr>
         <w:t xml:space="preserve"> strong p-values indicated a relationship between visibility and departure delay. The graphs show this; there is impact on departure delay and visibility, but the variance between delay time is slight.</w:t>
@@ -3260,6 +5770,7 @@
     <w:p>
       <w:pPr>
         <w:rPr>
+          <w:rFonts w:ascii="Times New Roman" w:hAnsi="Times New Roman" w:cs="Times New Roman"/>
           <w:bCs/>
         </w:rPr>
       </w:pPr>
@@ -3267,11 +5778,13 @@
     <w:p>
       <w:pPr>
         <w:rPr>
+          <w:rFonts w:ascii="Times New Roman" w:hAnsi="Times New Roman" w:cs="Times New Roman"/>
           <w:bCs/>
         </w:rPr>
       </w:pPr>
       <w:r>
         <w:rPr>
+          <w:rFonts w:ascii="Times New Roman" w:hAnsi="Times New Roman" w:cs="Times New Roman"/>
           <w:bCs/>
         </w:rPr>
         <w:t>Thus, visibility does not meaningfully influence flight departure delays.</w:t>
@@ -3884,6 +6397,7 @@
   <w:style w:type="character" w:default="1" w:styleId="DefaultParagraphFont">
     <w:name w:val="Default Paragraph Font"/>
     <w:uiPriority w:val="1"/>
+    <w:semiHidden/>
     <w:unhideWhenUsed/>
   </w:style>
   <w:style w:type="table" w:default="1" w:styleId="TableNormal">
